--- a/assets/iman-hedeshy-resume.docx
+++ b/assets/iman-hedeshy-resume.docx
@@ -256,7 +256,6 @@
                 </w:rPr>
                 <w:t>com/in/</w:t>
               </w:r>
-              <w:proofErr w:type="spellStart"/>
             </w:hyperlink>
             <w:hyperlink r:id="rId10">
               <w:r>
@@ -268,7 +267,6 @@
                 </w:rPr>
                 <w:t>imanhedeshy</w:t>
               </w:r>
-              <w:proofErr w:type="spellEnd"/>
             </w:hyperlink>
           </w:p>
           <w:p>
@@ -289,19 +287,8 @@
                   <w:szCs w:val="20"/>
                   <w:u w:val="single"/>
                 </w:rPr>
-                <w:t>github.com/</w:t>
+                <w:t>github.com/imanhedeshy</w:t>
               </w:r>
-              <w:proofErr w:type="spellStart"/>
-              <w:r>
-                <w:rPr>
-                  <w:color w:val="1155CC"/>
-                  <w:sz w:val="20"/>
-                  <w:szCs w:val="20"/>
-                  <w:u w:val="single"/>
-                </w:rPr>
-                <w:t>imanhedeshy</w:t>
-              </w:r>
-              <w:proofErr w:type="spellEnd"/>
             </w:hyperlink>
           </w:p>
           <w:p>
@@ -362,16 +349,16 @@
               <mc:AlternateContent>
                 <mc:Choice Requires="wps">
                   <w:drawing>
-                    <wp:anchor distT="0" distB="0" distL="114300" distR="114300" simplePos="0" relativeHeight="251659264" behindDoc="0" locked="0" layoutInCell="1" allowOverlap="1" wp14:anchorId="39D2622B" wp14:editId="7BD941EC">
+                    <wp:anchor distT="0" distB="0" distL="114300" distR="114300" simplePos="0" relativeHeight="251659264" behindDoc="0" locked="0" layoutInCell="1" allowOverlap="1" wp14:anchorId="39D2622B" wp14:editId="50457747">
                       <wp:simplePos x="0" y="0"/>
                       <wp:positionH relativeFrom="column">
-                        <wp:posOffset>10333</wp:posOffset>
+                        <wp:posOffset>28865</wp:posOffset>
                       </wp:positionH>
                       <wp:positionV relativeFrom="paragraph">
-                        <wp:posOffset>833351</wp:posOffset>
+                        <wp:posOffset>778164</wp:posOffset>
                       </wp:positionV>
-                      <wp:extent cx="73891" cy="5458344"/>
-                      <wp:effectExtent l="25400" t="0" r="27940" b="0"/>
+                      <wp:extent cx="50800" cy="6215553"/>
+                      <wp:effectExtent l="50800" t="0" r="50800" b="0"/>
                       <wp:wrapNone/>
                       <wp:docPr id="2036609725" name="Text Box 1"/>
                       <wp:cNvGraphicFramePr/>
@@ -380,9 +367,9 @@
                           <wps:wsp>
                             <wps:cNvSpPr txBox="1"/>
                             <wps:spPr>
-                              <a:xfrm>
+                              <a:xfrm flipH="1">
                                 <a:off x="0" y="0"/>
-                                <a:ext cx="73891" cy="5458344"/>
+                                <a:ext cx="50800" cy="6215553"/>
                               </a:xfrm>
                               <a:prstGeom prst="rect">
                                 <a:avLst/>
@@ -795,6 +782,26 @@
                                     </w:rPr>
                                     <w:t>information system</w:t>
                                   </w:r>
+                                  <w:r>
+                                    <w:rPr>
+                                      <w:color w:val="FFFFFF" w:themeColor="background1"/>
+                                      <w:lang w:val="en-CA"/>
+                                      <w14:textFill>
+                                        <w14:noFill/>
+                                      </w14:textFill>
+                                    </w:rPr>
+                                    <w:t xml:space="preserve"> </w:t>
+                                  </w:r>
+                                  <w:r>
+                                    <w:rPr>
+                                      <w:color w:val="FFFFFF" w:themeColor="background1"/>
+                                      <w:lang w:val="en-CA"/>
+                                      <w14:textFill>
+                                        <w14:noFill/>
+                                      </w14:textFill>
+                                    </w:rPr>
+                                    <w:t>collaborative</w:t>
+                                  </w:r>
                                 </w:p>
                                 <w:p>
                                   <w:pPr>
@@ -827,16 +834,499 @@
                                       </w14:textFill>
                                     </w:rPr>
                                   </w:pPr>
-                                  <w:r>
-                                    <w:rPr>
-                                      <w:color w:val="FFFFFF" w:themeColor="background1"/>
-                                      <w:lang w:val="en-CA"/>
-                                      <w14:textFill>
-                                        <w14:noFill/>
-                                      </w14:textFill>
-                                    </w:rPr>
-                                    <w:t>front end development</w:t>
-                                  </w:r>
+                                  <w:proofErr w:type="spellStart"/>
+                                  <w:r>
+                                    <w:rPr>
+                                      <w:color w:val="FFFFFF" w:themeColor="background1"/>
+                                      <w:lang w:val="en-CA"/>
+                                      <w14:textFill>
+                                        <w14:noFill/>
+                                      </w14:textFill>
+                                    </w:rPr>
+                                    <w:t>sql</w:t>
+                                  </w:r>
+                                  <w:proofErr w:type="spellEnd"/>
+                                </w:p>
+                                <w:p>
+                                  <w:pPr>
+                                    <w:rPr>
+                                      <w:color w:val="FFFFFF" w:themeColor="background1"/>
+                                      <w:lang w:val="en-CA"/>
+                                      <w14:textFill>
+                                        <w14:noFill/>
+                                      </w14:textFill>
+                                    </w:rPr>
+                                  </w:pPr>
+                                  <w:r>
+                                    <w:rPr>
+                                      <w:color w:val="FFFFFF" w:themeColor="background1"/>
+                                      <w:lang w:val="en-CA"/>
+                                      <w14:textFill>
+                                        <w14:noFill/>
+                                      </w14:textFill>
+                                    </w:rPr>
+                                    <w:t>node</w:t>
+                                  </w:r>
+                                </w:p>
+                                <w:p>
+                                  <w:pPr>
+                                    <w:rPr>
+                                      <w:color w:val="FFFFFF" w:themeColor="background1"/>
+                                      <w:lang w:val="en-CA"/>
+                                      <w14:textFill>
+                                        <w14:noFill/>
+                                      </w14:textFill>
+                                    </w:rPr>
+                                  </w:pPr>
+                                  <w:proofErr w:type="spellStart"/>
+                                  <w:r>
+                                    <w:rPr>
+                                      <w:color w:val="FFFFFF" w:themeColor="background1"/>
+                                      <w:lang w:val="en-CA"/>
+                                      <w14:textFill>
+                                        <w14:noFill/>
+                                      </w14:textFill>
+                                    </w:rPr>
+                                    <w:t>js</w:t>
+                                  </w:r>
+                                  <w:proofErr w:type="spellEnd"/>
+                                </w:p>
+                                <w:p>
+                                  <w:pPr>
+                                    <w:rPr>
+                                      <w:color w:val="FFFFFF" w:themeColor="background1"/>
+                                      <w:lang w:val="en-CA"/>
+                                      <w14:textFill>
+                                        <w14:noFill/>
+                                      </w14:textFill>
+                                    </w:rPr>
+                                  </w:pPr>
+                                  <w:r>
+                                    <w:rPr>
+                                      <w:color w:val="FFFFFF" w:themeColor="background1"/>
+                                      <w:lang w:val="en-CA"/>
+                                      <w14:textFill>
+                                        <w14:noFill/>
+                                      </w14:textFill>
+                                    </w:rPr>
+                                    <w:t>streaming</w:t>
+                                  </w:r>
+                                </w:p>
+                                <w:p>
+                                  <w:pPr>
+                                    <w:rPr>
+                                      <w:color w:val="FFFFFF" w:themeColor="background1"/>
+                                      <w:lang w:val="en-CA"/>
+                                      <w14:textFill>
+                                        <w14:noFill/>
+                                      </w14:textFill>
+                                    </w:rPr>
+                                  </w:pPr>
+                                  <w:r>
+                                    <w:rPr>
+                                      <w:color w:val="FFFFFF" w:themeColor="background1"/>
+                                      <w:lang w:val="en-CA"/>
+                                      <w14:textFill>
+                                        <w14:noFill/>
+                                      </w14:textFill>
+                                    </w:rPr>
+                                    <w:t>strategic</w:t>
+                                  </w:r>
+                                </w:p>
+                                <w:p>
+                                  <w:pPr>
+                                    <w:rPr>
+                                      <w:color w:val="FFFFFF" w:themeColor="background1"/>
+                                      <w:lang w:val="en-CA"/>
+                                      <w14:textFill>
+                                        <w14:noFill/>
+                                      </w14:textFill>
+                                    </w:rPr>
+                                  </w:pPr>
+                                  <w:r>
+                                    <w:rPr>
+                                      <w:color w:val="FFFFFF" w:themeColor="background1"/>
+                                      <w:lang w:val="en-CA"/>
+                                      <w14:textFill>
+                                        <w14:noFill/>
+                                      </w14:textFill>
+                                    </w:rPr>
+                                    <w:t>monitoring</w:t>
+                                  </w:r>
+                                </w:p>
+                                <w:p>
+                                  <w:pPr>
+                                    <w:rPr>
+                                      <w:color w:val="FFFFFF" w:themeColor="background1"/>
+                                      <w:lang w:val="en-CA"/>
+                                      <w14:textFill>
+                                        <w14:noFill/>
+                                      </w14:textFill>
+                                    </w:rPr>
+                                  </w:pPr>
+                                  <w:r>
+                                    <w:rPr>
+                                      <w:color w:val="FFFFFF" w:themeColor="background1"/>
+                                      <w:lang w:val="en-CA"/>
+                                      <w14:textFill>
+                                        <w14:noFill/>
+                                      </w14:textFill>
+                                    </w:rPr>
+                                    <w:t>decision making</w:t>
+                                  </w:r>
+                                </w:p>
+                                <w:p>
+                                  <w:pPr>
+                                    <w:rPr>
+                                      <w:color w:val="FFFFFF" w:themeColor="background1"/>
+                                      <w:lang w:val="en-CA"/>
+                                      <w14:textFill>
+                                        <w14:noFill/>
+                                      </w14:textFill>
+                                    </w:rPr>
+                                  </w:pPr>
+                                  <w:r>
+                                    <w:rPr>
+                                      <w:color w:val="FFFFFF" w:themeColor="background1"/>
+                                      <w:lang w:val="en-CA"/>
+                                      <w14:textFill>
+                                        <w14:noFill/>
+                                      </w14:textFill>
+                                    </w:rPr>
+                                    <w:t>backend</w:t>
+                                  </w:r>
+                                </w:p>
+                                <w:p>
+                                  <w:pPr>
+                                    <w:rPr>
+                                      <w:color w:val="FFFFFF" w:themeColor="background1"/>
+                                      <w:lang w:val="en-CA"/>
+                                      <w14:textFill>
+                                        <w14:noFill/>
+                                      </w14:textFill>
+                                    </w:rPr>
+                                  </w:pPr>
+                                  <w:r>
+                                    <w:rPr>
+                                      <w:color w:val="FFFFFF" w:themeColor="background1"/>
+                                      <w:lang w:val="en-CA"/>
+                                      <w14:textFill>
+                                        <w14:noFill/>
+                                      </w14:textFill>
+                                    </w:rPr>
+                                    <w:t>analytics</w:t>
+                                  </w:r>
+                                </w:p>
+                                <w:p>
+                                  <w:pPr>
+                                    <w:rPr>
+                                      <w:color w:val="FFFFFF" w:themeColor="background1"/>
+                                      <w:lang w:val="en-CA"/>
+                                      <w14:textFill>
+                                        <w14:noFill/>
+                                      </w14:textFill>
+                                    </w:rPr>
+                                  </w:pPr>
+                                  <w:r>
+                                    <w:rPr>
+                                      <w:color w:val="FFFFFF" w:themeColor="background1"/>
+                                      <w:lang w:val="en-CA"/>
+                                      <w14:textFill>
+                                        <w14:noFill/>
+                                      </w14:textFill>
+                                    </w:rPr>
+                                    <w:t>communication</w:t>
+                                  </w:r>
+                                  <w:r>
+                                    <w:rPr>
+                                      <w:color w:val="FFFFFF" w:themeColor="background1"/>
+                                      <w:lang w:val="en-CA"/>
+                                      <w14:textFill>
+                                        <w14:noFill/>
+                                      </w14:textFill>
+                                    </w:rPr>
+                                    <w:br/>
+                                  </w:r>
+                                  <w:r>
+                                    <w:rPr>
+                                      <w:color w:val="FFFFFF" w:themeColor="background1"/>
+                                      <w:lang w:val="en-CA"/>
+                                      <w14:textFill>
+                                        <w14:noFill/>
+                                      </w14:textFill>
+                                    </w:rPr>
+                                    <w:t>troubleshooting</w:t>
+                                  </w:r>
+                                </w:p>
+                                <w:p>
+                                  <w:pPr>
+                                    <w:rPr>
+                                      <w:color w:val="FFFFFF" w:themeColor="background1"/>
+                                      <w:lang w:val="en-CA"/>
+                                      <w14:textFill>
+                                        <w14:noFill/>
+                                      </w14:textFill>
+                                    </w:rPr>
+                                  </w:pPr>
+                                  <w:r>
+                                    <w:rPr>
+                                      <w:color w:val="FFFFFF" w:themeColor="background1"/>
+                                      <w:lang w:val="en-CA"/>
+                                      <w14:textFill>
+                                        <w14:noFill/>
+                                      </w14:textFill>
+                                    </w:rPr>
+                                    <w:t>specification</w:t>
+                                  </w:r>
+                                </w:p>
+                                <w:p>
+                                  <w:pPr>
+                                    <w:rPr>
+                                      <w:color w:val="FFFFFF" w:themeColor="background1"/>
+                                      <w:lang w:val="en-CA"/>
+                                      <w14:textFill>
+                                        <w14:noFill/>
+                                      </w14:textFill>
+                                    </w:rPr>
+                                  </w:pPr>
+                                  <w:r>
+                                    <w:rPr>
+                                      <w:color w:val="FFFFFF" w:themeColor="background1"/>
+                                      <w:lang w:val="en-CA"/>
+                                      <w14:textFill>
+                                        <w14:noFill/>
+                                      </w14:textFill>
+                                    </w:rPr>
+                                    <w:t>reliability</w:t>
+                                  </w:r>
+                                </w:p>
+                                <w:p>
+                                  <w:pPr>
+                                    <w:rPr>
+                                      <w:color w:val="FFFFFF" w:themeColor="background1"/>
+                                      <w:lang w:val="en-CA"/>
+                                      <w14:textFill>
+                                        <w14:noFill/>
+                                      </w14:textFill>
+                                    </w:rPr>
+                                  </w:pPr>
+                                  <w:r>
+                                    <w:rPr>
+                                      <w:color w:val="FFFFFF" w:themeColor="background1"/>
+                                      <w:lang w:val="en-CA"/>
+                                      <w14:textFill>
+                                        <w14:noFill/>
+                                      </w14:textFill>
+                                    </w:rPr>
+                                    <w:t>quality assurance</w:t>
+                                  </w:r>
+                                </w:p>
+                                <w:p>
+                                  <w:pPr>
+                                    <w:rPr>
+                                      <w:color w:val="FFFFFF" w:themeColor="background1"/>
+                                      <w:lang w:val="en-CA"/>
+                                      <w14:textFill>
+                                        <w14:noFill/>
+                                      </w14:textFill>
+                                    </w:rPr>
+                                  </w:pPr>
+                                  <w:r>
+                                    <w:rPr>
+                                      <w:color w:val="FFFFFF" w:themeColor="background1"/>
+                                      <w:lang w:val="en-CA"/>
+                                      <w14:textFill>
+                                        <w14:noFill/>
+                                      </w14:textFill>
+                                    </w:rPr>
+                                    <w:t>issues</w:t>
+                                  </w:r>
+                                </w:p>
+                                <w:p>
+                                  <w:pPr>
+                                    <w:rPr>
+                                      <w:color w:val="FFFFFF" w:themeColor="background1"/>
+                                      <w:lang w:val="en-CA"/>
+                                      <w14:textFill>
+                                        <w14:noFill/>
+                                      </w14:textFill>
+                                    </w:rPr>
+                                  </w:pPr>
+                                  <w:r>
+                                    <w:rPr>
+                                      <w:color w:val="FFFFFF" w:themeColor="background1"/>
+                                      <w:lang w:val="en-CA"/>
+                                      <w14:textFill>
+                                        <w14:noFill/>
+                                      </w14:textFill>
+                                    </w:rPr>
+                                    <w:t>documentation</w:t>
+                                  </w:r>
+                                </w:p>
+                                <w:p>
+                                  <w:pPr>
+                                    <w:rPr>
+                                      <w:color w:val="FFFFFF" w:themeColor="background1"/>
+                                      <w:lang w:val="en-CA"/>
+                                      <w14:textFill>
+                                        <w14:noFill/>
+                                      </w14:textFill>
+                                    </w:rPr>
+                                  </w:pPr>
+                                  <w:r>
+                                    <w:rPr>
+                                      <w:color w:val="FFFFFF" w:themeColor="background1"/>
+                                      <w:lang w:val="en-CA"/>
+                                      <w14:textFill>
+                                        <w14:noFill/>
+                                      </w14:textFill>
+                                    </w:rPr>
+                                    <w:t>consumer</w:t>
+                                  </w:r>
+                                </w:p>
+                                <w:p>
+                                  <w:pPr>
+                                    <w:rPr>
+                                      <w:color w:val="FFFFFF" w:themeColor="background1"/>
+                                      <w:lang w:val="en-CA"/>
+                                      <w14:textFill>
+                                        <w14:noFill/>
+                                      </w14:textFill>
+                                    </w:rPr>
+                                  </w:pPr>
+                                  <w:r>
+                                    <w:rPr>
+                                      <w:color w:val="FFFFFF" w:themeColor="background1"/>
+                                      <w:lang w:val="en-CA"/>
+                                      <w14:textFill>
+                                        <w14:noFill/>
+                                      </w14:textFill>
+                                    </w:rPr>
+                                    <w:t>collaboration</w:t>
+                                  </w:r>
+                                </w:p>
+                                <w:p>
+                                  <w:pPr>
+                                    <w:rPr>
+                                      <w:color w:val="FFFFFF" w:themeColor="background1"/>
+                                      <w:lang w:val="en-CA"/>
+                                      <w14:textFill>
+                                        <w14:noFill/>
+                                      </w14:textFill>
+                                    </w:rPr>
+                                  </w:pPr>
+                                  <w:r>
+                                    <w:rPr>
+                                      <w:color w:val="FFFFFF" w:themeColor="background1"/>
+                                      <w:lang w:val="en-CA"/>
+                                      <w14:textFill>
+                                        <w14:noFill/>
+                                      </w14:textFill>
+                                    </w:rPr>
+                                    <w:t>front end</w:t>
+                                  </w:r>
+                                </w:p>
+                                <w:p>
+                                  <w:pPr>
+                                    <w:rPr>
+                                      <w:color w:val="FFFFFF" w:themeColor="background1"/>
+                                      <w:lang w:val="en-CA"/>
+                                      <w14:textFill>
+                                        <w14:noFill/>
+                                      </w14:textFill>
+                                    </w:rPr>
+                                  </w:pPr>
+                                  <w:r>
+                                    <w:rPr>
+                                      <w:color w:val="FFFFFF" w:themeColor="background1"/>
+                                      <w:lang w:val="en-CA"/>
+                                      <w14:textFill>
+                                        <w14:noFill/>
+                                      </w14:textFill>
+                                    </w:rPr>
+                                    <w:t xml:space="preserve"> dev</w:t>
+                                  </w:r>
+                                  <w:r>
+                                    <w:t xml:space="preserve"> </w:t>
+                                  </w:r>
+                                  <w:r>
+                                    <w:rPr>
+                                      <w:color w:val="FFFFFF" w:themeColor="background1"/>
+                                      <w:lang w:val="en-CA"/>
+                                      <w14:textFill>
+                                        <w14:noFill/>
+                                      </w14:textFill>
+                                    </w:rPr>
+                                    <w:t>fast-growing</w:t>
+                                  </w:r>
+                                </w:p>
+                                <w:p>
+                                  <w:pPr>
+                                    <w:rPr>
+                                      <w:color w:val="FFFFFF" w:themeColor="background1"/>
+                                      <w:lang w:val="en-CA"/>
+                                      <w14:textFill>
+                                        <w14:noFill/>
+                                      </w14:textFill>
+                                    </w:rPr>
+                                  </w:pPr>
+                                  <w:proofErr w:type="spellStart"/>
+                                  <w:r>
+                                    <w:rPr>
+                                      <w:color w:val="FFFFFF" w:themeColor="background1"/>
+                                      <w:lang w:val="en-CA"/>
+                                      <w14:textFill>
+                                        <w14:noFill/>
+                                      </w14:textFill>
+                                    </w:rPr>
+                                    <w:t>elo</w:t>
+                                  </w:r>
+                                  <w:r>
+                                    <w:rPr>
+                                      <w:color w:val="FFFFFF" w:themeColor="background1"/>
+                                      <w:lang w:val="en-CA"/>
+                                      <w14:textFill>
+                                        <w14:noFill/>
+                                      </w14:textFill>
+                                    </w:rPr>
+                                    <w:t>a</w:t>
+                                  </w:r>
+                                  <w:r>
+                                    <w:rPr>
+                                      <w:color w:val="FFFFFF" w:themeColor="background1"/>
+                                      <w:lang w:val="en-CA"/>
+                                      <w14:textFill>
+                                        <w14:noFill/>
+                                      </w14:textFill>
+                                    </w:rPr>
+                                    <w:t>p</w:t>
+                                  </w:r>
+                                  <w:proofErr w:type="spellEnd"/>
+                                  <w:r>
+                                    <w:t xml:space="preserve"> </w:t>
+                                  </w:r>
+                                  <w:proofErr w:type="spellStart"/>
+                                  <w:r>
+                                    <w:rPr>
+                                      <w:color w:val="FFFFFF" w:themeColor="background1"/>
+                                      <w:lang w:val="en-CA"/>
+                                      <w14:textFill>
+                                        <w14:noFill/>
+                                      </w14:textFill>
+                                    </w:rPr>
+                                    <w:t>collaborative</w:t>
+                                  </w:r>
+                                  <w:r>
+                                    <w:rPr>
+                                      <w:color w:val="FFFFFF" w:themeColor="background1"/>
+                                      <w:lang w:val="en-CA"/>
+                                      <w14:textFill>
+                                        <w14:noFill/>
+                                      </w14:textFill>
+                                    </w:rPr>
+                                    <w:t>ment</w:t>
+                                  </w:r>
+                                  <w:proofErr w:type="spellEnd"/>
                                 </w:p>
                                 <w:p>
                                   <w:pPr>
@@ -879,6 +1369,26 @@
                                     </w:rPr>
                                     <w:t>back end</w:t>
                                   </w:r>
+                                  <w:r>
+                                    <w:rPr>
+                                      <w:color w:val="FFFFFF" w:themeColor="background1"/>
+                                      <w:lang w:val="en-CA"/>
+                                      <w14:textFill>
+                                        <w14:noFill/>
+                                      </w14:textFill>
+                                    </w:rPr>
+                                    <w:br/>
+                                  </w:r>
+                                  <w:r>
+                                    <w:rPr>
+                                      <w:color w:val="FFFFFF" w:themeColor="background1"/>
+                                      <w:lang w:val="en-CA"/>
+                                      <w14:textFill>
+                                        <w14:noFill/>
+                                      </w14:textFill>
+                                    </w:rPr>
+                                    <w:t>micro services</w:t>
+                                  </w:r>
                                 </w:p>
                                 <w:p>
                                   <w:pPr>
@@ -900,6 +1410,537 @@
                                     </w:rPr>
                                     <w:t>application development</w:t>
                                   </w:r>
+                                  <w:r>
+                                    <w:rPr>
+                                      <w:color w:val="FFFFFF" w:themeColor="background1"/>
+                                      <w:lang w:val="en-CA"/>
+                                      <w14:textFill>
+                                        <w14:noFill/>
+                                      </w14:textFill>
+                                    </w:rPr>
+                                    <w:br/>
+                                  </w:r>
+                                  <w:proofErr w:type="spellStart"/>
+                                  <w:r>
+                                    <w:rPr>
+                                      <w:color w:val="FFFFFF" w:themeColor="background1"/>
+                                      <w:lang w:val="en-CA"/>
+                                      <w14:textFill>
+                                        <w14:noFill/>
+                                      </w14:textFill>
+                                    </w:rPr>
+                                    <w:t>unix</w:t>
+                                  </w:r>
+                                  <w:proofErr w:type="spellEnd"/>
+                                </w:p>
+                                <w:p>
+                                  <w:pPr>
+                                    <w:rPr>
+                                      <w:color w:val="FFFFFF" w:themeColor="background1"/>
+                                      <w:lang w:val="en-CA"/>
+                                      <w14:textFill>
+                                        <w14:noFill/>
+                                      </w14:textFill>
+                                    </w:rPr>
+                                  </w:pPr>
+                                  <w:r>
+                                    <w:rPr>
+                                      <w:color w:val="FFFFFF" w:themeColor="background1"/>
+                                      <w:lang w:val="en-CA"/>
+                                      <w14:textFill>
+                                        <w14:noFill/>
+                                      </w14:textFill>
+                                    </w:rPr>
+                                    <w:t>twitter</w:t>
+                                  </w:r>
+                                </w:p>
+                                <w:p>
+                                  <w:pPr>
+                                    <w:rPr>
+                                      <w:color w:val="FFFFFF" w:themeColor="background1"/>
+                                      <w:lang w:val="en-CA"/>
+                                      <w14:textFill>
+                                        <w14:noFill/>
+                                      </w14:textFill>
+                                    </w:rPr>
+                                  </w:pPr>
+                                  <w:proofErr w:type="spellStart"/>
+                                  <w:r>
+                                    <w:rPr>
+                                      <w:color w:val="FFFFFF" w:themeColor="background1"/>
+                                      <w:lang w:val="en-CA"/>
+                                      <w14:textFill>
+                                        <w14:noFill/>
+                                      </w14:textFill>
+                                    </w:rPr>
+                                    <w:t>tcp</w:t>
+                                  </w:r>
+                                  <w:proofErr w:type="spellEnd"/>
+                                  <w:r>
+                                    <w:rPr>
+                                      <w:color w:val="FFFFFF" w:themeColor="background1"/>
+                                      <w:lang w:val="en-CA"/>
+                                      <w14:textFill>
+                                        <w14:noFill/>
+                                      </w14:textFill>
+                                    </w:rPr>
+                                    <w:t>/</w:t>
+                                  </w:r>
+                                  <w:proofErr w:type="spellStart"/>
+                                  <w:r>
+                                    <w:rPr>
+                                      <w:color w:val="FFFFFF" w:themeColor="background1"/>
+                                      <w:lang w:val="en-CA"/>
+                                      <w14:textFill>
+                                        <w14:noFill/>
+                                      </w14:textFill>
+                                    </w:rPr>
+                                    <w:t>ip</w:t>
+                                  </w:r>
+                                  <w:proofErr w:type="spellEnd"/>
+                                </w:p>
+                                <w:p>
+                                  <w:pPr>
+                                    <w:rPr>
+                                      <w:color w:val="FFFFFF" w:themeColor="background1"/>
+                                      <w:lang w:val="en-CA"/>
+                                      <w14:textFill>
+                                        <w14:noFill/>
+                                      </w14:textFill>
+                                    </w:rPr>
+                                  </w:pPr>
+                                  <w:proofErr w:type="spellStart"/>
+                                  <w:r>
+                                    <w:rPr>
+                                      <w:color w:val="FFFFFF" w:themeColor="background1"/>
+                                      <w:lang w:val="en-CA"/>
+                                      <w14:textFill>
+                                        <w14:noFill/>
+                                      </w14:textFill>
+                                    </w:rPr>
+                                    <w:t>ssl</w:t>
+                                  </w:r>
+                                  <w:proofErr w:type="spellEnd"/>
+                                </w:p>
+                                <w:p>
+                                  <w:pPr>
+                                    <w:rPr>
+                                      <w:color w:val="FFFFFF" w:themeColor="background1"/>
+                                      <w:lang w:val="en-CA"/>
+                                      <w14:textFill>
+                                        <w14:noFill/>
+                                      </w14:textFill>
+                                    </w:rPr>
+                                  </w:pPr>
+                                  <w:r>
+                                    <w:rPr>
+                                      <w:color w:val="FFFFFF" w:themeColor="background1"/>
+                                      <w:lang w:val="en-CA"/>
+                                      <w14:textFill>
+                                        <w14:noFill/>
+                                      </w14:textFill>
+                                    </w:rPr>
+                                    <w:t>self</w:t>
+                                  </w:r>
+                                </w:p>
+                                <w:p>
+                                  <w:pPr>
+                                    <w:rPr>
+                                      <w:color w:val="FFFFFF" w:themeColor="background1"/>
+                                      <w:lang w:val="en-CA"/>
+                                      <w14:textFill>
+                                        <w14:noFill/>
+                                      </w14:textFill>
+                                    </w:rPr>
+                                  </w:pPr>
+                                  <w:r>
+                                    <w:rPr>
+                                      <w:color w:val="FFFFFF" w:themeColor="background1"/>
+                                      <w:lang w:val="en-CA"/>
+                                      <w14:textFill>
+                                        <w14:noFill/>
+                                      </w14:textFill>
+                                    </w:rPr>
+                                    <w:t>latency</w:t>
+                                  </w:r>
+                                </w:p>
+                                <w:p>
+                                  <w:pPr>
+                                    <w:rPr>
+                                      <w:color w:val="FFFFFF" w:themeColor="background1"/>
+                                      <w:lang w:val="en-CA"/>
+                                      <w14:textFill>
+                                        <w14:noFill/>
+                                      </w14:textFill>
+                                    </w:rPr>
+                                  </w:pPr>
+                                  <w:r>
+                                    <w:rPr>
+                                      <w:color w:val="FFFFFF" w:themeColor="background1"/>
+                                      <w:lang w:val="en-CA"/>
+                                      <w14:textFill>
+                                        <w14:noFill/>
+                                      </w14:textFill>
+                                    </w:rPr>
+                                    <w:t>product manager</w:t>
+                                  </w:r>
+                                </w:p>
+                                <w:p>
+                                  <w:pPr>
+                                    <w:rPr>
+                                      <w:color w:val="FFFFFF" w:themeColor="background1"/>
+                                      <w:lang w:val="en-CA"/>
+                                      <w14:textFill>
+                                        <w14:noFill/>
+                                      </w14:textFill>
+                                    </w:rPr>
+                                  </w:pPr>
+                                  <w:r>
+                                    <w:rPr>
+                                      <w:color w:val="FFFFFF" w:themeColor="background1"/>
+                                      <w:lang w:val="en-CA"/>
+                                      <w14:textFill>
+                                        <w14:noFill/>
+                                      </w14:textFill>
+                                    </w:rPr>
+                                    <w:t>product features</w:t>
+                                  </w:r>
+                                </w:p>
+                                <w:p>
+                                  <w:pPr>
+                                    <w:rPr>
+                                      <w:color w:val="FFFFFF" w:themeColor="background1"/>
+                                      <w:lang w:val="en-CA"/>
+                                      <w14:textFill>
+                                        <w14:noFill/>
+                                      </w14:textFill>
+                                    </w:rPr>
+                                  </w:pPr>
+                                  <w:r>
+                                    <w:rPr>
+                                      <w:color w:val="FFFFFF" w:themeColor="background1"/>
+                                      <w:lang w:val="en-CA"/>
+                                      <w14:textFill>
+                                        <w14:noFill/>
+                                      </w14:textFill>
+                                    </w:rPr>
+                                    <w:t>product enhancement</w:t>
+                                  </w:r>
+                                </w:p>
+                                <w:p>
+                                  <w:pPr>
+                                    <w:rPr>
+                                      <w:color w:val="FFFFFF" w:themeColor="background1"/>
+                                      <w:lang w:val="en-CA"/>
+                                      <w14:textFill>
+                                        <w14:noFill/>
+                                      </w14:textFill>
+                                    </w:rPr>
+                                  </w:pPr>
+                                  <w:r>
+                                    <w:rPr>
+                                      <w:color w:val="FFFFFF" w:themeColor="background1"/>
+                                      <w:lang w:val="en-CA"/>
+                                      <w14:textFill>
+                                        <w14:noFill/>
+                                      </w14:textFill>
+                                    </w:rPr>
+                                    <w:t>dataset</w:t>
+                                  </w:r>
+                                </w:p>
+                                <w:p>
+                                  <w:pPr>
+                                    <w:rPr>
+                                      <w:color w:val="FFFFFF" w:themeColor="background1"/>
+                                      <w:lang w:val="en-CA"/>
+                                      <w14:textFill>
+                                        <w14:noFill/>
+                                      </w14:textFill>
+                                    </w:rPr>
+                                  </w:pPr>
+                                  <w:r>
+                                    <w:rPr>
+                                      <w:color w:val="FFFFFF" w:themeColor="background1"/>
+                                      <w:lang w:val="en-CA"/>
+                                      <w14:textFill>
+                                        <w14:noFill/>
+                                      </w14:textFill>
+                                    </w:rPr>
+                                    <w:t>data structure</w:t>
+                                  </w:r>
+                                </w:p>
+                                <w:p>
+                                  <w:pPr>
+                                    <w:rPr>
+                                      <w:color w:val="FFFFFF" w:themeColor="background1"/>
+                                      <w:lang w:val="en-CA"/>
+                                      <w14:textFill>
+                                        <w14:noFill/>
+                                      </w14:textFill>
+                                    </w:rPr>
+                                  </w:pPr>
+                                  <w:r>
+                                    <w:rPr>
+                                      <w:color w:val="FFFFFF" w:themeColor="background1"/>
+                                      <w:lang w:val="en-CA"/>
+                                      <w14:textFill>
+                                        <w14:noFill/>
+                                      </w14:textFill>
+                                    </w:rPr>
+                                    <w:t>consulting</w:t>
+                                  </w:r>
+                                </w:p>
+                                <w:p>
+                                  <w:pPr>
+                                    <w:rPr>
+                                      <w:color w:val="FFFFFF" w:themeColor="background1"/>
+                                      <w:lang w:val="en-CA"/>
+                                      <w14:textFill>
+                                        <w14:noFill/>
+                                      </w14:textFill>
+                                    </w:rPr>
+                                  </w:pPr>
+                                  <w:r>
+                                    <w:rPr>
+                                      <w:color w:val="FFFFFF" w:themeColor="background1"/>
+                                      <w:lang w:val="en-CA"/>
+                                      <w14:textFill>
+                                        <w14:noFill/>
+                                      </w14:textFill>
+                                    </w:rPr>
+                                    <w:t>communication skills</w:t>
+                                  </w:r>
+                                </w:p>
+                                <w:p>
+                                  <w:pPr>
+                                    <w:rPr>
+                                      <w:color w:val="FFFFFF" w:themeColor="background1"/>
+                                      <w:lang w:val="en-CA"/>
+                                      <w14:textFill>
+                                        <w14:noFill/>
+                                      </w14:textFill>
+                                    </w:rPr>
+                                  </w:pPr>
+                                  <w:r>
+                                    <w:rPr>
+                                      <w:color w:val="FFFFFF" w:themeColor="background1"/>
+                                      <w:lang w:val="en-CA"/>
+                                      <w14:textFill>
+                                        <w14:noFill/>
+                                      </w14:textFill>
+                                    </w:rPr>
+                                    <w:t>collaboration</w:t>
+                                  </w:r>
+                                </w:p>
+                                <w:p>
+                                  <w:pPr>
+                                    <w:rPr>
+                                      <w:color w:val="FFFFFF" w:themeColor="background1"/>
+                                      <w:lang w:val="en-CA"/>
+                                      <w14:textFill>
+                                        <w14:noFill/>
+                                      </w14:textFill>
+                                    </w:rPr>
+                                  </w:pPr>
+                                  <w:r>
+                                    <w:rPr>
+                                      <w:color w:val="FFFFFF" w:themeColor="background1"/>
+                                      <w:lang w:val="en-CA"/>
+                                      <w14:textFill>
+                                        <w14:noFill/>
+                                      </w14:textFill>
+                                    </w:rPr>
+                                    <w:t>b2c</w:t>
+                                  </w:r>
+                                </w:p>
+                                <w:p>
+                                  <w:pPr>
+                                    <w:rPr>
+                                      <w:color w:val="FFFFFF" w:themeColor="background1"/>
+                                      <w:lang w:val="en-CA"/>
+                                      <w14:textFill>
+                                        <w14:noFill/>
+                                      </w14:textFill>
+                                    </w:rPr>
+                                  </w:pPr>
+                                  <w:r>
+                                    <w:rPr>
+                                      <w:color w:val="FFFFFF" w:themeColor="background1"/>
+                                      <w:lang w:val="en-CA"/>
+                                      <w14:textFill>
+                                        <w14:noFill/>
+                                      </w14:textFill>
+                                    </w:rPr>
+                                    <w:t>b2b</w:t>
+                                  </w:r>
+                                </w:p>
+                                <w:p>
+                                  <w:pPr>
+                                    <w:rPr>
+                                      <w:color w:val="FFFFFF" w:themeColor="background1"/>
+                                      <w:lang w:val="en-CA"/>
+                                      <w14:textFill>
+                                        <w14:noFill/>
+                                      </w14:textFill>
+                                    </w:rPr>
+                                  </w:pPr>
+                                  <w:proofErr w:type="spellStart"/>
+                                  <w:r>
+                                    <w:rPr>
+                                      <w:color w:val="FFFFFF" w:themeColor="background1"/>
+                                      <w:lang w:val="en-CA"/>
+                                      <w14:textFill>
+                                        <w14:noFill/>
+                                      </w14:textFill>
+                                    </w:rPr>
+                                    <w:t>facebook</w:t>
+                                  </w:r>
+                                  <w:proofErr w:type="spellEnd"/>
+                                </w:p>
+                                <w:p>
+                                  <w:pPr>
+                                    <w:rPr>
+                                      <w:color w:val="FFFFFF" w:themeColor="background1"/>
+                                      <w:lang w:val="en-CA"/>
+                                      <w14:textFill>
+                                        <w14:noFill/>
+                                      </w14:textFill>
+                                    </w:rPr>
+                                  </w:pPr>
+                                  <w:r>
+                                    <w:rPr>
+                                      <w:color w:val="FFFFFF" w:themeColor="background1"/>
+                                      <w:lang w:val="en-CA"/>
+                                      <w14:textFill>
+                                        <w14:noFill/>
+                                      </w14:textFill>
+                                    </w:rPr>
+                                    <w:t>design</w:t>
+                                  </w:r>
+                                  <w:r>
+                                    <w:rPr>
+                                      <w:color w:val="FFFFFF" w:themeColor="background1"/>
+                                      <w:lang w:val="en-CA"/>
+                                      <w14:textFill>
+                                        <w14:noFill/>
+                                      </w14:textFill>
+                                    </w:rPr>
+                                    <w:br/>
+                                  </w:r>
+                                  <w:r>
+                                    <w:rPr>
+                                      <w:color w:val="FFFFFF" w:themeColor="background1"/>
+                                      <w:lang w:val="en-CA"/>
+                                      <w14:textFill>
+                                        <w14:noFill/>
+                                      </w14:textFill>
+                                    </w:rPr>
+                                    <w:t>excel</w:t>
+                                  </w:r>
+                                </w:p>
+                                <w:p>
+                                  <w:pPr>
+                                    <w:rPr>
+                                      <w:color w:val="FFFFFF" w:themeColor="background1"/>
+                                      <w:lang w:val="en-CA"/>
+                                      <w14:textFill>
+                                        <w14:noFill/>
+                                      </w14:textFill>
+                                    </w:rPr>
+                                  </w:pPr>
+                                  <w:r>
+                                    <w:rPr>
+                                      <w:color w:val="FFFFFF" w:themeColor="background1"/>
+                                      <w:lang w:val="en-CA"/>
+                                      <w14:textFill>
+                                        <w14:noFill/>
+                                      </w14:textFill>
+                                    </w:rPr>
+                                    <w:t>entrepreneur</w:t>
+                                  </w:r>
+                                </w:p>
+                                <w:p>
+                                  <w:pPr>
+                                    <w:rPr>
+                                      <w:color w:val="FFFFFF" w:themeColor="background1"/>
+                                      <w:lang w:val="en-CA"/>
+                                      <w14:textFill>
+                                        <w14:noFill/>
+                                      </w14:textFill>
+                                    </w:rPr>
+                                  </w:pPr>
+                                  <w:r>
+                                    <w:rPr>
+                                      <w:color w:val="FFFFFF" w:themeColor="background1"/>
+                                      <w:lang w:val="en-CA"/>
+                                      <w14:textFill>
+                                        <w14:noFill/>
+                                      </w14:textFill>
+                                    </w:rPr>
+                                    <w:t>customer needs</w:t>
+                                  </w:r>
+                                  <w:r>
+                                    <w:rPr>
+                                      <w:color w:val="FFFFFF" w:themeColor="background1"/>
+                                      <w:lang w:val="en-CA"/>
+                                      <w14:textFill>
+                                        <w14:noFill/>
+                                      </w14:textFill>
+                                    </w:rPr>
+                                    <w:br/>
+                                  </w:r>
+                                  <w:r>
+                                    <w:rPr>
+                                      <w:color w:val="FFFFFF" w:themeColor="background1"/>
+                                      <w:lang w:val="en-CA"/>
+                                      <w14:textFill>
+                                        <w14:noFill/>
+                                      </w14:textFill>
+                                    </w:rPr>
+                                    <w:t>strategic</w:t>
+                                  </w:r>
+                                </w:p>
+                                <w:p>
+                                  <w:pPr>
+                                    <w:rPr>
+                                      <w:color w:val="FFFFFF" w:themeColor="background1"/>
+                                      <w:lang w:val="en-CA"/>
+                                      <w14:textFill>
+                                        <w14:noFill/>
+                                      </w14:textFill>
+                                    </w:rPr>
+                                  </w:pPr>
+                                  <w:r>
+                                    <w:rPr>
+                                      <w:color w:val="FFFFFF" w:themeColor="background1"/>
+                                      <w:lang w:val="en-CA"/>
+                                      <w14:textFill>
+                                        <w14:noFill/>
+                                      </w14:textFill>
+                                    </w:rPr>
+                                    <w:t>communication</w:t>
+                                  </w:r>
+                                </w:p>
+                                <w:p>
+                                  <w:pPr>
+                                    <w:rPr>
+                                      <w:color w:val="FFFFFF" w:themeColor="background1"/>
+                                      <w:lang w:val="en-CA"/>
+                                      <w14:textFill>
+                                        <w14:noFill/>
+                                      </w14:textFill>
+                                    </w:rPr>
+                                  </w:pPr>
+                                  <w:r>
+                                    <w:rPr>
+                                      <w:color w:val="FFFFFF" w:themeColor="background1"/>
+                                      <w:lang w:val="en-CA"/>
+                                      <w14:textFill>
+                                        <w14:noFill/>
+                                      </w14:textFill>
+                                    </w:rPr>
+                                    <w:t>classification</w:t>
+                                  </w:r>
                                 </w:p>
                                 <w:p>
                                   <w:pPr>
@@ -942,6 +1983,659 @@
                                     </w:rPr>
                                     <w:t>vision</w:t>
                                   </w:r>
+                                  <w:r>
+                                    <w:rPr>
+                                      <w:color w:val="FFFFFF" w:themeColor="background1"/>
+                                      <w:lang w:val="en-CA"/>
+                                      <w14:textFill>
+                                        <w14:noFill/>
+                                      </w14:textFill>
+                                    </w:rPr>
+                                    <w:br/>
+                                  </w:r>
+                                  <w:r>
+                                    <w:rPr>
+                                      <w:color w:val="FFFFFF" w:themeColor="background1"/>
+                                      <w:lang w:val="en-CA"/>
+                                      <w14:textFill>
+                                        <w14:noFill/>
+                                      </w14:textFill>
+                                    </w:rPr>
+                                    <w:t>fast-paced</w:t>
+                                  </w:r>
+                                </w:p>
+                                <w:p>
+                                  <w:pPr>
+                                    <w:rPr>
+                                      <w:color w:val="FFFFFF" w:themeColor="background1"/>
+                                      <w:lang w:val="en-CA"/>
+                                      <w14:textFill>
+                                        <w14:noFill/>
+                                      </w14:textFill>
+                                    </w:rPr>
+                                  </w:pPr>
+                                  <w:proofErr w:type="spellStart"/>
+                                  <w:r>
+                                    <w:rPr>
+                                      <w:color w:val="FFFFFF" w:themeColor="background1"/>
+                                      <w:lang w:val="en-CA"/>
+                                      <w14:textFill>
+                                        <w14:noFill/>
+                                      </w14:textFill>
+                                    </w:rPr>
+                                    <w:t>ui</w:t>
+                                  </w:r>
+                                  <w:proofErr w:type="spellEnd"/>
+                                  <w:r>
+                                    <w:rPr>
+                                      <w:color w:val="FFFFFF" w:themeColor="background1"/>
+                                      <w:lang w:val="en-CA"/>
+                                      <w14:textFill>
+                                        <w14:noFill/>
+                                      </w14:textFill>
+                                    </w:rPr>
+                                    <w:t>/</w:t>
+                                  </w:r>
+                                  <w:proofErr w:type="spellStart"/>
+                                  <w:r>
+                                    <w:rPr>
+                                      <w:color w:val="FFFFFF" w:themeColor="background1"/>
+                                      <w:lang w:val="en-CA"/>
+                                      <w14:textFill>
+                                        <w14:noFill/>
+                                      </w14:textFill>
+                                    </w:rPr>
+                                    <w:t>ux</w:t>
+                                  </w:r>
+                                  <w:proofErr w:type="spellEnd"/>
+                                  <w:r>
+                                    <w:rPr>
+                                      <w:color w:val="FFFFFF" w:themeColor="background1"/>
+                                      <w:lang w:val="en-CA"/>
+                                      <w14:textFill>
+                                        <w14:noFill/>
+                                      </w14:textFill>
+                                    </w:rPr>
+                                    <w:br/>
+                                  </w:r>
+                                  <w:r>
+                                    <w:rPr>
+                                      <w:color w:val="FFFFFF" w:themeColor="background1"/>
+                                      <w:lang w:val="en-CA"/>
+                                      <w14:textFill>
+                                        <w14:noFill/>
+                                      </w14:textFill>
+                                    </w:rPr>
+                                    <w:t>micro-services</w:t>
+                                  </w:r>
+                                  <w:r>
+                                    <w:rPr>
+                                      <w:color w:val="FFFFFF" w:themeColor="background1"/>
+                                      <w:lang w:val="en-CA"/>
+                                      <w14:textFill>
+                                        <w14:noFill/>
+                                      </w14:textFill>
+                                    </w:rPr>
+                                    <w:br/>
+                                  </w:r>
+                                  <w:r>
+                                    <w:rPr>
+                                      <w:color w:val="FFFFFF" w:themeColor="background1"/>
+                                      <w:lang w:val="en-CA"/>
+                                      <w14:textFill>
+                                        <w14:noFill/>
+                                      </w14:textFill>
+                                    </w:rPr>
+                                    <w:t>design</w:t>
+                                  </w:r>
+                                </w:p>
+                                <w:p>
+                                  <w:pPr>
+                                    <w:rPr>
+                                      <w:color w:val="FFFFFF" w:themeColor="background1"/>
+                                      <w:lang w:val="en-CA"/>
+                                      <w14:textFill>
+                                        <w14:noFill/>
+                                      </w14:textFill>
+                                    </w:rPr>
+                                  </w:pPr>
+                                  <w:r>
+                                    <w:rPr>
+                                      <w:color w:val="FFFFFF" w:themeColor="background1"/>
+                                      <w:lang w:val="en-CA"/>
+                                      <w14:textFill>
+                                        <w14:noFill/>
+                                      </w14:textFill>
+                                    </w:rPr>
+                                    <w:t>collaborate</w:t>
+                                  </w:r>
+                                </w:p>
+                                <w:p>
+                                  <w:pPr>
+                                    <w:rPr>
+                                      <w:color w:val="FFFFFF" w:themeColor="background1"/>
+                                      <w:lang w:val="en-CA"/>
+                                      <w14:textFill>
+                                        <w14:noFill/>
+                                      </w14:textFill>
+                                    </w:rPr>
+                                  </w:pPr>
+                                  <w:r>
+                                    <w:rPr>
+                                      <w:color w:val="FFFFFF" w:themeColor="background1"/>
+                                      <w:lang w:val="en-CA"/>
+                                      <w14:textFill>
+                                        <w14:noFill/>
+                                      </w14:textFill>
+                                    </w:rPr>
+                                    <w:t>business processes</w:t>
+                                  </w:r>
+                                </w:p>
+                                <w:p>
+                                  <w:pPr>
+                                    <w:rPr>
+                                      <w:color w:val="FFFFFF" w:themeColor="background1"/>
+                                      <w:lang w:val="en-CA"/>
+                                      <w14:textFill>
+                                        <w14:noFill/>
+                                      </w14:textFill>
+                                    </w:rPr>
+                                  </w:pPr>
+                                  <w:r>
+                                    <w:rPr>
+                                      <w:color w:val="FFFFFF" w:themeColor="background1"/>
+                                      <w:lang w:val="en-CA"/>
+                                      <w14:textFill>
+                                        <w14:noFill/>
+                                      </w14:textFill>
+                                    </w:rPr>
+                                    <w:t>software development</w:t>
+                                  </w:r>
+                                </w:p>
+                                <w:p>
+                                  <w:pPr>
+                                    <w:rPr>
+                                      <w:color w:val="FFFFFF" w:themeColor="background1"/>
+                                      <w:lang w:val="en-CA"/>
+                                      <w14:textFill>
+                                        <w14:noFill/>
+                                      </w14:textFill>
+                                    </w:rPr>
+                                  </w:pPr>
+                                  <w:r>
+                                    <w:rPr>
+                                      <w:color w:val="FFFFFF" w:themeColor="background1"/>
+                                      <w:lang w:val="en-CA"/>
+                                      <w14:textFill>
+                                        <w14:noFill/>
+                                      </w14:textFill>
+                                    </w:rPr>
+                                    <w:t>ship</w:t>
+                                  </w:r>
+                                </w:p>
+                                <w:p>
+                                  <w:pPr>
+                                    <w:rPr>
+                                      <w:color w:val="FFFFFF" w:themeColor="background1"/>
+                                      <w:lang w:val="en-CA"/>
+                                      <w14:textFill>
+                                        <w14:noFill/>
+                                      </w14:textFill>
+                                    </w:rPr>
+                                  </w:pPr>
+                                  <w:r>
+                                    <w:rPr>
+                                      <w:color w:val="FFFFFF" w:themeColor="background1"/>
+                                      <w:lang w:val="en-CA"/>
+                                      <w14:textFill>
+                                        <w14:noFill/>
+                                      </w14:textFill>
+                                    </w:rPr>
+                                    <w:t>sales and marketing</w:t>
+                                  </w:r>
+                                </w:p>
+                                <w:p>
+                                  <w:pPr>
+                                    <w:rPr>
+                                      <w:color w:val="FFFFFF" w:themeColor="background1"/>
+                                      <w:lang w:val="en-CA"/>
+                                      <w14:textFill>
+                                        <w14:noFill/>
+                                      </w14:textFill>
+                                    </w:rPr>
+                                  </w:pPr>
+                                  <w:r>
+                                    <w:rPr>
+                                      <w:color w:val="FFFFFF" w:themeColor="background1"/>
+                                      <w:lang w:val="en-CA"/>
+                                      <w14:textFill>
+                                        <w14:noFill/>
+                                      </w14:textFill>
+                                    </w:rPr>
+                                    <w:t>mobile app</w:t>
+                                  </w:r>
+                                </w:p>
+                                <w:p>
+                                  <w:pPr>
+                                    <w:rPr>
+                                      <w:color w:val="FFFFFF" w:themeColor="background1"/>
+                                      <w:lang w:val="en-CA"/>
+                                      <w14:textFill>
+                                        <w14:noFill/>
+                                      </w14:textFill>
+                                    </w:rPr>
+                                  </w:pPr>
+                                  <w:r>
+                                    <w:rPr>
+                                      <w:color w:val="FFFFFF" w:themeColor="background1"/>
+                                      <w:lang w:val="en-CA"/>
+                                      <w14:textFill>
+                                        <w14:noFill/>
+                                      </w14:textFill>
+                                    </w:rPr>
+                                    <w:t>micro services</w:t>
+                                  </w:r>
+                                </w:p>
+                                <w:p>
+                                  <w:pPr>
+                                    <w:rPr>
+                                      <w:color w:val="FFFFFF" w:themeColor="background1"/>
+                                      <w:lang w:val="en-CA"/>
+                                      <w14:textFill>
+                                        <w14:noFill/>
+                                      </w14:textFill>
+                                    </w:rPr>
+                                  </w:pPr>
+                                  <w:r>
+                                    <w:rPr>
+                                      <w:color w:val="FFFFFF" w:themeColor="background1"/>
+                                      <w:lang w:val="en-CA"/>
+                                      <w14:textFill>
+                                        <w14:noFill/>
+                                      </w14:textFill>
+                                    </w:rPr>
+                                    <w:t>market</w:t>
+                                  </w:r>
+                                </w:p>
+                                <w:p>
+                                  <w:pPr>
+                                    <w:rPr>
+                                      <w:color w:val="FFFFFF" w:themeColor="background1"/>
+                                      <w:lang w:val="en-CA"/>
+                                      <w14:textFill>
+                                        <w14:noFill/>
+                                      </w14:textFill>
+                                    </w:rPr>
+                                  </w:pPr>
+                                  <w:r>
+                                    <w:rPr>
+                                      <w:color w:val="FFFFFF" w:themeColor="background1"/>
+                                      <w:lang w:val="en-CA"/>
+                                      <w14:textFill>
+                                        <w14:noFill/>
+                                      </w14:textFill>
+                                    </w:rPr>
+                                    <w:t>full stack software engineer</w:t>
+                                  </w:r>
+                                </w:p>
+                                <w:p>
+                                  <w:pPr>
+                                    <w:rPr>
+                                      <w:color w:val="FFFFFF" w:themeColor="background1"/>
+                                      <w:lang w:val="en-CA"/>
+                                      <w14:textFill>
+                                        <w14:noFill/>
+                                      </w14:textFill>
+                                    </w:rPr>
+                                  </w:pPr>
+                                  <w:r>
+                                    <w:rPr>
+                                      <w:color w:val="FFFFFF" w:themeColor="background1"/>
+                                      <w:lang w:val="en-CA"/>
+                                      <w14:textFill>
+                                        <w14:noFill/>
+                                      </w14:textFill>
+                                    </w:rPr>
+                                    <w:t>written</w:t>
+                                  </w:r>
+                                </w:p>
+                                <w:p>
+                                  <w:pPr>
+                                    <w:rPr>
+                                      <w:color w:val="FFFFFF" w:themeColor="background1"/>
+                                      <w:lang w:val="en-CA"/>
+                                      <w14:textFill>
+                                        <w14:noFill/>
+                                      </w14:textFill>
+                                    </w:rPr>
+                                  </w:pPr>
+                                  <w:r>
+                                    <w:rPr>
+                                      <w:color w:val="FFFFFF" w:themeColor="background1"/>
+                                      <w:lang w:val="en-CA"/>
+                                      <w14:textFill>
+                                        <w14:noFill/>
+                                      </w14:textFill>
+                                    </w:rPr>
+                                    <w:t>user experience</w:t>
+                                  </w:r>
+                                </w:p>
+                                <w:p>
+                                  <w:pPr>
+                                    <w:rPr>
+                                      <w:color w:val="FFFFFF" w:themeColor="background1"/>
+                                      <w:lang w:val="en-CA"/>
+                                      <w14:textFill>
+                                        <w14:noFill/>
+                                      </w14:textFill>
+                                    </w:rPr>
+                                  </w:pPr>
+                                  <w:r>
+                                    <w:rPr>
+                                      <w:color w:val="FFFFFF" w:themeColor="background1"/>
+                                      <w:lang w:val="en-CA"/>
+                                      <w14:textFill>
+                                        <w14:noFill/>
+                                      </w14:textFill>
+                                    </w:rPr>
+                                    <w:t>status</w:t>
+                                  </w:r>
+                                </w:p>
+                                <w:p>
+                                  <w:pPr>
+                                    <w:rPr>
+                                      <w:color w:val="FFFFFF" w:themeColor="background1"/>
+                                      <w:lang w:val="en-CA"/>
+                                      <w14:textFill>
+                                        <w14:noFill/>
+                                      </w14:textFill>
+                                    </w:rPr>
+                                  </w:pPr>
+                                  <w:r>
+                                    <w:rPr>
+                                      <w:color w:val="FFFFFF" w:themeColor="background1"/>
+                                      <w:lang w:val="en-CA"/>
+                                      <w14:textFill>
+                                        <w14:noFill/>
+                                      </w14:textFill>
+                                    </w:rPr>
+                                    <w:t>python</w:t>
+                                  </w:r>
+                                </w:p>
+                                <w:p>
+                                  <w:pPr>
+                                    <w:rPr>
+                                      <w:color w:val="FFFFFF" w:themeColor="background1"/>
+                                      <w:lang w:val="en-CA"/>
+                                      <w14:textFill>
+                                        <w14:noFill/>
+                                      </w14:textFill>
+                                    </w:rPr>
+                                  </w:pPr>
+                                  <w:r>
+                                    <w:rPr>
+                                      <w:color w:val="FFFFFF" w:themeColor="background1"/>
+                                      <w:lang w:val="en-CA"/>
+                                      <w14:textFill>
+                                        <w14:noFill/>
+                                      </w14:textFill>
+                                    </w:rPr>
+                                    <w:t>interface</w:t>
+                                  </w:r>
+                                </w:p>
+                                <w:p>
+                                  <w:pPr>
+                                    <w:rPr>
+                                      <w:color w:val="FFFFFF" w:themeColor="background1"/>
+                                      <w:lang w:val="en-CA"/>
+                                      <w14:textFill>
+                                        <w14:noFill/>
+                                      </w14:textFill>
+                                    </w:rPr>
+                                  </w:pPr>
+                                  <w:r>
+                                    <w:rPr>
+                                      <w:color w:val="FFFFFF" w:themeColor="background1"/>
+                                      <w:lang w:val="en-CA"/>
+                                      <w14:textFill>
+                                        <w14:noFill/>
+                                      </w14:textFill>
+                                    </w:rPr>
+                                    <w:t>growth</w:t>
+                                  </w:r>
+                                </w:p>
+                                <w:p>
+                                  <w:pPr>
+                                    <w:rPr>
+                                      <w:color w:val="FFFFFF" w:themeColor="background1"/>
+                                      <w:lang w:val="en-CA"/>
+                                      <w14:textFill>
+                                        <w14:noFill/>
+                                      </w14:textFill>
+                                    </w:rPr>
+                                  </w:pPr>
+                                  <w:r>
+                                    <w:rPr>
+                                      <w:color w:val="FFFFFF" w:themeColor="background1"/>
+                                      <w:lang w:val="en-CA"/>
+                                      <w14:textFill>
+                                        <w14:noFill/>
+                                      </w14:textFill>
+                                    </w:rPr>
+                                    <w:t>fast paced</w:t>
+                                  </w:r>
+                                </w:p>
+                                <w:p>
+                                  <w:pPr>
+                                    <w:rPr>
+                                      <w:color w:val="FFFFFF" w:themeColor="background1"/>
+                                      <w:lang w:val="en-CA"/>
+                                      <w14:textFill>
+                                        <w14:noFill/>
+                                      </w14:textFill>
+                                    </w:rPr>
+                                  </w:pPr>
+                                  <w:r>
+                                    <w:rPr>
+                                      <w:color w:val="FFFFFF" w:themeColor="background1"/>
+                                      <w:lang w:val="en-CA"/>
+                                      <w14:textFill>
+                                        <w14:noFill/>
+                                      </w14:textFill>
+                                    </w:rPr>
+                                    <w:t>data visualization</w:t>
+                                  </w:r>
+                                </w:p>
+                                <w:p>
+                                  <w:pPr>
+                                    <w:rPr>
+                                      <w:color w:val="FFFFFF" w:themeColor="background1"/>
+                                      <w:lang w:val="en-CA"/>
+                                      <w14:textFill>
+                                        <w14:noFill/>
+                                      </w14:textFill>
+                                    </w:rPr>
+                                  </w:pPr>
+                                  <w:r>
+                                    <w:rPr>
+                                      <w:color w:val="FFFFFF" w:themeColor="background1"/>
+                                      <w:lang w:val="en-CA"/>
+                                      <w14:textFill>
+                                        <w14:noFill/>
+                                      </w14:textFill>
+                                    </w:rPr>
+                                    <w:t>data science</w:t>
+                                  </w:r>
+                                </w:p>
+                                <w:p>
+                                  <w:pPr>
+                                    <w:rPr>
+                                      <w:color w:val="FFFFFF" w:themeColor="background1"/>
+                                      <w:lang w:val="en-CA"/>
+                                      <w14:textFill>
+                                        <w14:noFill/>
+                                      </w14:textFill>
+                                    </w:rPr>
+                                  </w:pPr>
+                                  <w:r>
+                                    <w:rPr>
+                                      <w:color w:val="FFFFFF" w:themeColor="background1"/>
+                                      <w:lang w:val="en-CA"/>
+                                      <w14:textFill>
+                                        <w14:noFill/>
+                                      </w14:textFill>
+                                    </w:rPr>
+                                    <w:t>data driven</w:t>
+                                  </w:r>
+                                </w:p>
+                                <w:p>
+                                  <w:pPr>
+                                    <w:rPr>
+                                      <w:color w:val="FFFFFF" w:themeColor="background1"/>
+                                      <w:lang w:val="en-CA"/>
+                                      <w14:textFill>
+                                        <w14:noFill/>
+                                      </w14:textFill>
+                                    </w:rPr>
+                                  </w:pPr>
+                                  <w:r>
+                                    <w:rPr>
+                                      <w:color w:val="FFFFFF" w:themeColor="background1"/>
+                                      <w:lang w:val="en-CA"/>
+                                      <w14:textFill>
+                                        <w14:noFill/>
+                                      </w14:textFill>
+                                    </w:rPr>
+                                    <w:t>data analytics</w:t>
+                                  </w:r>
+                                </w:p>
+                                <w:p>
+                                  <w:pPr>
+                                    <w:rPr>
+                                      <w:color w:val="FFFFFF" w:themeColor="background1"/>
+                                      <w:lang w:val="en-CA"/>
+                                      <w14:textFill>
+                                        <w14:noFill/>
+                                      </w14:textFill>
+                                    </w:rPr>
+                                  </w:pPr>
+                                  <w:r>
+                                    <w:rPr>
+                                      <w:color w:val="FFFFFF" w:themeColor="background1"/>
+                                      <w:lang w:val="en-CA"/>
+                                      <w14:textFill>
+                                        <w14:noFill/>
+                                      </w14:textFill>
+                                    </w:rPr>
+                                    <w:t>dash</w:t>
+                                  </w:r>
+                                </w:p>
+                                <w:p>
+                                  <w:pPr>
+                                    <w:rPr>
+                                      <w:color w:val="FFFFFF" w:themeColor="background1"/>
+                                      <w:lang w:val="en-CA"/>
+                                      <w14:textFill>
+                                        <w14:noFill/>
+                                      </w14:textFill>
+                                    </w:rPr>
+                                  </w:pPr>
+                                  <w:r>
+                                    <w:rPr>
+                                      <w:color w:val="FFFFFF" w:themeColor="background1"/>
+                                      <w:lang w:val="en-CA"/>
+                                      <w14:textFill>
+                                        <w14:noFill/>
+                                      </w14:textFill>
+                                    </w:rPr>
+                                    <w:t>collaboration</w:t>
+                                  </w:r>
+                                </w:p>
+                                <w:p>
+                                  <w:pPr>
+                                    <w:rPr>
+                                      <w:color w:val="FFFFFF" w:themeColor="background1"/>
+                                      <w:lang w:val="en-CA"/>
+                                      <w14:textFill>
+                                        <w14:noFill/>
+                                      </w14:textFill>
+                                    </w:rPr>
+                                  </w:pPr>
+                                  <w:r>
+                                    <w:rPr>
+                                      <w:color w:val="FFFFFF" w:themeColor="background1"/>
+                                      <w:lang w:val="en-CA"/>
+                                      <w14:textFill>
+                                        <w14:noFill/>
+                                      </w14:textFill>
+                                    </w:rPr>
+                                    <w:t>analysis</w:t>
+                                  </w:r>
+                                </w:p>
+                                <w:p>
+                                  <w:pPr>
+                                    <w:rPr>
+                                      <w:color w:val="FFFFFF" w:themeColor="background1"/>
+                                      <w:lang w:val="en-CA"/>
+                                      <w14:textFill>
+                                        <w14:noFill/>
+                                      </w14:textFill>
+                                    </w:rPr>
+                                  </w:pPr>
+                                  <w:proofErr w:type="spellStart"/>
+                                  <w:r>
+                                    <w:rPr>
+                                      <w:color w:val="FFFFFF" w:themeColor="background1"/>
+                                      <w:lang w:val="en-CA"/>
+                                      <w14:textFill>
+                                        <w14:noFill/>
+                                      </w14:textFill>
+                                    </w:rPr>
+                                    <w:t>devops</w:t>
+                                  </w:r>
+                                  <w:proofErr w:type="spellEnd"/>
+                                </w:p>
+                                <w:p>
+                                  <w:pPr>
+                                    <w:rPr>
+                                      <w:color w:val="FFFFFF" w:themeColor="background1"/>
+                                      <w:lang w:val="en-CA"/>
+                                      <w14:textFill>
+                                        <w14:noFill/>
+                                      </w14:textFill>
+                                    </w:rPr>
+                                  </w:pPr>
+                                  <w:r>
+                                    <w:rPr>
+                                      <w:color w:val="FFFFFF" w:themeColor="background1"/>
+                                      <w:lang w:val="en-CA"/>
+                                      <w14:textFill>
+                                        <w14:noFill/>
+                                      </w14:textFill>
+                                    </w:rPr>
+                                    <w:t>clean</w:t>
+                                  </w:r>
+                                </w:p>
+                                <w:p>
+                                  <w:pPr>
+                                    <w:rPr>
+                                      <w:color w:val="FFFFFF" w:themeColor="background1"/>
+                                      <w:lang w:val="en-CA"/>
+                                      <w14:textFill>
+                                        <w14:noFill/>
+                                      </w14:textFill>
+                                    </w:rPr>
+                                  </w:pPr>
+                                  <w:r>
+                                    <w:rPr>
+                                      <w:color w:val="FFFFFF" w:themeColor="background1"/>
+                                      <w:lang w:val="en-CA"/>
+                                      <w14:textFill>
+                                        <w14:noFill/>
+                                      </w14:textFill>
+                                    </w:rPr>
+                                    <w:t>architecture</w:t>
+                                  </w:r>
                                 </w:p>
                                 <w:p>
                                   <w:pPr>
@@ -1177,6 +2871,358 @@
                                     </w:rPr>
                                     <w:t>big data</w:t>
                                   </w:r>
+                                  <w:r>
+                                    <w:rPr>
+                                      <w:color w:val="FFFFFF" w:themeColor="background1"/>
+                                      <w:lang w:val="en-CA"/>
+                                      <w14:textFill>
+                                        <w14:noFill/>
+                                      </w14:textFill>
+                                    </w:rPr>
+                                    <w:br/>
+                                  </w:r>
+                                  <w:proofErr w:type="spellStart"/>
+                                  <w:r>
+                                    <w:rPr>
+                                      <w:color w:val="FFFFFF" w:themeColor="background1"/>
+                                      <w:lang w:val="en-CA"/>
+                                      <w14:textFill>
+                                        <w14:noFill/>
+                                      </w14:textFill>
+                                    </w:rPr>
+                                    <w:t>ux</w:t>
+                                  </w:r>
+                                  <w:proofErr w:type="spellEnd"/>
+                                </w:p>
+                                <w:p>
+                                  <w:pPr>
+                                    <w:rPr>
+                                      <w:color w:val="FFFFFF" w:themeColor="background1"/>
+                                      <w:lang w:val="en-CA"/>
+                                      <w14:textFill>
+                                        <w14:noFill/>
+                                      </w14:textFill>
+                                    </w:rPr>
+                                  </w:pPr>
+                                  <w:proofErr w:type="spellStart"/>
+                                  <w:r>
+                                    <w:rPr>
+                                      <w:color w:val="FFFFFF" w:themeColor="background1"/>
+                                      <w:lang w:val="en-CA"/>
+                                      <w14:textFill>
+                                        <w14:noFill/>
+                                      </w14:textFill>
+                                    </w:rPr>
+                                    <w:t>ui</w:t>
+                                  </w:r>
+                                  <w:proofErr w:type="spellEnd"/>
+                                </w:p>
+                                <w:p>
+                                  <w:pPr>
+                                    <w:rPr>
+                                      <w:color w:val="FFFFFF" w:themeColor="background1"/>
+                                      <w:lang w:val="en-CA"/>
+                                      <w14:textFill>
+                                        <w14:noFill/>
+                                      </w14:textFill>
+                                    </w:rPr>
+                                  </w:pPr>
+                                  <w:r>
+                                    <w:rPr>
+                                      <w:color w:val="FFFFFF" w:themeColor="background1"/>
+                                      <w:lang w:val="en-CA"/>
+                                      <w14:textFill>
+                                        <w14:noFill/>
+                                      </w14:textFill>
+                                    </w:rPr>
+                                    <w:t>rest</w:t>
+                                  </w:r>
+                                </w:p>
+                                <w:p>
+                                  <w:pPr>
+                                    <w:rPr>
+                                      <w:color w:val="FFFFFF" w:themeColor="background1"/>
+                                      <w:lang w:val="en-CA"/>
+                                      <w14:textFill>
+                                        <w14:noFill/>
+                                      </w14:textFill>
+                                    </w:rPr>
+                                  </w:pPr>
+                                  <w:r>
+                                    <w:rPr>
+                                      <w:color w:val="FFFFFF" w:themeColor="background1"/>
+                                      <w:lang w:val="en-CA"/>
+                                      <w14:textFill>
+                                        <w14:noFill/>
+                                      </w14:textFill>
+                                    </w:rPr>
+                                    <w:t>product design</w:t>
+                                  </w:r>
+                                </w:p>
+                                <w:p>
+                                  <w:pPr>
+                                    <w:rPr>
+                                      <w:color w:val="FFFFFF" w:themeColor="background1"/>
+                                      <w:lang w:val="en-CA"/>
+                                      <w14:textFill>
+                                        <w14:noFill/>
+                                      </w14:textFill>
+                                    </w:rPr>
+                                  </w:pPr>
+                                  <w:proofErr w:type="spellStart"/>
+                                  <w:r>
+                                    <w:rPr>
+                                      <w:color w:val="FFFFFF" w:themeColor="background1"/>
+                                      <w:lang w:val="en-CA"/>
+                                      <w14:textFill>
+                                        <w14:noFill/>
+                                      </w14:textFill>
+                                    </w:rPr>
+                                    <w:t>nodejs</w:t>
+                                  </w:r>
+                                  <w:proofErr w:type="spellEnd"/>
+                                </w:p>
+                                <w:p>
+                                  <w:pPr>
+                                    <w:rPr>
+                                      <w:color w:val="FFFFFF" w:themeColor="background1"/>
+                                      <w:lang w:val="en-CA"/>
+                                      <w14:textFill>
+                                        <w14:noFill/>
+                                      </w14:textFill>
+                                    </w:rPr>
+                                  </w:pPr>
+                                  <w:r>
+                                    <w:rPr>
+                                      <w:color w:val="FFFFFF" w:themeColor="background1"/>
+                                      <w:lang w:val="en-CA"/>
+                                      <w14:textFill>
+                                        <w14:noFill/>
+                                      </w14:textFill>
+                                    </w:rPr>
+                                    <w:t>continuous learning</w:t>
+                                  </w:r>
+                                </w:p>
+                                <w:p>
+                                  <w:pPr>
+                                    <w:rPr>
+                                      <w:color w:val="FFFFFF" w:themeColor="background1"/>
+                                      <w:lang w:val="en-CA"/>
+                                      <w14:textFill>
+                                        <w14:noFill/>
+                                      </w14:textFill>
+                                    </w:rPr>
+                                  </w:pPr>
+                                  <w:r>
+                                    <w:rPr>
+                                      <w:color w:val="FFFFFF" w:themeColor="background1"/>
+                                      <w:lang w:val="en-CA"/>
+                                      <w14:textFill>
+                                        <w14:noFill/>
+                                      </w14:textFill>
+                                    </w:rPr>
+                                    <w:t>code review</w:t>
+                                  </w:r>
+                                </w:p>
+                                <w:p>
+                                  <w:pPr>
+                                    <w:rPr>
+                                      <w:color w:val="FFFFFF" w:themeColor="background1"/>
+                                      <w:lang w:val="en-CA"/>
+                                      <w14:textFill>
+                                        <w14:noFill/>
+                                      </w14:textFill>
+                                    </w:rPr>
+                                  </w:pPr>
+                                  <w:proofErr w:type="spellStart"/>
+                                  <w:r>
+                                    <w:rPr>
+                                      <w:color w:val="FFFFFF" w:themeColor="background1"/>
+                                      <w:lang w:val="en-CA"/>
+                                      <w14:textFill>
+                                        <w14:noFill/>
+                                      </w14:textFill>
+                                    </w:rPr>
+                                    <w:t>api</w:t>
+                                  </w:r>
+                                  <w:proofErr w:type="spellEnd"/>
+                                </w:p>
+                                <w:p>
+                                  <w:pPr>
+                                    <w:rPr>
+                                      <w:color w:val="FFFFFF" w:themeColor="background1"/>
+                                      <w:lang w:val="en-CA"/>
+                                      <w14:textFill>
+                                        <w14:noFill/>
+                                      </w14:textFill>
+                                    </w:rPr>
+                                  </w:pPr>
+                                  <w:r>
+                                    <w:rPr>
+                                      <w:color w:val="FFFFFF" w:themeColor="background1"/>
+                                      <w:lang w:val="en-CA"/>
+                                      <w14:textFill>
+                                        <w14:noFill/>
+                                      </w14:textFill>
+                                    </w:rPr>
+                                    <w:t>ai</w:t>
+                                  </w:r>
+                                  <w:r>
+                                    <w:rPr>
+                                      <w:color w:val="FFFFFF" w:themeColor="background1"/>
+                                      <w:lang w:val="en-CA"/>
+                                      <w14:textFill>
+                                        <w14:noFill/>
+                                      </w14:textFill>
+                                    </w:rPr>
+                                    <w:br/>
+                                  </w:r>
+                                  <w:r>
+                                    <w:rPr>
+                                      <w:color w:val="FFFFFF" w:themeColor="background1"/>
+                                      <w:lang w:val="en-CA"/>
+                                      <w14:textFill>
+                                        <w14:noFill/>
+                                      </w14:textFill>
+                                    </w:rPr>
+                                    <w:br/>
+                                  </w:r>
+                                  <w:r>
+                                    <w:rPr>
+                                      <w:color w:val="FFFFFF" w:themeColor="background1"/>
+                                      <w:lang w:val="en-CA"/>
+                                      <w14:textFill>
+                                        <w14:noFill/>
+                                      </w14:textFill>
+                                    </w:rPr>
+                                    <w:t>web3</w:t>
+                                  </w:r>
+                                </w:p>
+                                <w:p>
+                                  <w:pPr>
+                                    <w:rPr>
+                                      <w:color w:val="FFFFFF" w:themeColor="background1"/>
+                                      <w:lang w:val="en-CA"/>
+                                      <w14:textFill>
+                                        <w14:noFill/>
+                                      </w14:textFill>
+                                    </w:rPr>
+                                  </w:pPr>
+                                  <w:proofErr w:type="spellStart"/>
+                                  <w:r>
+                                    <w:rPr>
+                                      <w:color w:val="FFFFFF" w:themeColor="background1"/>
+                                      <w:lang w:val="en-CA"/>
+                                      <w14:textFill>
+                                        <w14:noFill/>
+                                      </w14:textFill>
+                                    </w:rPr>
+                                    <w:t>ux</w:t>
+                                  </w:r>
+                                  <w:proofErr w:type="spellEnd"/>
+                                  <w:r>
+                                    <w:rPr>
+                                      <w:color w:val="FFFFFF" w:themeColor="background1"/>
+                                      <w:lang w:val="en-CA"/>
+                                      <w14:textFill>
+                                        <w14:noFill/>
+                                      </w14:textFill>
+                                    </w:rPr>
+                                    <w:t xml:space="preserve"> design</w:t>
+                                  </w:r>
+                                </w:p>
+                                <w:p>
+                                  <w:pPr>
+                                    <w:rPr>
+                                      <w:color w:val="FFFFFF" w:themeColor="background1"/>
+                                      <w:lang w:val="en-CA"/>
+                                      <w14:textFill>
+                                        <w14:noFill/>
+                                      </w14:textFill>
+                                    </w:rPr>
+                                  </w:pPr>
+                                  <w:r>
+                                    <w:rPr>
+                                      <w:color w:val="FFFFFF" w:themeColor="background1"/>
+                                      <w:lang w:val="en-CA"/>
+                                      <w14:textFill>
+                                        <w14:noFill/>
+                                      </w14:textFill>
+                                    </w:rPr>
+                                    <w:t>software developer</w:t>
+                                  </w:r>
+                                </w:p>
+                                <w:p>
+                                  <w:pPr>
+                                    <w:rPr>
+                                      <w:color w:val="FFFFFF" w:themeColor="background1"/>
+                                      <w:lang w:val="en-CA"/>
+                                      <w14:textFill>
+                                        <w14:noFill/>
+                                      </w14:textFill>
+                                    </w:rPr>
+                                  </w:pPr>
+                                  <w:r>
+                                    <w:rPr>
+                                      <w:color w:val="FFFFFF" w:themeColor="background1"/>
+                                      <w:lang w:val="en-CA"/>
+                                      <w14:textFill>
+                                        <w14:noFill/>
+                                      </w14:textFill>
+                                    </w:rPr>
+                                    <w:t>collaborate</w:t>
+                                  </w:r>
+                                  <w:r>
+                                    <w:rPr>
+                                      <w:color w:val="FFFFFF" w:themeColor="background1"/>
+                                      <w:lang w:val="en-CA"/>
+                                      <w14:textFill>
+                                        <w14:noFill/>
+                                      </w14:textFill>
+                                    </w:rPr>
+                                    <w:br/>
+                                  </w:r>
+                                  <w:r>
+                                    <w:rPr>
+                                      <w:color w:val="FFFFFF" w:themeColor="background1"/>
+                                      <w:lang w:val="en-CA"/>
+                                      <w14:textFill>
+                                        <w14:noFill/>
+                                      </w14:textFill>
+                                    </w:rPr>
+                                    <w:br/>
+                                  </w:r>
+                                  <w:r>
+                                    <w:rPr>
+                                      <w:color w:val="FFFFFF" w:themeColor="background1"/>
+                                      <w:lang w:val="en-CA"/>
+                                      <w14:textFill>
+                                        <w14:noFill/>
+                                      </w14:textFill>
+                                    </w:rPr>
+                                    <w:br/>
+                                  </w:r>
+                                  <w:r>
+                                    <w:rPr>
+                                      <w:color w:val="FFFFFF" w:themeColor="background1"/>
+                                      <w:lang w:val="en-CA"/>
+                                      <w14:textFill>
+                                        <w14:noFill/>
+                                      </w14:textFill>
+                                    </w:rPr>
+                                    <w:br/>
+                                  </w:r>
+                                </w:p>
+                                <w:p>
+                                  <w:pPr>
+                                    <w:rPr>
+                                      <w:color w:val="FFFFFF" w:themeColor="background1"/>
+                                      <w:lang w:val="en-CA"/>
+                                      <w14:textFill>
+                                        <w14:noFill/>
+                                      </w14:textFill>
+                                    </w:rPr>
+                                  </w:pPr>
                                 </w:p>
                               </w:txbxContent>
                             </wps:txbx>
@@ -1204,7 +3250,7 @@
                       <v:stroke joinstyle="miter"/>
                       <v:path gradientshapeok="t" o:connecttype="rect"/>
                     </v:shapetype>
-                    <v:shape id="Text Box 1" o:spid="_x0000_s1026" type="#_x0000_t202" style="position:absolute;left:0;text-align:left;margin-left:.8pt;margin-top:65.6pt;width:5.8pt;height:429.8pt;z-index:251659264;visibility:visible;mso-wrap-style:square;mso-width-percent:0;mso-height-percent:0;mso-wrap-distance-left:9pt;mso-wrap-distance-top:0;mso-wrap-distance-right:9pt;mso-wrap-distance-bottom:0;mso-position-horizontal:absolute;mso-position-horizontal-relative:text;mso-position-vertical:absolute;mso-position-vertical-relative:text;mso-width-percent:0;mso-height-percent:0;mso-width-relative:margin;mso-height-relative:margin;v-text-anchor:top" o:gfxdata="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" filled="f" stroked="f" strokeweight=".5pt">
+                    <v:shape id="Text Box 1" o:spid="_x0000_s1026" type="#_x0000_t202" style="position:absolute;left:0;text-align:left;margin-left:2.25pt;margin-top:61.25pt;width:4pt;height:489.4pt;flip:x;z-index:251659264;visibility:visible;mso-wrap-style:square;mso-width-percent:0;mso-height-percent:0;mso-wrap-distance-left:9pt;mso-wrap-distance-top:0;mso-wrap-distance-right:9pt;mso-wrap-distance-bottom:0;mso-position-horizontal:absolute;mso-position-horizontal-relative:text;mso-position-vertical:absolute;mso-position-vertical-relative:text;mso-width-percent:0;mso-height-percent:0;mso-width-relative:margin;mso-height-relative:margin;v-text-anchor:top" o:gfxdata="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" filled="f" stroked="f" strokeweight=".5pt">
                       <v:textbox>
                         <w:txbxContent>
                           <w:p>
@@ -1608,6 +3654,26 @@
                               </w:rPr>
                               <w:t>information system</w:t>
                             </w:r>
+                            <w:r>
+                              <w:rPr>
+                                <w:color w:val="FFFFFF" w:themeColor="background1"/>
+                                <w:lang w:val="en-CA"/>
+                                <w14:textFill>
+                                  <w14:noFill/>
+                                </w14:textFill>
+                              </w:rPr>
+                              <w:t xml:space="preserve"> </w:t>
+                            </w:r>
+                            <w:r>
+                              <w:rPr>
+                                <w:color w:val="FFFFFF" w:themeColor="background1"/>
+                                <w:lang w:val="en-CA"/>
+                                <w14:textFill>
+                                  <w14:noFill/>
+                                </w14:textFill>
+                              </w:rPr>
+                              <w:t>collaborative</w:t>
+                            </w:r>
                           </w:p>
                           <w:p>
                             <w:pPr>
@@ -1640,16 +3706,499 @@
                                 </w14:textFill>
                               </w:rPr>
                             </w:pPr>
-                            <w:r>
-                              <w:rPr>
-                                <w:color w:val="FFFFFF" w:themeColor="background1"/>
-                                <w:lang w:val="en-CA"/>
-                                <w14:textFill>
-                                  <w14:noFill/>
-                                </w14:textFill>
-                              </w:rPr>
-                              <w:t>front end development</w:t>
-                            </w:r>
+                            <w:proofErr w:type="spellStart"/>
+                            <w:r>
+                              <w:rPr>
+                                <w:color w:val="FFFFFF" w:themeColor="background1"/>
+                                <w:lang w:val="en-CA"/>
+                                <w14:textFill>
+                                  <w14:noFill/>
+                                </w14:textFill>
+                              </w:rPr>
+                              <w:t>sql</w:t>
+                            </w:r>
+                            <w:proofErr w:type="spellEnd"/>
+                          </w:p>
+                          <w:p>
+                            <w:pPr>
+                              <w:rPr>
+                                <w:color w:val="FFFFFF" w:themeColor="background1"/>
+                                <w:lang w:val="en-CA"/>
+                                <w14:textFill>
+                                  <w14:noFill/>
+                                </w14:textFill>
+                              </w:rPr>
+                            </w:pPr>
+                            <w:r>
+                              <w:rPr>
+                                <w:color w:val="FFFFFF" w:themeColor="background1"/>
+                                <w:lang w:val="en-CA"/>
+                                <w14:textFill>
+                                  <w14:noFill/>
+                                </w14:textFill>
+                              </w:rPr>
+                              <w:t>node</w:t>
+                            </w:r>
+                          </w:p>
+                          <w:p>
+                            <w:pPr>
+                              <w:rPr>
+                                <w:color w:val="FFFFFF" w:themeColor="background1"/>
+                                <w:lang w:val="en-CA"/>
+                                <w14:textFill>
+                                  <w14:noFill/>
+                                </w14:textFill>
+                              </w:rPr>
+                            </w:pPr>
+                            <w:proofErr w:type="spellStart"/>
+                            <w:r>
+                              <w:rPr>
+                                <w:color w:val="FFFFFF" w:themeColor="background1"/>
+                                <w:lang w:val="en-CA"/>
+                                <w14:textFill>
+                                  <w14:noFill/>
+                                </w14:textFill>
+                              </w:rPr>
+                              <w:t>js</w:t>
+                            </w:r>
+                            <w:proofErr w:type="spellEnd"/>
+                          </w:p>
+                          <w:p>
+                            <w:pPr>
+                              <w:rPr>
+                                <w:color w:val="FFFFFF" w:themeColor="background1"/>
+                                <w:lang w:val="en-CA"/>
+                                <w14:textFill>
+                                  <w14:noFill/>
+                                </w14:textFill>
+                              </w:rPr>
+                            </w:pPr>
+                            <w:r>
+                              <w:rPr>
+                                <w:color w:val="FFFFFF" w:themeColor="background1"/>
+                                <w:lang w:val="en-CA"/>
+                                <w14:textFill>
+                                  <w14:noFill/>
+                                </w14:textFill>
+                              </w:rPr>
+                              <w:t>streaming</w:t>
+                            </w:r>
+                          </w:p>
+                          <w:p>
+                            <w:pPr>
+                              <w:rPr>
+                                <w:color w:val="FFFFFF" w:themeColor="background1"/>
+                                <w:lang w:val="en-CA"/>
+                                <w14:textFill>
+                                  <w14:noFill/>
+                                </w14:textFill>
+                              </w:rPr>
+                            </w:pPr>
+                            <w:r>
+                              <w:rPr>
+                                <w:color w:val="FFFFFF" w:themeColor="background1"/>
+                                <w:lang w:val="en-CA"/>
+                                <w14:textFill>
+                                  <w14:noFill/>
+                                </w14:textFill>
+                              </w:rPr>
+                              <w:t>strategic</w:t>
+                            </w:r>
+                          </w:p>
+                          <w:p>
+                            <w:pPr>
+                              <w:rPr>
+                                <w:color w:val="FFFFFF" w:themeColor="background1"/>
+                                <w:lang w:val="en-CA"/>
+                                <w14:textFill>
+                                  <w14:noFill/>
+                                </w14:textFill>
+                              </w:rPr>
+                            </w:pPr>
+                            <w:r>
+                              <w:rPr>
+                                <w:color w:val="FFFFFF" w:themeColor="background1"/>
+                                <w:lang w:val="en-CA"/>
+                                <w14:textFill>
+                                  <w14:noFill/>
+                                </w14:textFill>
+                              </w:rPr>
+                              <w:t>monitoring</w:t>
+                            </w:r>
+                          </w:p>
+                          <w:p>
+                            <w:pPr>
+                              <w:rPr>
+                                <w:color w:val="FFFFFF" w:themeColor="background1"/>
+                                <w:lang w:val="en-CA"/>
+                                <w14:textFill>
+                                  <w14:noFill/>
+                                </w14:textFill>
+                              </w:rPr>
+                            </w:pPr>
+                            <w:r>
+                              <w:rPr>
+                                <w:color w:val="FFFFFF" w:themeColor="background1"/>
+                                <w:lang w:val="en-CA"/>
+                                <w14:textFill>
+                                  <w14:noFill/>
+                                </w14:textFill>
+                              </w:rPr>
+                              <w:t>decision making</w:t>
+                            </w:r>
+                          </w:p>
+                          <w:p>
+                            <w:pPr>
+                              <w:rPr>
+                                <w:color w:val="FFFFFF" w:themeColor="background1"/>
+                                <w:lang w:val="en-CA"/>
+                                <w14:textFill>
+                                  <w14:noFill/>
+                                </w14:textFill>
+                              </w:rPr>
+                            </w:pPr>
+                            <w:r>
+                              <w:rPr>
+                                <w:color w:val="FFFFFF" w:themeColor="background1"/>
+                                <w:lang w:val="en-CA"/>
+                                <w14:textFill>
+                                  <w14:noFill/>
+                                </w14:textFill>
+                              </w:rPr>
+                              <w:t>backend</w:t>
+                            </w:r>
+                          </w:p>
+                          <w:p>
+                            <w:pPr>
+                              <w:rPr>
+                                <w:color w:val="FFFFFF" w:themeColor="background1"/>
+                                <w:lang w:val="en-CA"/>
+                                <w14:textFill>
+                                  <w14:noFill/>
+                                </w14:textFill>
+                              </w:rPr>
+                            </w:pPr>
+                            <w:r>
+                              <w:rPr>
+                                <w:color w:val="FFFFFF" w:themeColor="background1"/>
+                                <w:lang w:val="en-CA"/>
+                                <w14:textFill>
+                                  <w14:noFill/>
+                                </w14:textFill>
+                              </w:rPr>
+                              <w:t>analytics</w:t>
+                            </w:r>
+                          </w:p>
+                          <w:p>
+                            <w:pPr>
+                              <w:rPr>
+                                <w:color w:val="FFFFFF" w:themeColor="background1"/>
+                                <w:lang w:val="en-CA"/>
+                                <w14:textFill>
+                                  <w14:noFill/>
+                                </w14:textFill>
+                              </w:rPr>
+                            </w:pPr>
+                            <w:r>
+                              <w:rPr>
+                                <w:color w:val="FFFFFF" w:themeColor="background1"/>
+                                <w:lang w:val="en-CA"/>
+                                <w14:textFill>
+                                  <w14:noFill/>
+                                </w14:textFill>
+                              </w:rPr>
+                              <w:t>communication</w:t>
+                            </w:r>
+                            <w:r>
+                              <w:rPr>
+                                <w:color w:val="FFFFFF" w:themeColor="background1"/>
+                                <w:lang w:val="en-CA"/>
+                                <w14:textFill>
+                                  <w14:noFill/>
+                                </w14:textFill>
+                              </w:rPr>
+                              <w:br/>
+                            </w:r>
+                            <w:r>
+                              <w:rPr>
+                                <w:color w:val="FFFFFF" w:themeColor="background1"/>
+                                <w:lang w:val="en-CA"/>
+                                <w14:textFill>
+                                  <w14:noFill/>
+                                </w14:textFill>
+                              </w:rPr>
+                              <w:t>troubleshooting</w:t>
+                            </w:r>
+                          </w:p>
+                          <w:p>
+                            <w:pPr>
+                              <w:rPr>
+                                <w:color w:val="FFFFFF" w:themeColor="background1"/>
+                                <w:lang w:val="en-CA"/>
+                                <w14:textFill>
+                                  <w14:noFill/>
+                                </w14:textFill>
+                              </w:rPr>
+                            </w:pPr>
+                            <w:r>
+                              <w:rPr>
+                                <w:color w:val="FFFFFF" w:themeColor="background1"/>
+                                <w:lang w:val="en-CA"/>
+                                <w14:textFill>
+                                  <w14:noFill/>
+                                </w14:textFill>
+                              </w:rPr>
+                              <w:t>specification</w:t>
+                            </w:r>
+                          </w:p>
+                          <w:p>
+                            <w:pPr>
+                              <w:rPr>
+                                <w:color w:val="FFFFFF" w:themeColor="background1"/>
+                                <w:lang w:val="en-CA"/>
+                                <w14:textFill>
+                                  <w14:noFill/>
+                                </w14:textFill>
+                              </w:rPr>
+                            </w:pPr>
+                            <w:r>
+                              <w:rPr>
+                                <w:color w:val="FFFFFF" w:themeColor="background1"/>
+                                <w:lang w:val="en-CA"/>
+                                <w14:textFill>
+                                  <w14:noFill/>
+                                </w14:textFill>
+                              </w:rPr>
+                              <w:t>reliability</w:t>
+                            </w:r>
+                          </w:p>
+                          <w:p>
+                            <w:pPr>
+                              <w:rPr>
+                                <w:color w:val="FFFFFF" w:themeColor="background1"/>
+                                <w:lang w:val="en-CA"/>
+                                <w14:textFill>
+                                  <w14:noFill/>
+                                </w14:textFill>
+                              </w:rPr>
+                            </w:pPr>
+                            <w:r>
+                              <w:rPr>
+                                <w:color w:val="FFFFFF" w:themeColor="background1"/>
+                                <w:lang w:val="en-CA"/>
+                                <w14:textFill>
+                                  <w14:noFill/>
+                                </w14:textFill>
+                              </w:rPr>
+                              <w:t>quality assurance</w:t>
+                            </w:r>
+                          </w:p>
+                          <w:p>
+                            <w:pPr>
+                              <w:rPr>
+                                <w:color w:val="FFFFFF" w:themeColor="background1"/>
+                                <w:lang w:val="en-CA"/>
+                                <w14:textFill>
+                                  <w14:noFill/>
+                                </w14:textFill>
+                              </w:rPr>
+                            </w:pPr>
+                            <w:r>
+                              <w:rPr>
+                                <w:color w:val="FFFFFF" w:themeColor="background1"/>
+                                <w:lang w:val="en-CA"/>
+                                <w14:textFill>
+                                  <w14:noFill/>
+                                </w14:textFill>
+                              </w:rPr>
+                              <w:t>issues</w:t>
+                            </w:r>
+                          </w:p>
+                          <w:p>
+                            <w:pPr>
+                              <w:rPr>
+                                <w:color w:val="FFFFFF" w:themeColor="background1"/>
+                                <w:lang w:val="en-CA"/>
+                                <w14:textFill>
+                                  <w14:noFill/>
+                                </w14:textFill>
+                              </w:rPr>
+                            </w:pPr>
+                            <w:r>
+                              <w:rPr>
+                                <w:color w:val="FFFFFF" w:themeColor="background1"/>
+                                <w:lang w:val="en-CA"/>
+                                <w14:textFill>
+                                  <w14:noFill/>
+                                </w14:textFill>
+                              </w:rPr>
+                              <w:t>documentation</w:t>
+                            </w:r>
+                          </w:p>
+                          <w:p>
+                            <w:pPr>
+                              <w:rPr>
+                                <w:color w:val="FFFFFF" w:themeColor="background1"/>
+                                <w:lang w:val="en-CA"/>
+                                <w14:textFill>
+                                  <w14:noFill/>
+                                </w14:textFill>
+                              </w:rPr>
+                            </w:pPr>
+                            <w:r>
+                              <w:rPr>
+                                <w:color w:val="FFFFFF" w:themeColor="background1"/>
+                                <w:lang w:val="en-CA"/>
+                                <w14:textFill>
+                                  <w14:noFill/>
+                                </w14:textFill>
+                              </w:rPr>
+                              <w:t>consumer</w:t>
+                            </w:r>
+                          </w:p>
+                          <w:p>
+                            <w:pPr>
+                              <w:rPr>
+                                <w:color w:val="FFFFFF" w:themeColor="background1"/>
+                                <w:lang w:val="en-CA"/>
+                                <w14:textFill>
+                                  <w14:noFill/>
+                                </w14:textFill>
+                              </w:rPr>
+                            </w:pPr>
+                            <w:r>
+                              <w:rPr>
+                                <w:color w:val="FFFFFF" w:themeColor="background1"/>
+                                <w:lang w:val="en-CA"/>
+                                <w14:textFill>
+                                  <w14:noFill/>
+                                </w14:textFill>
+                              </w:rPr>
+                              <w:t>collaboration</w:t>
+                            </w:r>
+                          </w:p>
+                          <w:p>
+                            <w:pPr>
+                              <w:rPr>
+                                <w:color w:val="FFFFFF" w:themeColor="background1"/>
+                                <w:lang w:val="en-CA"/>
+                                <w14:textFill>
+                                  <w14:noFill/>
+                                </w14:textFill>
+                              </w:rPr>
+                            </w:pPr>
+                            <w:r>
+                              <w:rPr>
+                                <w:color w:val="FFFFFF" w:themeColor="background1"/>
+                                <w:lang w:val="en-CA"/>
+                                <w14:textFill>
+                                  <w14:noFill/>
+                                </w14:textFill>
+                              </w:rPr>
+                              <w:t>front end</w:t>
+                            </w:r>
+                          </w:p>
+                          <w:p>
+                            <w:pPr>
+                              <w:rPr>
+                                <w:color w:val="FFFFFF" w:themeColor="background1"/>
+                                <w:lang w:val="en-CA"/>
+                                <w14:textFill>
+                                  <w14:noFill/>
+                                </w14:textFill>
+                              </w:rPr>
+                            </w:pPr>
+                            <w:r>
+                              <w:rPr>
+                                <w:color w:val="FFFFFF" w:themeColor="background1"/>
+                                <w:lang w:val="en-CA"/>
+                                <w14:textFill>
+                                  <w14:noFill/>
+                                </w14:textFill>
+                              </w:rPr>
+                              <w:t xml:space="preserve"> dev</w:t>
+                            </w:r>
+                            <w:r>
+                              <w:t xml:space="preserve"> </w:t>
+                            </w:r>
+                            <w:r>
+                              <w:rPr>
+                                <w:color w:val="FFFFFF" w:themeColor="background1"/>
+                                <w:lang w:val="en-CA"/>
+                                <w14:textFill>
+                                  <w14:noFill/>
+                                </w14:textFill>
+                              </w:rPr>
+                              <w:t>fast-growing</w:t>
+                            </w:r>
+                          </w:p>
+                          <w:p>
+                            <w:pPr>
+                              <w:rPr>
+                                <w:color w:val="FFFFFF" w:themeColor="background1"/>
+                                <w:lang w:val="en-CA"/>
+                                <w14:textFill>
+                                  <w14:noFill/>
+                                </w14:textFill>
+                              </w:rPr>
+                            </w:pPr>
+                            <w:proofErr w:type="spellStart"/>
+                            <w:r>
+                              <w:rPr>
+                                <w:color w:val="FFFFFF" w:themeColor="background1"/>
+                                <w:lang w:val="en-CA"/>
+                                <w14:textFill>
+                                  <w14:noFill/>
+                                </w14:textFill>
+                              </w:rPr>
+                              <w:t>elo</w:t>
+                            </w:r>
+                            <w:r>
+                              <w:rPr>
+                                <w:color w:val="FFFFFF" w:themeColor="background1"/>
+                                <w:lang w:val="en-CA"/>
+                                <w14:textFill>
+                                  <w14:noFill/>
+                                </w14:textFill>
+                              </w:rPr>
+                              <w:t>a</w:t>
+                            </w:r>
+                            <w:r>
+                              <w:rPr>
+                                <w:color w:val="FFFFFF" w:themeColor="background1"/>
+                                <w:lang w:val="en-CA"/>
+                                <w14:textFill>
+                                  <w14:noFill/>
+                                </w14:textFill>
+                              </w:rPr>
+                              <w:t>p</w:t>
+                            </w:r>
+                            <w:proofErr w:type="spellEnd"/>
+                            <w:r>
+                              <w:t xml:space="preserve"> </w:t>
+                            </w:r>
+                            <w:proofErr w:type="spellStart"/>
+                            <w:r>
+                              <w:rPr>
+                                <w:color w:val="FFFFFF" w:themeColor="background1"/>
+                                <w:lang w:val="en-CA"/>
+                                <w14:textFill>
+                                  <w14:noFill/>
+                                </w14:textFill>
+                              </w:rPr>
+                              <w:t>collaborative</w:t>
+                            </w:r>
+                            <w:r>
+                              <w:rPr>
+                                <w:color w:val="FFFFFF" w:themeColor="background1"/>
+                                <w:lang w:val="en-CA"/>
+                                <w14:textFill>
+                                  <w14:noFill/>
+                                </w14:textFill>
+                              </w:rPr>
+                              <w:t>ment</w:t>
+                            </w:r>
+                            <w:proofErr w:type="spellEnd"/>
                           </w:p>
                           <w:p>
                             <w:pPr>
@@ -1692,6 +4241,26 @@
                               </w:rPr>
                               <w:t>back end</w:t>
                             </w:r>
+                            <w:r>
+                              <w:rPr>
+                                <w:color w:val="FFFFFF" w:themeColor="background1"/>
+                                <w:lang w:val="en-CA"/>
+                                <w14:textFill>
+                                  <w14:noFill/>
+                                </w14:textFill>
+                              </w:rPr>
+                              <w:br/>
+                            </w:r>
+                            <w:r>
+                              <w:rPr>
+                                <w:color w:val="FFFFFF" w:themeColor="background1"/>
+                                <w:lang w:val="en-CA"/>
+                                <w14:textFill>
+                                  <w14:noFill/>
+                                </w14:textFill>
+                              </w:rPr>
+                              <w:t>micro services</w:t>
+                            </w:r>
                           </w:p>
                           <w:p>
                             <w:pPr>
@@ -1713,6 +4282,537 @@
                               </w:rPr>
                               <w:t>application development</w:t>
                             </w:r>
+                            <w:r>
+                              <w:rPr>
+                                <w:color w:val="FFFFFF" w:themeColor="background1"/>
+                                <w:lang w:val="en-CA"/>
+                                <w14:textFill>
+                                  <w14:noFill/>
+                                </w14:textFill>
+                              </w:rPr>
+                              <w:br/>
+                            </w:r>
+                            <w:proofErr w:type="spellStart"/>
+                            <w:r>
+                              <w:rPr>
+                                <w:color w:val="FFFFFF" w:themeColor="background1"/>
+                                <w:lang w:val="en-CA"/>
+                                <w14:textFill>
+                                  <w14:noFill/>
+                                </w14:textFill>
+                              </w:rPr>
+                              <w:t>unix</w:t>
+                            </w:r>
+                            <w:proofErr w:type="spellEnd"/>
+                          </w:p>
+                          <w:p>
+                            <w:pPr>
+                              <w:rPr>
+                                <w:color w:val="FFFFFF" w:themeColor="background1"/>
+                                <w:lang w:val="en-CA"/>
+                                <w14:textFill>
+                                  <w14:noFill/>
+                                </w14:textFill>
+                              </w:rPr>
+                            </w:pPr>
+                            <w:r>
+                              <w:rPr>
+                                <w:color w:val="FFFFFF" w:themeColor="background1"/>
+                                <w:lang w:val="en-CA"/>
+                                <w14:textFill>
+                                  <w14:noFill/>
+                                </w14:textFill>
+                              </w:rPr>
+                              <w:t>twitter</w:t>
+                            </w:r>
+                          </w:p>
+                          <w:p>
+                            <w:pPr>
+                              <w:rPr>
+                                <w:color w:val="FFFFFF" w:themeColor="background1"/>
+                                <w:lang w:val="en-CA"/>
+                                <w14:textFill>
+                                  <w14:noFill/>
+                                </w14:textFill>
+                              </w:rPr>
+                            </w:pPr>
+                            <w:proofErr w:type="spellStart"/>
+                            <w:r>
+                              <w:rPr>
+                                <w:color w:val="FFFFFF" w:themeColor="background1"/>
+                                <w:lang w:val="en-CA"/>
+                                <w14:textFill>
+                                  <w14:noFill/>
+                                </w14:textFill>
+                              </w:rPr>
+                              <w:t>tcp</w:t>
+                            </w:r>
+                            <w:proofErr w:type="spellEnd"/>
+                            <w:r>
+                              <w:rPr>
+                                <w:color w:val="FFFFFF" w:themeColor="background1"/>
+                                <w:lang w:val="en-CA"/>
+                                <w14:textFill>
+                                  <w14:noFill/>
+                                </w14:textFill>
+                              </w:rPr>
+                              <w:t>/</w:t>
+                            </w:r>
+                            <w:proofErr w:type="spellStart"/>
+                            <w:r>
+                              <w:rPr>
+                                <w:color w:val="FFFFFF" w:themeColor="background1"/>
+                                <w:lang w:val="en-CA"/>
+                                <w14:textFill>
+                                  <w14:noFill/>
+                                </w14:textFill>
+                              </w:rPr>
+                              <w:t>ip</w:t>
+                            </w:r>
+                            <w:proofErr w:type="spellEnd"/>
+                          </w:p>
+                          <w:p>
+                            <w:pPr>
+                              <w:rPr>
+                                <w:color w:val="FFFFFF" w:themeColor="background1"/>
+                                <w:lang w:val="en-CA"/>
+                                <w14:textFill>
+                                  <w14:noFill/>
+                                </w14:textFill>
+                              </w:rPr>
+                            </w:pPr>
+                            <w:proofErr w:type="spellStart"/>
+                            <w:r>
+                              <w:rPr>
+                                <w:color w:val="FFFFFF" w:themeColor="background1"/>
+                                <w:lang w:val="en-CA"/>
+                                <w14:textFill>
+                                  <w14:noFill/>
+                                </w14:textFill>
+                              </w:rPr>
+                              <w:t>ssl</w:t>
+                            </w:r>
+                            <w:proofErr w:type="spellEnd"/>
+                          </w:p>
+                          <w:p>
+                            <w:pPr>
+                              <w:rPr>
+                                <w:color w:val="FFFFFF" w:themeColor="background1"/>
+                                <w:lang w:val="en-CA"/>
+                                <w14:textFill>
+                                  <w14:noFill/>
+                                </w14:textFill>
+                              </w:rPr>
+                            </w:pPr>
+                            <w:r>
+                              <w:rPr>
+                                <w:color w:val="FFFFFF" w:themeColor="background1"/>
+                                <w:lang w:val="en-CA"/>
+                                <w14:textFill>
+                                  <w14:noFill/>
+                                </w14:textFill>
+                              </w:rPr>
+                              <w:t>self</w:t>
+                            </w:r>
+                          </w:p>
+                          <w:p>
+                            <w:pPr>
+                              <w:rPr>
+                                <w:color w:val="FFFFFF" w:themeColor="background1"/>
+                                <w:lang w:val="en-CA"/>
+                                <w14:textFill>
+                                  <w14:noFill/>
+                                </w14:textFill>
+                              </w:rPr>
+                            </w:pPr>
+                            <w:r>
+                              <w:rPr>
+                                <w:color w:val="FFFFFF" w:themeColor="background1"/>
+                                <w:lang w:val="en-CA"/>
+                                <w14:textFill>
+                                  <w14:noFill/>
+                                </w14:textFill>
+                              </w:rPr>
+                              <w:t>latency</w:t>
+                            </w:r>
+                          </w:p>
+                          <w:p>
+                            <w:pPr>
+                              <w:rPr>
+                                <w:color w:val="FFFFFF" w:themeColor="background1"/>
+                                <w:lang w:val="en-CA"/>
+                                <w14:textFill>
+                                  <w14:noFill/>
+                                </w14:textFill>
+                              </w:rPr>
+                            </w:pPr>
+                            <w:r>
+                              <w:rPr>
+                                <w:color w:val="FFFFFF" w:themeColor="background1"/>
+                                <w:lang w:val="en-CA"/>
+                                <w14:textFill>
+                                  <w14:noFill/>
+                                </w14:textFill>
+                              </w:rPr>
+                              <w:t>product manager</w:t>
+                            </w:r>
+                          </w:p>
+                          <w:p>
+                            <w:pPr>
+                              <w:rPr>
+                                <w:color w:val="FFFFFF" w:themeColor="background1"/>
+                                <w:lang w:val="en-CA"/>
+                                <w14:textFill>
+                                  <w14:noFill/>
+                                </w14:textFill>
+                              </w:rPr>
+                            </w:pPr>
+                            <w:r>
+                              <w:rPr>
+                                <w:color w:val="FFFFFF" w:themeColor="background1"/>
+                                <w:lang w:val="en-CA"/>
+                                <w14:textFill>
+                                  <w14:noFill/>
+                                </w14:textFill>
+                              </w:rPr>
+                              <w:t>product features</w:t>
+                            </w:r>
+                          </w:p>
+                          <w:p>
+                            <w:pPr>
+                              <w:rPr>
+                                <w:color w:val="FFFFFF" w:themeColor="background1"/>
+                                <w:lang w:val="en-CA"/>
+                                <w14:textFill>
+                                  <w14:noFill/>
+                                </w14:textFill>
+                              </w:rPr>
+                            </w:pPr>
+                            <w:r>
+                              <w:rPr>
+                                <w:color w:val="FFFFFF" w:themeColor="background1"/>
+                                <w:lang w:val="en-CA"/>
+                                <w14:textFill>
+                                  <w14:noFill/>
+                                </w14:textFill>
+                              </w:rPr>
+                              <w:t>product enhancement</w:t>
+                            </w:r>
+                          </w:p>
+                          <w:p>
+                            <w:pPr>
+                              <w:rPr>
+                                <w:color w:val="FFFFFF" w:themeColor="background1"/>
+                                <w:lang w:val="en-CA"/>
+                                <w14:textFill>
+                                  <w14:noFill/>
+                                </w14:textFill>
+                              </w:rPr>
+                            </w:pPr>
+                            <w:r>
+                              <w:rPr>
+                                <w:color w:val="FFFFFF" w:themeColor="background1"/>
+                                <w:lang w:val="en-CA"/>
+                                <w14:textFill>
+                                  <w14:noFill/>
+                                </w14:textFill>
+                              </w:rPr>
+                              <w:t>dataset</w:t>
+                            </w:r>
+                          </w:p>
+                          <w:p>
+                            <w:pPr>
+                              <w:rPr>
+                                <w:color w:val="FFFFFF" w:themeColor="background1"/>
+                                <w:lang w:val="en-CA"/>
+                                <w14:textFill>
+                                  <w14:noFill/>
+                                </w14:textFill>
+                              </w:rPr>
+                            </w:pPr>
+                            <w:r>
+                              <w:rPr>
+                                <w:color w:val="FFFFFF" w:themeColor="background1"/>
+                                <w:lang w:val="en-CA"/>
+                                <w14:textFill>
+                                  <w14:noFill/>
+                                </w14:textFill>
+                              </w:rPr>
+                              <w:t>data structure</w:t>
+                            </w:r>
+                          </w:p>
+                          <w:p>
+                            <w:pPr>
+                              <w:rPr>
+                                <w:color w:val="FFFFFF" w:themeColor="background1"/>
+                                <w:lang w:val="en-CA"/>
+                                <w14:textFill>
+                                  <w14:noFill/>
+                                </w14:textFill>
+                              </w:rPr>
+                            </w:pPr>
+                            <w:r>
+                              <w:rPr>
+                                <w:color w:val="FFFFFF" w:themeColor="background1"/>
+                                <w:lang w:val="en-CA"/>
+                                <w14:textFill>
+                                  <w14:noFill/>
+                                </w14:textFill>
+                              </w:rPr>
+                              <w:t>consulting</w:t>
+                            </w:r>
+                          </w:p>
+                          <w:p>
+                            <w:pPr>
+                              <w:rPr>
+                                <w:color w:val="FFFFFF" w:themeColor="background1"/>
+                                <w:lang w:val="en-CA"/>
+                                <w14:textFill>
+                                  <w14:noFill/>
+                                </w14:textFill>
+                              </w:rPr>
+                            </w:pPr>
+                            <w:r>
+                              <w:rPr>
+                                <w:color w:val="FFFFFF" w:themeColor="background1"/>
+                                <w:lang w:val="en-CA"/>
+                                <w14:textFill>
+                                  <w14:noFill/>
+                                </w14:textFill>
+                              </w:rPr>
+                              <w:t>communication skills</w:t>
+                            </w:r>
+                          </w:p>
+                          <w:p>
+                            <w:pPr>
+                              <w:rPr>
+                                <w:color w:val="FFFFFF" w:themeColor="background1"/>
+                                <w:lang w:val="en-CA"/>
+                                <w14:textFill>
+                                  <w14:noFill/>
+                                </w14:textFill>
+                              </w:rPr>
+                            </w:pPr>
+                            <w:r>
+                              <w:rPr>
+                                <w:color w:val="FFFFFF" w:themeColor="background1"/>
+                                <w:lang w:val="en-CA"/>
+                                <w14:textFill>
+                                  <w14:noFill/>
+                                </w14:textFill>
+                              </w:rPr>
+                              <w:t>collaboration</w:t>
+                            </w:r>
+                          </w:p>
+                          <w:p>
+                            <w:pPr>
+                              <w:rPr>
+                                <w:color w:val="FFFFFF" w:themeColor="background1"/>
+                                <w:lang w:val="en-CA"/>
+                                <w14:textFill>
+                                  <w14:noFill/>
+                                </w14:textFill>
+                              </w:rPr>
+                            </w:pPr>
+                            <w:r>
+                              <w:rPr>
+                                <w:color w:val="FFFFFF" w:themeColor="background1"/>
+                                <w:lang w:val="en-CA"/>
+                                <w14:textFill>
+                                  <w14:noFill/>
+                                </w14:textFill>
+                              </w:rPr>
+                              <w:t>b2c</w:t>
+                            </w:r>
+                          </w:p>
+                          <w:p>
+                            <w:pPr>
+                              <w:rPr>
+                                <w:color w:val="FFFFFF" w:themeColor="background1"/>
+                                <w:lang w:val="en-CA"/>
+                                <w14:textFill>
+                                  <w14:noFill/>
+                                </w14:textFill>
+                              </w:rPr>
+                            </w:pPr>
+                            <w:r>
+                              <w:rPr>
+                                <w:color w:val="FFFFFF" w:themeColor="background1"/>
+                                <w:lang w:val="en-CA"/>
+                                <w14:textFill>
+                                  <w14:noFill/>
+                                </w14:textFill>
+                              </w:rPr>
+                              <w:t>b2b</w:t>
+                            </w:r>
+                          </w:p>
+                          <w:p>
+                            <w:pPr>
+                              <w:rPr>
+                                <w:color w:val="FFFFFF" w:themeColor="background1"/>
+                                <w:lang w:val="en-CA"/>
+                                <w14:textFill>
+                                  <w14:noFill/>
+                                </w14:textFill>
+                              </w:rPr>
+                            </w:pPr>
+                            <w:proofErr w:type="spellStart"/>
+                            <w:r>
+                              <w:rPr>
+                                <w:color w:val="FFFFFF" w:themeColor="background1"/>
+                                <w:lang w:val="en-CA"/>
+                                <w14:textFill>
+                                  <w14:noFill/>
+                                </w14:textFill>
+                              </w:rPr>
+                              <w:t>facebook</w:t>
+                            </w:r>
+                            <w:proofErr w:type="spellEnd"/>
+                          </w:p>
+                          <w:p>
+                            <w:pPr>
+                              <w:rPr>
+                                <w:color w:val="FFFFFF" w:themeColor="background1"/>
+                                <w:lang w:val="en-CA"/>
+                                <w14:textFill>
+                                  <w14:noFill/>
+                                </w14:textFill>
+                              </w:rPr>
+                            </w:pPr>
+                            <w:r>
+                              <w:rPr>
+                                <w:color w:val="FFFFFF" w:themeColor="background1"/>
+                                <w:lang w:val="en-CA"/>
+                                <w14:textFill>
+                                  <w14:noFill/>
+                                </w14:textFill>
+                              </w:rPr>
+                              <w:t>design</w:t>
+                            </w:r>
+                            <w:r>
+                              <w:rPr>
+                                <w:color w:val="FFFFFF" w:themeColor="background1"/>
+                                <w:lang w:val="en-CA"/>
+                                <w14:textFill>
+                                  <w14:noFill/>
+                                </w14:textFill>
+                              </w:rPr>
+                              <w:br/>
+                            </w:r>
+                            <w:r>
+                              <w:rPr>
+                                <w:color w:val="FFFFFF" w:themeColor="background1"/>
+                                <w:lang w:val="en-CA"/>
+                                <w14:textFill>
+                                  <w14:noFill/>
+                                </w14:textFill>
+                              </w:rPr>
+                              <w:t>excel</w:t>
+                            </w:r>
+                          </w:p>
+                          <w:p>
+                            <w:pPr>
+                              <w:rPr>
+                                <w:color w:val="FFFFFF" w:themeColor="background1"/>
+                                <w:lang w:val="en-CA"/>
+                                <w14:textFill>
+                                  <w14:noFill/>
+                                </w14:textFill>
+                              </w:rPr>
+                            </w:pPr>
+                            <w:r>
+                              <w:rPr>
+                                <w:color w:val="FFFFFF" w:themeColor="background1"/>
+                                <w:lang w:val="en-CA"/>
+                                <w14:textFill>
+                                  <w14:noFill/>
+                                </w14:textFill>
+                              </w:rPr>
+                              <w:t>entrepreneur</w:t>
+                            </w:r>
+                          </w:p>
+                          <w:p>
+                            <w:pPr>
+                              <w:rPr>
+                                <w:color w:val="FFFFFF" w:themeColor="background1"/>
+                                <w:lang w:val="en-CA"/>
+                                <w14:textFill>
+                                  <w14:noFill/>
+                                </w14:textFill>
+                              </w:rPr>
+                            </w:pPr>
+                            <w:r>
+                              <w:rPr>
+                                <w:color w:val="FFFFFF" w:themeColor="background1"/>
+                                <w:lang w:val="en-CA"/>
+                                <w14:textFill>
+                                  <w14:noFill/>
+                                </w14:textFill>
+                              </w:rPr>
+                              <w:t>customer needs</w:t>
+                            </w:r>
+                            <w:r>
+                              <w:rPr>
+                                <w:color w:val="FFFFFF" w:themeColor="background1"/>
+                                <w:lang w:val="en-CA"/>
+                                <w14:textFill>
+                                  <w14:noFill/>
+                                </w14:textFill>
+                              </w:rPr>
+                              <w:br/>
+                            </w:r>
+                            <w:r>
+                              <w:rPr>
+                                <w:color w:val="FFFFFF" w:themeColor="background1"/>
+                                <w:lang w:val="en-CA"/>
+                                <w14:textFill>
+                                  <w14:noFill/>
+                                </w14:textFill>
+                              </w:rPr>
+                              <w:t>strategic</w:t>
+                            </w:r>
+                          </w:p>
+                          <w:p>
+                            <w:pPr>
+                              <w:rPr>
+                                <w:color w:val="FFFFFF" w:themeColor="background1"/>
+                                <w:lang w:val="en-CA"/>
+                                <w14:textFill>
+                                  <w14:noFill/>
+                                </w14:textFill>
+                              </w:rPr>
+                            </w:pPr>
+                            <w:r>
+                              <w:rPr>
+                                <w:color w:val="FFFFFF" w:themeColor="background1"/>
+                                <w:lang w:val="en-CA"/>
+                                <w14:textFill>
+                                  <w14:noFill/>
+                                </w14:textFill>
+                              </w:rPr>
+                              <w:t>communication</w:t>
+                            </w:r>
+                          </w:p>
+                          <w:p>
+                            <w:pPr>
+                              <w:rPr>
+                                <w:color w:val="FFFFFF" w:themeColor="background1"/>
+                                <w:lang w:val="en-CA"/>
+                                <w14:textFill>
+                                  <w14:noFill/>
+                                </w14:textFill>
+                              </w:rPr>
+                            </w:pPr>
+                            <w:r>
+                              <w:rPr>
+                                <w:color w:val="FFFFFF" w:themeColor="background1"/>
+                                <w:lang w:val="en-CA"/>
+                                <w14:textFill>
+                                  <w14:noFill/>
+                                </w14:textFill>
+                              </w:rPr>
+                              <w:t>classification</w:t>
+                            </w:r>
                           </w:p>
                           <w:p>
                             <w:pPr>
@@ -1755,6 +4855,659 @@
                               </w:rPr>
                               <w:t>vision</w:t>
                             </w:r>
+                            <w:r>
+                              <w:rPr>
+                                <w:color w:val="FFFFFF" w:themeColor="background1"/>
+                                <w:lang w:val="en-CA"/>
+                                <w14:textFill>
+                                  <w14:noFill/>
+                                </w14:textFill>
+                              </w:rPr>
+                              <w:br/>
+                            </w:r>
+                            <w:r>
+                              <w:rPr>
+                                <w:color w:val="FFFFFF" w:themeColor="background1"/>
+                                <w:lang w:val="en-CA"/>
+                                <w14:textFill>
+                                  <w14:noFill/>
+                                </w14:textFill>
+                              </w:rPr>
+                              <w:t>fast-paced</w:t>
+                            </w:r>
+                          </w:p>
+                          <w:p>
+                            <w:pPr>
+                              <w:rPr>
+                                <w:color w:val="FFFFFF" w:themeColor="background1"/>
+                                <w:lang w:val="en-CA"/>
+                                <w14:textFill>
+                                  <w14:noFill/>
+                                </w14:textFill>
+                              </w:rPr>
+                            </w:pPr>
+                            <w:proofErr w:type="spellStart"/>
+                            <w:r>
+                              <w:rPr>
+                                <w:color w:val="FFFFFF" w:themeColor="background1"/>
+                                <w:lang w:val="en-CA"/>
+                                <w14:textFill>
+                                  <w14:noFill/>
+                                </w14:textFill>
+                              </w:rPr>
+                              <w:t>ui</w:t>
+                            </w:r>
+                            <w:proofErr w:type="spellEnd"/>
+                            <w:r>
+                              <w:rPr>
+                                <w:color w:val="FFFFFF" w:themeColor="background1"/>
+                                <w:lang w:val="en-CA"/>
+                                <w14:textFill>
+                                  <w14:noFill/>
+                                </w14:textFill>
+                              </w:rPr>
+                              <w:t>/</w:t>
+                            </w:r>
+                            <w:proofErr w:type="spellStart"/>
+                            <w:r>
+                              <w:rPr>
+                                <w:color w:val="FFFFFF" w:themeColor="background1"/>
+                                <w:lang w:val="en-CA"/>
+                                <w14:textFill>
+                                  <w14:noFill/>
+                                </w14:textFill>
+                              </w:rPr>
+                              <w:t>ux</w:t>
+                            </w:r>
+                            <w:proofErr w:type="spellEnd"/>
+                            <w:r>
+                              <w:rPr>
+                                <w:color w:val="FFFFFF" w:themeColor="background1"/>
+                                <w:lang w:val="en-CA"/>
+                                <w14:textFill>
+                                  <w14:noFill/>
+                                </w14:textFill>
+                              </w:rPr>
+                              <w:br/>
+                            </w:r>
+                            <w:r>
+                              <w:rPr>
+                                <w:color w:val="FFFFFF" w:themeColor="background1"/>
+                                <w:lang w:val="en-CA"/>
+                                <w14:textFill>
+                                  <w14:noFill/>
+                                </w14:textFill>
+                              </w:rPr>
+                              <w:t>micro-services</w:t>
+                            </w:r>
+                            <w:r>
+                              <w:rPr>
+                                <w:color w:val="FFFFFF" w:themeColor="background1"/>
+                                <w:lang w:val="en-CA"/>
+                                <w14:textFill>
+                                  <w14:noFill/>
+                                </w14:textFill>
+                              </w:rPr>
+                              <w:br/>
+                            </w:r>
+                            <w:r>
+                              <w:rPr>
+                                <w:color w:val="FFFFFF" w:themeColor="background1"/>
+                                <w:lang w:val="en-CA"/>
+                                <w14:textFill>
+                                  <w14:noFill/>
+                                </w14:textFill>
+                              </w:rPr>
+                              <w:t>design</w:t>
+                            </w:r>
+                          </w:p>
+                          <w:p>
+                            <w:pPr>
+                              <w:rPr>
+                                <w:color w:val="FFFFFF" w:themeColor="background1"/>
+                                <w:lang w:val="en-CA"/>
+                                <w14:textFill>
+                                  <w14:noFill/>
+                                </w14:textFill>
+                              </w:rPr>
+                            </w:pPr>
+                            <w:r>
+                              <w:rPr>
+                                <w:color w:val="FFFFFF" w:themeColor="background1"/>
+                                <w:lang w:val="en-CA"/>
+                                <w14:textFill>
+                                  <w14:noFill/>
+                                </w14:textFill>
+                              </w:rPr>
+                              <w:t>collaborate</w:t>
+                            </w:r>
+                          </w:p>
+                          <w:p>
+                            <w:pPr>
+                              <w:rPr>
+                                <w:color w:val="FFFFFF" w:themeColor="background1"/>
+                                <w:lang w:val="en-CA"/>
+                                <w14:textFill>
+                                  <w14:noFill/>
+                                </w14:textFill>
+                              </w:rPr>
+                            </w:pPr>
+                            <w:r>
+                              <w:rPr>
+                                <w:color w:val="FFFFFF" w:themeColor="background1"/>
+                                <w:lang w:val="en-CA"/>
+                                <w14:textFill>
+                                  <w14:noFill/>
+                                </w14:textFill>
+                              </w:rPr>
+                              <w:t>business processes</w:t>
+                            </w:r>
+                          </w:p>
+                          <w:p>
+                            <w:pPr>
+                              <w:rPr>
+                                <w:color w:val="FFFFFF" w:themeColor="background1"/>
+                                <w:lang w:val="en-CA"/>
+                                <w14:textFill>
+                                  <w14:noFill/>
+                                </w14:textFill>
+                              </w:rPr>
+                            </w:pPr>
+                            <w:r>
+                              <w:rPr>
+                                <w:color w:val="FFFFFF" w:themeColor="background1"/>
+                                <w:lang w:val="en-CA"/>
+                                <w14:textFill>
+                                  <w14:noFill/>
+                                </w14:textFill>
+                              </w:rPr>
+                              <w:t>software development</w:t>
+                            </w:r>
+                          </w:p>
+                          <w:p>
+                            <w:pPr>
+                              <w:rPr>
+                                <w:color w:val="FFFFFF" w:themeColor="background1"/>
+                                <w:lang w:val="en-CA"/>
+                                <w14:textFill>
+                                  <w14:noFill/>
+                                </w14:textFill>
+                              </w:rPr>
+                            </w:pPr>
+                            <w:r>
+                              <w:rPr>
+                                <w:color w:val="FFFFFF" w:themeColor="background1"/>
+                                <w:lang w:val="en-CA"/>
+                                <w14:textFill>
+                                  <w14:noFill/>
+                                </w14:textFill>
+                              </w:rPr>
+                              <w:t>ship</w:t>
+                            </w:r>
+                          </w:p>
+                          <w:p>
+                            <w:pPr>
+                              <w:rPr>
+                                <w:color w:val="FFFFFF" w:themeColor="background1"/>
+                                <w:lang w:val="en-CA"/>
+                                <w14:textFill>
+                                  <w14:noFill/>
+                                </w14:textFill>
+                              </w:rPr>
+                            </w:pPr>
+                            <w:r>
+                              <w:rPr>
+                                <w:color w:val="FFFFFF" w:themeColor="background1"/>
+                                <w:lang w:val="en-CA"/>
+                                <w14:textFill>
+                                  <w14:noFill/>
+                                </w14:textFill>
+                              </w:rPr>
+                              <w:t>sales and marketing</w:t>
+                            </w:r>
+                          </w:p>
+                          <w:p>
+                            <w:pPr>
+                              <w:rPr>
+                                <w:color w:val="FFFFFF" w:themeColor="background1"/>
+                                <w:lang w:val="en-CA"/>
+                                <w14:textFill>
+                                  <w14:noFill/>
+                                </w14:textFill>
+                              </w:rPr>
+                            </w:pPr>
+                            <w:r>
+                              <w:rPr>
+                                <w:color w:val="FFFFFF" w:themeColor="background1"/>
+                                <w:lang w:val="en-CA"/>
+                                <w14:textFill>
+                                  <w14:noFill/>
+                                </w14:textFill>
+                              </w:rPr>
+                              <w:t>mobile app</w:t>
+                            </w:r>
+                          </w:p>
+                          <w:p>
+                            <w:pPr>
+                              <w:rPr>
+                                <w:color w:val="FFFFFF" w:themeColor="background1"/>
+                                <w:lang w:val="en-CA"/>
+                                <w14:textFill>
+                                  <w14:noFill/>
+                                </w14:textFill>
+                              </w:rPr>
+                            </w:pPr>
+                            <w:r>
+                              <w:rPr>
+                                <w:color w:val="FFFFFF" w:themeColor="background1"/>
+                                <w:lang w:val="en-CA"/>
+                                <w14:textFill>
+                                  <w14:noFill/>
+                                </w14:textFill>
+                              </w:rPr>
+                              <w:t>micro services</w:t>
+                            </w:r>
+                          </w:p>
+                          <w:p>
+                            <w:pPr>
+                              <w:rPr>
+                                <w:color w:val="FFFFFF" w:themeColor="background1"/>
+                                <w:lang w:val="en-CA"/>
+                                <w14:textFill>
+                                  <w14:noFill/>
+                                </w14:textFill>
+                              </w:rPr>
+                            </w:pPr>
+                            <w:r>
+                              <w:rPr>
+                                <w:color w:val="FFFFFF" w:themeColor="background1"/>
+                                <w:lang w:val="en-CA"/>
+                                <w14:textFill>
+                                  <w14:noFill/>
+                                </w14:textFill>
+                              </w:rPr>
+                              <w:t>market</w:t>
+                            </w:r>
+                          </w:p>
+                          <w:p>
+                            <w:pPr>
+                              <w:rPr>
+                                <w:color w:val="FFFFFF" w:themeColor="background1"/>
+                                <w:lang w:val="en-CA"/>
+                                <w14:textFill>
+                                  <w14:noFill/>
+                                </w14:textFill>
+                              </w:rPr>
+                            </w:pPr>
+                            <w:r>
+                              <w:rPr>
+                                <w:color w:val="FFFFFF" w:themeColor="background1"/>
+                                <w:lang w:val="en-CA"/>
+                                <w14:textFill>
+                                  <w14:noFill/>
+                                </w14:textFill>
+                              </w:rPr>
+                              <w:t>full stack software engineer</w:t>
+                            </w:r>
+                          </w:p>
+                          <w:p>
+                            <w:pPr>
+                              <w:rPr>
+                                <w:color w:val="FFFFFF" w:themeColor="background1"/>
+                                <w:lang w:val="en-CA"/>
+                                <w14:textFill>
+                                  <w14:noFill/>
+                                </w14:textFill>
+                              </w:rPr>
+                            </w:pPr>
+                            <w:r>
+                              <w:rPr>
+                                <w:color w:val="FFFFFF" w:themeColor="background1"/>
+                                <w:lang w:val="en-CA"/>
+                                <w14:textFill>
+                                  <w14:noFill/>
+                                </w14:textFill>
+                              </w:rPr>
+                              <w:t>written</w:t>
+                            </w:r>
+                          </w:p>
+                          <w:p>
+                            <w:pPr>
+                              <w:rPr>
+                                <w:color w:val="FFFFFF" w:themeColor="background1"/>
+                                <w:lang w:val="en-CA"/>
+                                <w14:textFill>
+                                  <w14:noFill/>
+                                </w14:textFill>
+                              </w:rPr>
+                            </w:pPr>
+                            <w:r>
+                              <w:rPr>
+                                <w:color w:val="FFFFFF" w:themeColor="background1"/>
+                                <w:lang w:val="en-CA"/>
+                                <w14:textFill>
+                                  <w14:noFill/>
+                                </w14:textFill>
+                              </w:rPr>
+                              <w:t>user experience</w:t>
+                            </w:r>
+                          </w:p>
+                          <w:p>
+                            <w:pPr>
+                              <w:rPr>
+                                <w:color w:val="FFFFFF" w:themeColor="background1"/>
+                                <w:lang w:val="en-CA"/>
+                                <w14:textFill>
+                                  <w14:noFill/>
+                                </w14:textFill>
+                              </w:rPr>
+                            </w:pPr>
+                            <w:r>
+                              <w:rPr>
+                                <w:color w:val="FFFFFF" w:themeColor="background1"/>
+                                <w:lang w:val="en-CA"/>
+                                <w14:textFill>
+                                  <w14:noFill/>
+                                </w14:textFill>
+                              </w:rPr>
+                              <w:t>status</w:t>
+                            </w:r>
+                          </w:p>
+                          <w:p>
+                            <w:pPr>
+                              <w:rPr>
+                                <w:color w:val="FFFFFF" w:themeColor="background1"/>
+                                <w:lang w:val="en-CA"/>
+                                <w14:textFill>
+                                  <w14:noFill/>
+                                </w14:textFill>
+                              </w:rPr>
+                            </w:pPr>
+                            <w:r>
+                              <w:rPr>
+                                <w:color w:val="FFFFFF" w:themeColor="background1"/>
+                                <w:lang w:val="en-CA"/>
+                                <w14:textFill>
+                                  <w14:noFill/>
+                                </w14:textFill>
+                              </w:rPr>
+                              <w:t>python</w:t>
+                            </w:r>
+                          </w:p>
+                          <w:p>
+                            <w:pPr>
+                              <w:rPr>
+                                <w:color w:val="FFFFFF" w:themeColor="background1"/>
+                                <w:lang w:val="en-CA"/>
+                                <w14:textFill>
+                                  <w14:noFill/>
+                                </w14:textFill>
+                              </w:rPr>
+                            </w:pPr>
+                            <w:r>
+                              <w:rPr>
+                                <w:color w:val="FFFFFF" w:themeColor="background1"/>
+                                <w:lang w:val="en-CA"/>
+                                <w14:textFill>
+                                  <w14:noFill/>
+                                </w14:textFill>
+                              </w:rPr>
+                              <w:t>interface</w:t>
+                            </w:r>
+                          </w:p>
+                          <w:p>
+                            <w:pPr>
+                              <w:rPr>
+                                <w:color w:val="FFFFFF" w:themeColor="background1"/>
+                                <w:lang w:val="en-CA"/>
+                                <w14:textFill>
+                                  <w14:noFill/>
+                                </w14:textFill>
+                              </w:rPr>
+                            </w:pPr>
+                            <w:r>
+                              <w:rPr>
+                                <w:color w:val="FFFFFF" w:themeColor="background1"/>
+                                <w:lang w:val="en-CA"/>
+                                <w14:textFill>
+                                  <w14:noFill/>
+                                </w14:textFill>
+                              </w:rPr>
+                              <w:t>growth</w:t>
+                            </w:r>
+                          </w:p>
+                          <w:p>
+                            <w:pPr>
+                              <w:rPr>
+                                <w:color w:val="FFFFFF" w:themeColor="background1"/>
+                                <w:lang w:val="en-CA"/>
+                                <w14:textFill>
+                                  <w14:noFill/>
+                                </w14:textFill>
+                              </w:rPr>
+                            </w:pPr>
+                            <w:r>
+                              <w:rPr>
+                                <w:color w:val="FFFFFF" w:themeColor="background1"/>
+                                <w:lang w:val="en-CA"/>
+                                <w14:textFill>
+                                  <w14:noFill/>
+                                </w14:textFill>
+                              </w:rPr>
+                              <w:t>fast paced</w:t>
+                            </w:r>
+                          </w:p>
+                          <w:p>
+                            <w:pPr>
+                              <w:rPr>
+                                <w:color w:val="FFFFFF" w:themeColor="background1"/>
+                                <w:lang w:val="en-CA"/>
+                                <w14:textFill>
+                                  <w14:noFill/>
+                                </w14:textFill>
+                              </w:rPr>
+                            </w:pPr>
+                            <w:r>
+                              <w:rPr>
+                                <w:color w:val="FFFFFF" w:themeColor="background1"/>
+                                <w:lang w:val="en-CA"/>
+                                <w14:textFill>
+                                  <w14:noFill/>
+                                </w14:textFill>
+                              </w:rPr>
+                              <w:t>data visualization</w:t>
+                            </w:r>
+                          </w:p>
+                          <w:p>
+                            <w:pPr>
+                              <w:rPr>
+                                <w:color w:val="FFFFFF" w:themeColor="background1"/>
+                                <w:lang w:val="en-CA"/>
+                                <w14:textFill>
+                                  <w14:noFill/>
+                                </w14:textFill>
+                              </w:rPr>
+                            </w:pPr>
+                            <w:r>
+                              <w:rPr>
+                                <w:color w:val="FFFFFF" w:themeColor="background1"/>
+                                <w:lang w:val="en-CA"/>
+                                <w14:textFill>
+                                  <w14:noFill/>
+                                </w14:textFill>
+                              </w:rPr>
+                              <w:t>data science</w:t>
+                            </w:r>
+                          </w:p>
+                          <w:p>
+                            <w:pPr>
+                              <w:rPr>
+                                <w:color w:val="FFFFFF" w:themeColor="background1"/>
+                                <w:lang w:val="en-CA"/>
+                                <w14:textFill>
+                                  <w14:noFill/>
+                                </w14:textFill>
+                              </w:rPr>
+                            </w:pPr>
+                            <w:r>
+                              <w:rPr>
+                                <w:color w:val="FFFFFF" w:themeColor="background1"/>
+                                <w:lang w:val="en-CA"/>
+                                <w14:textFill>
+                                  <w14:noFill/>
+                                </w14:textFill>
+                              </w:rPr>
+                              <w:t>data driven</w:t>
+                            </w:r>
+                          </w:p>
+                          <w:p>
+                            <w:pPr>
+                              <w:rPr>
+                                <w:color w:val="FFFFFF" w:themeColor="background1"/>
+                                <w:lang w:val="en-CA"/>
+                                <w14:textFill>
+                                  <w14:noFill/>
+                                </w14:textFill>
+                              </w:rPr>
+                            </w:pPr>
+                            <w:r>
+                              <w:rPr>
+                                <w:color w:val="FFFFFF" w:themeColor="background1"/>
+                                <w:lang w:val="en-CA"/>
+                                <w14:textFill>
+                                  <w14:noFill/>
+                                </w14:textFill>
+                              </w:rPr>
+                              <w:t>data analytics</w:t>
+                            </w:r>
+                          </w:p>
+                          <w:p>
+                            <w:pPr>
+                              <w:rPr>
+                                <w:color w:val="FFFFFF" w:themeColor="background1"/>
+                                <w:lang w:val="en-CA"/>
+                                <w14:textFill>
+                                  <w14:noFill/>
+                                </w14:textFill>
+                              </w:rPr>
+                            </w:pPr>
+                            <w:r>
+                              <w:rPr>
+                                <w:color w:val="FFFFFF" w:themeColor="background1"/>
+                                <w:lang w:val="en-CA"/>
+                                <w14:textFill>
+                                  <w14:noFill/>
+                                </w14:textFill>
+                              </w:rPr>
+                              <w:t>dash</w:t>
+                            </w:r>
+                          </w:p>
+                          <w:p>
+                            <w:pPr>
+                              <w:rPr>
+                                <w:color w:val="FFFFFF" w:themeColor="background1"/>
+                                <w:lang w:val="en-CA"/>
+                                <w14:textFill>
+                                  <w14:noFill/>
+                                </w14:textFill>
+                              </w:rPr>
+                            </w:pPr>
+                            <w:r>
+                              <w:rPr>
+                                <w:color w:val="FFFFFF" w:themeColor="background1"/>
+                                <w:lang w:val="en-CA"/>
+                                <w14:textFill>
+                                  <w14:noFill/>
+                                </w14:textFill>
+                              </w:rPr>
+                              <w:t>collaboration</w:t>
+                            </w:r>
+                          </w:p>
+                          <w:p>
+                            <w:pPr>
+                              <w:rPr>
+                                <w:color w:val="FFFFFF" w:themeColor="background1"/>
+                                <w:lang w:val="en-CA"/>
+                                <w14:textFill>
+                                  <w14:noFill/>
+                                </w14:textFill>
+                              </w:rPr>
+                            </w:pPr>
+                            <w:r>
+                              <w:rPr>
+                                <w:color w:val="FFFFFF" w:themeColor="background1"/>
+                                <w:lang w:val="en-CA"/>
+                                <w14:textFill>
+                                  <w14:noFill/>
+                                </w14:textFill>
+                              </w:rPr>
+                              <w:t>analysis</w:t>
+                            </w:r>
+                          </w:p>
+                          <w:p>
+                            <w:pPr>
+                              <w:rPr>
+                                <w:color w:val="FFFFFF" w:themeColor="background1"/>
+                                <w:lang w:val="en-CA"/>
+                                <w14:textFill>
+                                  <w14:noFill/>
+                                </w14:textFill>
+                              </w:rPr>
+                            </w:pPr>
+                            <w:proofErr w:type="spellStart"/>
+                            <w:r>
+                              <w:rPr>
+                                <w:color w:val="FFFFFF" w:themeColor="background1"/>
+                                <w:lang w:val="en-CA"/>
+                                <w14:textFill>
+                                  <w14:noFill/>
+                                </w14:textFill>
+                              </w:rPr>
+                              <w:t>devops</w:t>
+                            </w:r>
+                            <w:proofErr w:type="spellEnd"/>
+                          </w:p>
+                          <w:p>
+                            <w:pPr>
+                              <w:rPr>
+                                <w:color w:val="FFFFFF" w:themeColor="background1"/>
+                                <w:lang w:val="en-CA"/>
+                                <w14:textFill>
+                                  <w14:noFill/>
+                                </w14:textFill>
+                              </w:rPr>
+                            </w:pPr>
+                            <w:r>
+                              <w:rPr>
+                                <w:color w:val="FFFFFF" w:themeColor="background1"/>
+                                <w:lang w:val="en-CA"/>
+                                <w14:textFill>
+                                  <w14:noFill/>
+                                </w14:textFill>
+                              </w:rPr>
+                              <w:t>clean</w:t>
+                            </w:r>
+                          </w:p>
+                          <w:p>
+                            <w:pPr>
+                              <w:rPr>
+                                <w:color w:val="FFFFFF" w:themeColor="background1"/>
+                                <w:lang w:val="en-CA"/>
+                                <w14:textFill>
+                                  <w14:noFill/>
+                                </w14:textFill>
+                              </w:rPr>
+                            </w:pPr>
+                            <w:r>
+                              <w:rPr>
+                                <w:color w:val="FFFFFF" w:themeColor="background1"/>
+                                <w:lang w:val="en-CA"/>
+                                <w14:textFill>
+                                  <w14:noFill/>
+                                </w14:textFill>
+                              </w:rPr>
+                              <w:t>architecture</w:t>
+                            </w:r>
                           </w:p>
                           <w:p>
                             <w:pPr>
@@ -1990,6 +5743,358 @@
                               </w:rPr>
                               <w:t>big data</w:t>
                             </w:r>
+                            <w:r>
+                              <w:rPr>
+                                <w:color w:val="FFFFFF" w:themeColor="background1"/>
+                                <w:lang w:val="en-CA"/>
+                                <w14:textFill>
+                                  <w14:noFill/>
+                                </w14:textFill>
+                              </w:rPr>
+                              <w:br/>
+                            </w:r>
+                            <w:proofErr w:type="spellStart"/>
+                            <w:r>
+                              <w:rPr>
+                                <w:color w:val="FFFFFF" w:themeColor="background1"/>
+                                <w:lang w:val="en-CA"/>
+                                <w14:textFill>
+                                  <w14:noFill/>
+                                </w14:textFill>
+                              </w:rPr>
+                              <w:t>ux</w:t>
+                            </w:r>
+                            <w:proofErr w:type="spellEnd"/>
+                          </w:p>
+                          <w:p>
+                            <w:pPr>
+                              <w:rPr>
+                                <w:color w:val="FFFFFF" w:themeColor="background1"/>
+                                <w:lang w:val="en-CA"/>
+                                <w14:textFill>
+                                  <w14:noFill/>
+                                </w14:textFill>
+                              </w:rPr>
+                            </w:pPr>
+                            <w:proofErr w:type="spellStart"/>
+                            <w:r>
+                              <w:rPr>
+                                <w:color w:val="FFFFFF" w:themeColor="background1"/>
+                                <w:lang w:val="en-CA"/>
+                                <w14:textFill>
+                                  <w14:noFill/>
+                                </w14:textFill>
+                              </w:rPr>
+                              <w:t>ui</w:t>
+                            </w:r>
+                            <w:proofErr w:type="spellEnd"/>
+                          </w:p>
+                          <w:p>
+                            <w:pPr>
+                              <w:rPr>
+                                <w:color w:val="FFFFFF" w:themeColor="background1"/>
+                                <w:lang w:val="en-CA"/>
+                                <w14:textFill>
+                                  <w14:noFill/>
+                                </w14:textFill>
+                              </w:rPr>
+                            </w:pPr>
+                            <w:r>
+                              <w:rPr>
+                                <w:color w:val="FFFFFF" w:themeColor="background1"/>
+                                <w:lang w:val="en-CA"/>
+                                <w14:textFill>
+                                  <w14:noFill/>
+                                </w14:textFill>
+                              </w:rPr>
+                              <w:t>rest</w:t>
+                            </w:r>
+                          </w:p>
+                          <w:p>
+                            <w:pPr>
+                              <w:rPr>
+                                <w:color w:val="FFFFFF" w:themeColor="background1"/>
+                                <w:lang w:val="en-CA"/>
+                                <w14:textFill>
+                                  <w14:noFill/>
+                                </w14:textFill>
+                              </w:rPr>
+                            </w:pPr>
+                            <w:r>
+                              <w:rPr>
+                                <w:color w:val="FFFFFF" w:themeColor="background1"/>
+                                <w:lang w:val="en-CA"/>
+                                <w14:textFill>
+                                  <w14:noFill/>
+                                </w14:textFill>
+                              </w:rPr>
+                              <w:t>product design</w:t>
+                            </w:r>
+                          </w:p>
+                          <w:p>
+                            <w:pPr>
+                              <w:rPr>
+                                <w:color w:val="FFFFFF" w:themeColor="background1"/>
+                                <w:lang w:val="en-CA"/>
+                                <w14:textFill>
+                                  <w14:noFill/>
+                                </w14:textFill>
+                              </w:rPr>
+                            </w:pPr>
+                            <w:proofErr w:type="spellStart"/>
+                            <w:r>
+                              <w:rPr>
+                                <w:color w:val="FFFFFF" w:themeColor="background1"/>
+                                <w:lang w:val="en-CA"/>
+                                <w14:textFill>
+                                  <w14:noFill/>
+                                </w14:textFill>
+                              </w:rPr>
+                              <w:t>nodejs</w:t>
+                            </w:r>
+                            <w:proofErr w:type="spellEnd"/>
+                          </w:p>
+                          <w:p>
+                            <w:pPr>
+                              <w:rPr>
+                                <w:color w:val="FFFFFF" w:themeColor="background1"/>
+                                <w:lang w:val="en-CA"/>
+                                <w14:textFill>
+                                  <w14:noFill/>
+                                </w14:textFill>
+                              </w:rPr>
+                            </w:pPr>
+                            <w:r>
+                              <w:rPr>
+                                <w:color w:val="FFFFFF" w:themeColor="background1"/>
+                                <w:lang w:val="en-CA"/>
+                                <w14:textFill>
+                                  <w14:noFill/>
+                                </w14:textFill>
+                              </w:rPr>
+                              <w:t>continuous learning</w:t>
+                            </w:r>
+                          </w:p>
+                          <w:p>
+                            <w:pPr>
+                              <w:rPr>
+                                <w:color w:val="FFFFFF" w:themeColor="background1"/>
+                                <w:lang w:val="en-CA"/>
+                                <w14:textFill>
+                                  <w14:noFill/>
+                                </w14:textFill>
+                              </w:rPr>
+                            </w:pPr>
+                            <w:r>
+                              <w:rPr>
+                                <w:color w:val="FFFFFF" w:themeColor="background1"/>
+                                <w:lang w:val="en-CA"/>
+                                <w14:textFill>
+                                  <w14:noFill/>
+                                </w14:textFill>
+                              </w:rPr>
+                              <w:t>code review</w:t>
+                            </w:r>
+                          </w:p>
+                          <w:p>
+                            <w:pPr>
+                              <w:rPr>
+                                <w:color w:val="FFFFFF" w:themeColor="background1"/>
+                                <w:lang w:val="en-CA"/>
+                                <w14:textFill>
+                                  <w14:noFill/>
+                                </w14:textFill>
+                              </w:rPr>
+                            </w:pPr>
+                            <w:proofErr w:type="spellStart"/>
+                            <w:r>
+                              <w:rPr>
+                                <w:color w:val="FFFFFF" w:themeColor="background1"/>
+                                <w:lang w:val="en-CA"/>
+                                <w14:textFill>
+                                  <w14:noFill/>
+                                </w14:textFill>
+                              </w:rPr>
+                              <w:t>api</w:t>
+                            </w:r>
+                            <w:proofErr w:type="spellEnd"/>
+                          </w:p>
+                          <w:p>
+                            <w:pPr>
+                              <w:rPr>
+                                <w:color w:val="FFFFFF" w:themeColor="background1"/>
+                                <w:lang w:val="en-CA"/>
+                                <w14:textFill>
+                                  <w14:noFill/>
+                                </w14:textFill>
+                              </w:rPr>
+                            </w:pPr>
+                            <w:r>
+                              <w:rPr>
+                                <w:color w:val="FFFFFF" w:themeColor="background1"/>
+                                <w:lang w:val="en-CA"/>
+                                <w14:textFill>
+                                  <w14:noFill/>
+                                </w14:textFill>
+                              </w:rPr>
+                              <w:t>ai</w:t>
+                            </w:r>
+                            <w:r>
+                              <w:rPr>
+                                <w:color w:val="FFFFFF" w:themeColor="background1"/>
+                                <w:lang w:val="en-CA"/>
+                                <w14:textFill>
+                                  <w14:noFill/>
+                                </w14:textFill>
+                              </w:rPr>
+                              <w:br/>
+                            </w:r>
+                            <w:r>
+                              <w:rPr>
+                                <w:color w:val="FFFFFF" w:themeColor="background1"/>
+                                <w:lang w:val="en-CA"/>
+                                <w14:textFill>
+                                  <w14:noFill/>
+                                </w14:textFill>
+                              </w:rPr>
+                              <w:br/>
+                            </w:r>
+                            <w:r>
+                              <w:rPr>
+                                <w:color w:val="FFFFFF" w:themeColor="background1"/>
+                                <w:lang w:val="en-CA"/>
+                                <w14:textFill>
+                                  <w14:noFill/>
+                                </w14:textFill>
+                              </w:rPr>
+                              <w:t>web3</w:t>
+                            </w:r>
+                          </w:p>
+                          <w:p>
+                            <w:pPr>
+                              <w:rPr>
+                                <w:color w:val="FFFFFF" w:themeColor="background1"/>
+                                <w:lang w:val="en-CA"/>
+                                <w14:textFill>
+                                  <w14:noFill/>
+                                </w14:textFill>
+                              </w:rPr>
+                            </w:pPr>
+                            <w:proofErr w:type="spellStart"/>
+                            <w:r>
+                              <w:rPr>
+                                <w:color w:val="FFFFFF" w:themeColor="background1"/>
+                                <w:lang w:val="en-CA"/>
+                                <w14:textFill>
+                                  <w14:noFill/>
+                                </w14:textFill>
+                              </w:rPr>
+                              <w:t>ux</w:t>
+                            </w:r>
+                            <w:proofErr w:type="spellEnd"/>
+                            <w:r>
+                              <w:rPr>
+                                <w:color w:val="FFFFFF" w:themeColor="background1"/>
+                                <w:lang w:val="en-CA"/>
+                                <w14:textFill>
+                                  <w14:noFill/>
+                                </w14:textFill>
+                              </w:rPr>
+                              <w:t xml:space="preserve"> design</w:t>
+                            </w:r>
+                          </w:p>
+                          <w:p>
+                            <w:pPr>
+                              <w:rPr>
+                                <w:color w:val="FFFFFF" w:themeColor="background1"/>
+                                <w:lang w:val="en-CA"/>
+                                <w14:textFill>
+                                  <w14:noFill/>
+                                </w14:textFill>
+                              </w:rPr>
+                            </w:pPr>
+                            <w:r>
+                              <w:rPr>
+                                <w:color w:val="FFFFFF" w:themeColor="background1"/>
+                                <w:lang w:val="en-CA"/>
+                                <w14:textFill>
+                                  <w14:noFill/>
+                                </w14:textFill>
+                              </w:rPr>
+                              <w:t>software developer</w:t>
+                            </w:r>
+                          </w:p>
+                          <w:p>
+                            <w:pPr>
+                              <w:rPr>
+                                <w:color w:val="FFFFFF" w:themeColor="background1"/>
+                                <w:lang w:val="en-CA"/>
+                                <w14:textFill>
+                                  <w14:noFill/>
+                                </w14:textFill>
+                              </w:rPr>
+                            </w:pPr>
+                            <w:r>
+                              <w:rPr>
+                                <w:color w:val="FFFFFF" w:themeColor="background1"/>
+                                <w:lang w:val="en-CA"/>
+                                <w14:textFill>
+                                  <w14:noFill/>
+                                </w14:textFill>
+                              </w:rPr>
+                              <w:t>collaborate</w:t>
+                            </w:r>
+                            <w:r>
+                              <w:rPr>
+                                <w:color w:val="FFFFFF" w:themeColor="background1"/>
+                                <w:lang w:val="en-CA"/>
+                                <w14:textFill>
+                                  <w14:noFill/>
+                                </w14:textFill>
+                              </w:rPr>
+                              <w:br/>
+                            </w:r>
+                            <w:r>
+                              <w:rPr>
+                                <w:color w:val="FFFFFF" w:themeColor="background1"/>
+                                <w:lang w:val="en-CA"/>
+                                <w14:textFill>
+                                  <w14:noFill/>
+                                </w14:textFill>
+                              </w:rPr>
+                              <w:br/>
+                            </w:r>
+                            <w:r>
+                              <w:rPr>
+                                <w:color w:val="FFFFFF" w:themeColor="background1"/>
+                                <w:lang w:val="en-CA"/>
+                                <w14:textFill>
+                                  <w14:noFill/>
+                                </w14:textFill>
+                              </w:rPr>
+                              <w:br/>
+                            </w:r>
+                            <w:r>
+                              <w:rPr>
+                                <w:color w:val="FFFFFF" w:themeColor="background1"/>
+                                <w:lang w:val="en-CA"/>
+                                <w14:textFill>
+                                  <w14:noFill/>
+                                </w14:textFill>
+                              </w:rPr>
+                              <w:br/>
+                            </w:r>
+                          </w:p>
+                          <w:p>
+                            <w:pPr>
+                              <w:rPr>
+                                <w:color w:val="FFFFFF" w:themeColor="background1"/>
+                                <w:lang w:val="en-CA"/>
+                                <w14:textFill>
+                                  <w14:noFill/>
+                                </w14:textFill>
+                              </w:rPr>
+                            </w:pPr>
                           </w:p>
                         </w:txbxContent>
                       </v:textbox>
@@ -2121,7 +6226,23 @@
                 <w:sz w:val="20"/>
                 <w:szCs w:val="20"/>
               </w:rPr>
-              <w:t>GitHub, Figma</w:t>
+              <w:t>Git</w:t>
+            </w:r>
+            <w:r>
+              <w:rPr>
+                <w:color w:val="666666"/>
+                <w:sz w:val="20"/>
+                <w:szCs w:val="20"/>
+              </w:rPr>
+              <w:t>, GitHub</w:t>
+            </w:r>
+            <w:r>
+              <w:rPr>
+                <w:color w:val="666666"/>
+                <w:sz w:val="20"/>
+                <w:szCs w:val="20"/>
+              </w:rPr>
+              <w:t>, Figma</w:t>
             </w:r>
             <w:r>
               <w:rPr>
@@ -2186,7 +6307,7 @@
                 <w:sz w:val="22"/>
                 <w:szCs w:val="22"/>
               </w:rPr>
-              <w:t>Software Engineering Diploma</w:t>
+              <w:t>MBA</w:t>
             </w:r>
             <w:r>
               <w:rPr>
@@ -2194,45 +6315,29 @@
                 <w:sz w:val="22"/>
                 <w:szCs w:val="22"/>
               </w:rPr>
-              <w:t xml:space="preserve"> | </w:t>
-            </w:r>
-            <w:proofErr w:type="spellStart"/>
+              <w:t>,</w:t>
+            </w:r>
             <w:r>
               <w:rPr>
                 <w:b/>
                 <w:sz w:val="22"/>
                 <w:szCs w:val="22"/>
               </w:rPr>
-              <w:t>BrainStation</w:t>
-            </w:r>
-            <w:proofErr w:type="spellEnd"/>
+              <w:br/>
+            </w:r>
+            <w:r>
+              <w:rPr>
+                <w:b/>
+                <w:sz w:val="22"/>
+                <w:szCs w:val="22"/>
+              </w:rPr>
+              <w:t>Khalaghan Business School</w:t>
+            </w:r>
           </w:p>
           <w:p>
-            <w:pPr>
-              <w:pStyle w:val="Heading3"/>
-              <w:keepNext w:val="0"/>
-              <w:keepLines w:val="0"/>
-              <w:widowControl w:val="0"/>
-              <w:spacing w:before="0" w:after="0"/>
-              <w:ind w:left="270" w:right="112"/>
-              <w:rPr>
-                <w:color w:val="666666"/>
-                <w:sz w:val="18"/>
-                <w:szCs w:val="18"/>
-              </w:rPr>
-            </w:pPr>
-            <w:bookmarkStart w:id="5" w:name="_ajy1xi77oqn5" w:colFirst="0" w:colLast="0"/>
+            <w:bookmarkStart w:id="5" w:name="_edfh4a962gr7" w:colFirst="0" w:colLast="0"/>
             <w:bookmarkEnd w:id="5"/>
-            <w:r>
-              <w:rPr>
-                <w:color w:val="666666"/>
-                <w:sz w:val="18"/>
-                <w:szCs w:val="18"/>
-              </w:rPr>
-              <w:t>JUN  2023 - SEP 2023, TORONTO</w:t>
-            </w:r>
           </w:p>
-          <w:p/>
           <w:p>
             <w:pPr>
               <w:widowControl w:val="0"/>
@@ -2249,7 +6354,7 @@
                 <w:sz w:val="22"/>
                 <w:szCs w:val="22"/>
               </w:rPr>
-              <w:t>MBA</w:t>
+              <w:t>Software Engineering Diploma,</w:t>
             </w:r>
             <w:r>
               <w:rPr>
@@ -2257,61 +6362,21 @@
                 <w:sz w:val="22"/>
                 <w:szCs w:val="22"/>
               </w:rPr>
-              <w:t xml:space="preserve"> | </w:t>
-            </w:r>
-            <w:proofErr w:type="spellStart"/>
+              <w:br/>
+            </w:r>
             <w:r>
               <w:rPr>
                 <w:b/>
                 <w:sz w:val="22"/>
                 <w:szCs w:val="22"/>
               </w:rPr>
-              <w:t>Khalaghan</w:t>
-            </w:r>
-            <w:proofErr w:type="spellEnd"/>
-            <w:r>
-              <w:rPr>
-                <w:b/>
-                <w:sz w:val="22"/>
-                <w:szCs w:val="22"/>
-              </w:rPr>
-              <w:t xml:space="preserve"> Business School</w:t>
+              <w:t>BrainStation</w:t>
             </w:r>
           </w:p>
           <w:p>
-            <w:pPr>
-              <w:pStyle w:val="Heading3"/>
-              <w:keepNext w:val="0"/>
-              <w:keepLines w:val="0"/>
-              <w:widowControl w:val="0"/>
-              <w:spacing w:before="0" w:after="0"/>
-              <w:ind w:left="270" w:right="112"/>
-              <w:rPr>
-                <w:color w:val="666666"/>
-                <w:sz w:val="18"/>
-                <w:szCs w:val="18"/>
-              </w:rPr>
-            </w:pPr>
-            <w:bookmarkStart w:id="6" w:name="_edfh4a962gr7" w:colFirst="0" w:colLast="0"/>
+            <w:bookmarkStart w:id="6" w:name="_ajy1xi77oqn5" w:colFirst="0" w:colLast="0"/>
             <w:bookmarkEnd w:id="6"/>
-            <w:r>
-              <w:rPr>
-                <w:color w:val="666666"/>
-                <w:sz w:val="18"/>
-                <w:szCs w:val="18"/>
-              </w:rPr>
-              <w:t xml:space="preserve">AUG 2016 - AUG </w:t>
-            </w:r>
-            <w:r>
-              <w:rPr>
-                <w:color w:val="666666"/>
-                <w:sz w:val="18"/>
-                <w:szCs w:val="18"/>
-              </w:rPr>
-              <w:t>2017, IRAN</w:t>
-            </w:r>
           </w:p>
-          <w:p/>
           <w:p>
             <w:pPr>
               <w:widowControl w:val="0"/>
@@ -2337,7 +6402,7 @@
                 <w:sz w:val="22"/>
                 <w:szCs w:val="22"/>
               </w:rPr>
-              <w:t xml:space="preserve"> Engineering, BSc |</w:t>
+              <w:t xml:space="preserve"> Engineering BSc</w:t>
             </w:r>
             <w:r>
               <w:rPr>
@@ -2345,7 +6410,7 @@
                 <w:sz w:val="22"/>
                 <w:szCs w:val="22"/>
               </w:rPr>
-              <w:t xml:space="preserve"> </w:t>
+              <w:t>,</w:t>
             </w:r>
             <w:r>
               <w:rPr>
@@ -2353,7 +6418,7 @@
                 <w:sz w:val="22"/>
                 <w:szCs w:val="22"/>
               </w:rPr>
-              <w:t xml:space="preserve">Ferdowsi </w:t>
+              <w:br/>
             </w:r>
             <w:r>
               <w:rPr>
@@ -2361,7 +6426,7 @@
                 <w:sz w:val="22"/>
                 <w:szCs w:val="22"/>
               </w:rPr>
-              <w:t>University</w:t>
+              <w:t xml:space="preserve">Ferdowsi </w:t>
             </w:r>
             <w:r>
               <w:rPr>
@@ -2369,35 +6434,15 @@
                 <w:sz w:val="22"/>
                 <w:szCs w:val="22"/>
               </w:rPr>
+              <w:t>University</w:t>
+            </w:r>
+            <w:r>
+              <w:rPr>
+                <w:b/>
+                <w:sz w:val="22"/>
+                <w:szCs w:val="22"/>
+              </w:rPr>
               <w:t xml:space="preserve"> </w:t>
-            </w:r>
-          </w:p>
-          <w:p>
-            <w:pPr>
-              <w:pStyle w:val="Heading3"/>
-              <w:keepNext w:val="0"/>
-              <w:keepLines w:val="0"/>
-              <w:widowControl w:val="0"/>
-              <w:spacing w:before="0" w:after="0"/>
-              <w:ind w:left="270" w:right="112"/>
-            </w:pPr>
-            <w:bookmarkStart w:id="7" w:name="_8farqnoit1v" w:colFirst="0" w:colLast="0"/>
-            <w:bookmarkEnd w:id="7"/>
-            <w:r>
-              <w:rPr>
-                <w:color w:val="666666"/>
-                <w:sz w:val="18"/>
-                <w:szCs w:val="18"/>
-              </w:rPr>
-              <w:t xml:space="preserve">SEP 2006 - FEB </w:t>
-            </w:r>
-            <w:r>
-              <w:rPr>
-                <w:color w:val="666666"/>
-                <w:sz w:val="18"/>
-                <w:szCs w:val="18"/>
-              </w:rPr>
-              <w:t>2011, IRAN</w:t>
             </w:r>
           </w:p>
           <w:p>
@@ -2405,6 +6450,8 @@
               <w:spacing w:line="240" w:lineRule="auto"/>
               <w:ind w:right="112"/>
             </w:pPr>
+            <w:bookmarkStart w:id="7" w:name="_8farqnoit1v" w:colFirst="0" w:colLast="0"/>
+            <w:bookmarkEnd w:id="7"/>
           </w:p>
           <w:p>
             <w:pPr>
@@ -2480,48 +6527,6 @@
               </w:rPr>
               <w:t xml:space="preserve">EXPERIENCE </w:t>
             </w:r>
-            <w:r>
-              <w:rPr>
-                <w:noProof/>
-                <w:sz w:val="20"/>
-                <w:szCs w:val="20"/>
-              </w:rPr>
-              <w:drawing>
-                <wp:inline distT="114300" distB="114300" distL="114300" distR="114300" wp14:anchorId="62545077" wp14:editId="579FC656">
-                  <wp:extent cx="3914775" cy="25400"/>
-                  <wp:effectExtent l="0" t="0" r="0" b="0"/>
-                  <wp:docPr id="5" name="image1.png" descr="horizontal line"/>
-                  <wp:cNvGraphicFramePr/>
-                  <a:graphic xmlns:a="http://schemas.openxmlformats.org/drawingml/2006/main">
-                    <a:graphicData uri="http://schemas.openxmlformats.org/drawingml/2006/picture">
-                      <pic:pic xmlns:pic="http://schemas.openxmlformats.org/drawingml/2006/picture">
-                        <pic:nvPicPr>
-                          <pic:cNvPr id="0" name="image1.png" descr="horizontal line"/>
-                          <pic:cNvPicPr preferRelativeResize="0"/>
-                        </pic:nvPicPr>
-                        <pic:blipFill>
-                          <a:blip r:embed="rId12"/>
-                          <a:srcRect/>
-                          <a:stretch>
-                            <a:fillRect/>
-                          </a:stretch>
-                        </pic:blipFill>
-                        <pic:spPr>
-                          <a:xfrm>
-                            <a:off x="0" y="0"/>
-                            <a:ext cx="3914775" cy="25400"/>
-                          </a:xfrm>
-                          <a:prstGeom prst="rect">
-                            <a:avLst/>
-                          </a:prstGeom>
-                          <a:ln/>
-                        </pic:spPr>
-                      </pic:pic>
-                    </a:graphicData>
-                  </a:graphic>
-                </wp:inline>
-              </w:drawing>
-            </w:r>
           </w:p>
           <w:p>
             <w:pPr>
@@ -2539,7 +6544,7 @@
                 <w:sz w:val="22"/>
                 <w:szCs w:val="22"/>
               </w:rPr>
-              <w:t xml:space="preserve">Teaching </w:t>
+              <w:t xml:space="preserve">Software Engineering </w:t>
             </w:r>
             <w:r>
               <w:rPr>
@@ -2547,18 +6552,16 @@
                 <w:sz w:val="22"/>
                 <w:szCs w:val="22"/>
               </w:rPr>
-              <w:t xml:space="preserve">Assistant | </w:t>
-            </w:r>
-            <w:proofErr w:type="spellStart"/>
+              <w:t>TA</w:t>
+            </w:r>
             <w:r>
               <w:rPr>
                 <w:b/>
                 <w:sz w:val="22"/>
                 <w:szCs w:val="22"/>
               </w:rPr>
-              <w:t>BrainStation</w:t>
-            </w:r>
-            <w:proofErr w:type="spellEnd"/>
+              <w:t xml:space="preserve"> | BrainStation</w:t>
+            </w:r>
           </w:p>
           <w:p>
             <w:pPr>
@@ -2618,7 +6621,37 @@
                 <w:szCs w:val="20"/>
                 <w:lang w:val="en"/>
               </w:rPr>
-              <w:t>Conducted personalized 1-on-1 sessions and group whiteboarding exercises to reinforce programming concepts, pseudocode development, and problem-solving techniques.</w:t>
+              <w:t xml:space="preserve">Chosen for the role </w:t>
+            </w:r>
+            <w:r>
+              <w:rPr>
+                <w:rFonts w:ascii="Lato" w:eastAsia="Lato" w:hAnsi="Lato" w:cs="Lato"/>
+                <w:color w:val="666666"/>
+                <w:sz w:val="20"/>
+                <w:szCs w:val="20"/>
+                <w:lang w:val="en"/>
+              </w:rPr>
+              <w:t>due to</w:t>
+            </w:r>
+            <w:r>
+              <w:rPr>
+                <w:rFonts w:ascii="Lato" w:eastAsia="Lato" w:hAnsi="Lato" w:cs="Lato"/>
+                <w:color w:val="666666"/>
+                <w:sz w:val="20"/>
+                <w:szCs w:val="20"/>
+                <w:lang w:val="en"/>
+              </w:rPr>
+              <w:t xml:space="preserve"> outstanding performance within the cohort</w:t>
+            </w:r>
+            <w:r>
+              <w:rPr>
+                <w:rFonts w:ascii="Lato" w:eastAsia="Lato" w:hAnsi="Lato" w:cs="Lato"/>
+                <w:color w:val="666666"/>
+                <w:sz w:val="20"/>
+                <w:szCs w:val="20"/>
+                <w:lang w:val="en"/>
+              </w:rPr>
+              <w:t>.</w:t>
             </w:r>
           </w:p>
           <w:p>
@@ -2653,7 +6686,47 @@
                 <w:szCs w:val="20"/>
                 <w:lang w:val="en"/>
               </w:rPr>
-              <w:t>Provided hands-on debugging support and constructive feedback, enhancing student projects and troubleshooting code issues.</w:t>
+              <w:t xml:space="preserve">Applied my expertise in JavaScript, HTML, CSS, React, and Node.js to guide and teach </w:t>
+            </w:r>
+            <w:r>
+              <w:rPr>
+                <w:rFonts w:ascii="Lato" w:eastAsia="Lato" w:hAnsi="Lato" w:cs="Lato"/>
+                <w:color w:val="666666"/>
+                <w:sz w:val="20"/>
+                <w:szCs w:val="20"/>
+                <w:lang w:val="en"/>
+              </w:rPr>
+              <w:t>a cohort of 3</w:t>
+            </w:r>
+            <w:r>
+              <w:rPr>
+                <w:rFonts w:ascii="Lato" w:eastAsia="Lato" w:hAnsi="Lato" w:cs="Lato"/>
+                <w:color w:val="666666"/>
+                <w:sz w:val="20"/>
+                <w:szCs w:val="20"/>
+                <w:lang w:val="en"/>
+              </w:rPr>
+              <w:t>4</w:t>
+            </w:r>
+            <w:r>
+              <w:rPr>
+                <w:rFonts w:ascii="Lato" w:eastAsia="Lato" w:hAnsi="Lato" w:cs="Lato"/>
+                <w:color w:val="666666"/>
+                <w:sz w:val="20"/>
+                <w:szCs w:val="20"/>
+                <w:lang w:val="en"/>
+              </w:rPr>
+              <w:t xml:space="preserve"> students</w:t>
+            </w:r>
+            <w:r>
+              <w:rPr>
+                <w:rFonts w:ascii="Lato" w:eastAsia="Lato" w:hAnsi="Lato" w:cs="Lato"/>
+                <w:color w:val="666666"/>
+                <w:sz w:val="20"/>
+                <w:szCs w:val="20"/>
+                <w:lang w:val="en"/>
+              </w:rPr>
+              <w:t>.</w:t>
             </w:r>
           </w:p>
           <w:p>
@@ -2688,7 +6761,7 @@
                 <w:szCs w:val="20"/>
                 <w:lang w:val="en"/>
               </w:rPr>
-              <w:t>Assumed a Project Manager role in select team projects, coordinating task allocations, timelines, and resources.</w:t>
+              <w:t>Provided in-depth debugging and code review, particularly in React and Node.js, enhancing student learning and project outcomes.</w:t>
             </w:r>
           </w:p>
           <w:p>
@@ -2723,42 +6796,7 @@
                 <w:szCs w:val="20"/>
                 <w:lang w:val="en"/>
               </w:rPr>
-              <w:t>Fostered a collaborative and interactive learning environment, promoting active learning and peer engagement.</w:t>
-            </w:r>
-          </w:p>
-          <w:p>
-            <w:pPr>
-              <w:pStyle w:val="NormalWeb"/>
-              <w:numPr>
-                <w:ilvl w:val="0"/>
-                <w:numId w:val="8"/>
-              </w:numPr>
-              <w:pBdr>
-                <w:top w:val="nil"/>
-                <w:left w:val="nil"/>
-                <w:bottom w:val="nil"/>
-                <w:right w:val="nil"/>
-                <w:between w:val="nil"/>
-              </w:pBdr>
-              <w:spacing w:before="5" w:beforeAutospacing="0" w:after="0" w:afterAutospacing="0"/>
-              <w:ind w:left="609" w:right="90" w:hanging="283"/>
-              <w:rPr>
-                <w:rFonts w:ascii="Lato" w:eastAsia="Lato" w:hAnsi="Lato" w:cs="Lato"/>
-                <w:color w:val="666666"/>
-                <w:sz w:val="20"/>
-                <w:szCs w:val="20"/>
-                <w:lang w:val="en"/>
-              </w:rPr>
-            </w:pPr>
-            <w:r>
-              <w:rPr>
-                <w:rFonts w:ascii="Lato" w:eastAsia="Lato" w:hAnsi="Lato" w:cs="Lato"/>
-                <w:color w:val="666666"/>
-                <w:sz w:val="20"/>
-                <w:szCs w:val="20"/>
-                <w:lang w:val="en"/>
-              </w:rPr>
-              <w:t>Contributed to curriculum development and maintenance, focusing on JavaScript, HTML, CSS, React, Node.js, and other web technologies.</w:t>
+              <w:t>Boosted students' Git skills and web app development capabilities with focused training in RESTful API integration and MySQL.</w:t>
             </w:r>
           </w:p>
           <w:p>
@@ -2767,8 +6805,8 @@
               <w:spacing w:before="100"/>
               <w:ind w:left="270" w:right="112"/>
               <w:rPr>
-                <w:sz w:val="4"/>
-                <w:szCs w:val="4"/>
+                <w:sz w:val="6"/>
+                <w:szCs w:val="6"/>
               </w:rPr>
             </w:pPr>
             <w:r>
@@ -2786,6 +6824,22 @@
                 <w:szCs w:val="22"/>
               </w:rPr>
               <w:t>Manager | Snapp</w:t>
+            </w:r>
+            <w:r>
+              <w:rPr>
+                <w:b/>
+                <w:sz w:val="22"/>
+                <w:szCs w:val="22"/>
+              </w:rPr>
+              <w:t xml:space="preserve"> </w:t>
+            </w:r>
+            <w:r>
+              <w:rPr>
+                <w:bCs/>
+                <w:sz w:val="20"/>
+                <w:szCs w:val="20"/>
+              </w:rPr>
+              <w:t>(Largest ride-sharing company in Middle East)</w:t>
             </w:r>
           </w:p>
           <w:p>
@@ -2827,173 +6881,6 @@
                 <w:szCs w:val="18"/>
               </w:rPr>
               <w:t xml:space="preserve"> (Remote)</w:t>
-            </w:r>
-          </w:p>
-          <w:p/>
-          <w:p>
-            <w:pPr>
-              <w:pStyle w:val="NormalWeb"/>
-              <w:numPr>
-                <w:ilvl w:val="0"/>
-                <w:numId w:val="8"/>
-              </w:numPr>
-              <w:pBdr>
-                <w:top w:val="nil"/>
-                <w:left w:val="nil"/>
-                <w:bottom w:val="nil"/>
-                <w:right w:val="nil"/>
-                <w:between w:val="nil"/>
-              </w:pBdr>
-              <w:spacing w:before="5" w:beforeAutospacing="0" w:after="0" w:afterAutospacing="0"/>
-              <w:ind w:left="609" w:right="90" w:hanging="283"/>
-              <w:rPr>
-                <w:rFonts w:ascii="Lato" w:eastAsia="Lato" w:hAnsi="Lato" w:cs="Lato"/>
-                <w:color w:val="666666"/>
-                <w:sz w:val="20"/>
-                <w:szCs w:val="20"/>
-                <w:lang w:val="en"/>
-              </w:rPr>
-            </w:pPr>
-            <w:r>
-              <w:rPr>
-                <w:rFonts w:ascii="Lato" w:eastAsia="Lato" w:hAnsi="Lato" w:cs="Lato"/>
-                <w:color w:val="666666"/>
-                <w:sz w:val="20"/>
-                <w:szCs w:val="20"/>
-                <w:lang w:val="en"/>
-              </w:rPr>
-              <w:t xml:space="preserve">Directed a team of </w:t>
-            </w:r>
-            <w:r>
-              <w:rPr>
-                <w:rFonts w:ascii="Lato" w:eastAsia="Lato" w:hAnsi="Lato" w:cs="Lato"/>
-                <w:color w:val="666666"/>
-                <w:sz w:val="20"/>
-                <w:szCs w:val="20"/>
-                <w:lang w:val="en"/>
-              </w:rPr>
-              <w:t>3</w:t>
-            </w:r>
-            <w:r>
-              <w:rPr>
-                <w:rFonts w:ascii="Lato" w:eastAsia="Lato" w:hAnsi="Lato" w:cs="Lato"/>
-                <w:color w:val="666666"/>
-                <w:sz w:val="20"/>
-                <w:szCs w:val="20"/>
-                <w:lang w:val="en"/>
-              </w:rPr>
-              <w:t>50 full-time and contract employees, achieving a remarkable 10X business growth over 6 years through innovative sales strategies and territorial expansion.</w:t>
-            </w:r>
-          </w:p>
-          <w:p>
-            <w:pPr>
-              <w:pStyle w:val="NormalWeb"/>
-              <w:numPr>
-                <w:ilvl w:val="0"/>
-                <w:numId w:val="8"/>
-              </w:numPr>
-              <w:pBdr>
-                <w:top w:val="nil"/>
-                <w:left w:val="nil"/>
-                <w:bottom w:val="nil"/>
-                <w:right w:val="nil"/>
-                <w:between w:val="nil"/>
-              </w:pBdr>
-              <w:spacing w:before="5" w:beforeAutospacing="0" w:after="0" w:afterAutospacing="0"/>
-              <w:ind w:left="609" w:right="90" w:hanging="283"/>
-              <w:rPr>
-                <w:rFonts w:ascii="Lato" w:eastAsia="Lato" w:hAnsi="Lato" w:cs="Lato"/>
-                <w:color w:val="666666"/>
-                <w:sz w:val="20"/>
-                <w:szCs w:val="20"/>
-                <w:lang w:val="en"/>
-              </w:rPr>
-            </w:pPr>
-            <w:r>
-              <w:rPr>
-                <w:rFonts w:ascii="Lato" w:eastAsia="Lato" w:hAnsi="Lato" w:cs="Lato"/>
-                <w:color w:val="666666"/>
-                <w:sz w:val="20"/>
-                <w:szCs w:val="20"/>
-                <w:lang w:val="en"/>
-              </w:rPr>
-              <w:t>Oversaw hiring and onboarding, fostering a scalable, agile organizational structure, and ensuring compliance with company performance targets.</w:t>
-            </w:r>
-          </w:p>
-          <w:p>
-            <w:pPr>
-              <w:widowControl w:val="0"/>
-              <w:spacing w:before="100"/>
-              <w:ind w:left="270" w:right="112"/>
-              <w:rPr>
-                <w:sz w:val="4"/>
-                <w:szCs w:val="4"/>
-              </w:rPr>
-            </w:pPr>
-            <w:r>
-              <w:rPr>
-                <w:b/>
-                <w:sz w:val="22"/>
-                <w:szCs w:val="22"/>
-              </w:rPr>
-              <w:t xml:space="preserve">Project </w:t>
-            </w:r>
-            <w:r>
-              <w:rPr>
-                <w:b/>
-                <w:sz w:val="22"/>
-                <w:szCs w:val="22"/>
-              </w:rPr>
-              <w:t xml:space="preserve">Control </w:t>
-            </w:r>
-            <w:r>
-              <w:rPr>
-                <w:b/>
-                <w:sz w:val="22"/>
-                <w:szCs w:val="22"/>
-              </w:rPr>
-              <w:t>Manager</w:t>
-            </w:r>
-            <w:r>
-              <w:rPr>
-                <w:b/>
-                <w:sz w:val="22"/>
-                <w:szCs w:val="22"/>
-              </w:rPr>
-              <w:t>, IT Manager</w:t>
-            </w:r>
-            <w:r>
-              <w:rPr>
-                <w:b/>
-                <w:sz w:val="22"/>
-                <w:szCs w:val="22"/>
-              </w:rPr>
-              <w:t xml:space="preserve"> | FETC.ir</w:t>
-            </w:r>
-          </w:p>
-          <w:p>
-            <w:pPr>
-              <w:pStyle w:val="Heading3"/>
-              <w:keepNext w:val="0"/>
-              <w:keepLines w:val="0"/>
-              <w:widowControl w:val="0"/>
-              <w:spacing w:before="0" w:after="0"/>
-              <w:ind w:left="270" w:right="112"/>
-              <w:rPr>
-                <w:color w:val="666666"/>
-                <w:sz w:val="18"/>
-                <w:szCs w:val="18"/>
-              </w:rPr>
-            </w:pPr>
-            <w:bookmarkStart w:id="12" w:name="_j4s03inv4hvk" w:colFirst="0" w:colLast="0"/>
-            <w:bookmarkEnd w:id="12"/>
-            <w:r>
-              <w:rPr>
-                <w:color w:val="666666"/>
-                <w:sz w:val="18"/>
-                <w:szCs w:val="18"/>
-              </w:rPr>
-              <w:t>APR 2014 - AUG 2017, IRAN (Permanent, Full-time)</w:t>
             </w:r>
           </w:p>
           <w:p/>
@@ -3022,7 +6909,27 @@
                 <w:szCs w:val="20"/>
                 <w:lang w:val="en"/>
               </w:rPr>
-              <w:t>Oversaw IT infrastructure and project control for major construction projects in power plants and transmission substations.</w:t>
+              <w:t>Drove a 10X business growth by leading 350</w:t>
+            </w:r>
+            <w:r>
+              <w:rPr>
+                <w:rFonts w:ascii="Lato" w:eastAsia="Lato" w:hAnsi="Lato" w:cs="Lato"/>
+                <w:color w:val="666666"/>
+                <w:sz w:val="20"/>
+                <w:szCs w:val="20"/>
+                <w:lang w:val="en"/>
+              </w:rPr>
+              <w:t>+</w:t>
+            </w:r>
+            <w:r>
+              <w:rPr>
+                <w:rFonts w:ascii="Lato" w:eastAsia="Lato" w:hAnsi="Lato" w:cs="Lato"/>
+                <w:color w:val="666666"/>
+                <w:sz w:val="20"/>
+                <w:szCs w:val="20"/>
+                <w:lang w:val="en"/>
+              </w:rPr>
+              <w:t xml:space="preserve"> employees, focusing on strategic planning and market expansion.</w:t>
             </w:r>
           </w:p>
           <w:p>
@@ -3050,7 +6957,7 @@
                 <w:szCs w:val="20"/>
                 <w:lang w:val="en"/>
               </w:rPr>
-              <w:t>Implemented and managed construction-specific IT solutions, ensuring robust cybersecurity and data integrity.</w:t>
+              <w:t>Implemented an agile organizational structure, overseeing hiring and ensuring performance alignment with tech industry standards.</w:t>
             </w:r>
           </w:p>
           <w:p>
@@ -3078,7 +6985,35 @@
                 <w:szCs w:val="20"/>
                 <w:lang w:val="en"/>
               </w:rPr>
-              <w:t>Led cross-functional teams in large-scale project execution, focusing on budget adherence and timeline management.</w:t>
+              <w:t>Spearheaded IT strategy, aligning technology solutions with extensive service offerings and business goals.</w:t>
+            </w:r>
+          </w:p>
+          <w:p>
+            <w:pPr>
+              <w:pStyle w:val="NormalWeb"/>
+              <w:numPr>
+                <w:ilvl w:val="0"/>
+                <w:numId w:val="8"/>
+              </w:numPr>
+              <w:spacing w:before="5" w:beforeAutospacing="0" w:after="0" w:afterAutospacing="0"/>
+              <w:ind w:left="609" w:right="90" w:hanging="283"/>
+              <w:rPr>
+                <w:rFonts w:ascii="Lato" w:eastAsia="Lato" w:hAnsi="Lato" w:cs="Lato"/>
+                <w:color w:val="666666"/>
+                <w:sz w:val="20"/>
+                <w:szCs w:val="20"/>
+                <w:lang w:val="en"/>
+              </w:rPr>
+            </w:pPr>
+            <w:r>
+              <w:rPr>
+                <w:rFonts w:ascii="Lato" w:eastAsia="Lato" w:hAnsi="Lato" w:cs="Lato"/>
+                <w:color w:val="666666"/>
+                <w:sz w:val="20"/>
+                <w:szCs w:val="20"/>
+                <w:lang w:val="en"/>
+              </w:rPr>
+              <w:t>Optimized logistics, managing service dispatch and delivery to maintain efficiency and service compliance.</w:t>
             </w:r>
           </w:p>
           <w:p>
@@ -3097,7 +7032,7 @@
                 <w:sz w:val="22"/>
                 <w:szCs w:val="22"/>
               </w:rPr>
-              <w:t>Co-</w:t>
+              <w:t xml:space="preserve">Project </w:t>
             </w:r>
             <w:r>
               <w:rPr>
@@ -3105,7 +7040,7 @@
                 <w:sz w:val="22"/>
                 <w:szCs w:val="22"/>
               </w:rPr>
-              <w:t xml:space="preserve">Founder, </w:t>
+              <w:t xml:space="preserve">Control </w:t>
             </w:r>
             <w:r>
               <w:rPr>
@@ -3113,7 +7048,7 @@
                 <w:sz w:val="22"/>
                 <w:szCs w:val="22"/>
               </w:rPr>
-              <w:t>Engineer |</w:t>
+              <w:t>Manager</w:t>
             </w:r>
             <w:r>
               <w:rPr>
@@ -3121,25 +7056,15 @@
                 <w:sz w:val="22"/>
                 <w:szCs w:val="22"/>
               </w:rPr>
-              <w:t xml:space="preserve"> </w:t>
-            </w:r>
-            <w:proofErr w:type="spellStart"/>
+              <w:t>, IT Manager</w:t>
+            </w:r>
             <w:r>
               <w:rPr>
                 <w:b/>
                 <w:sz w:val="22"/>
                 <w:szCs w:val="22"/>
               </w:rPr>
-              <w:t>SaamTech</w:t>
-            </w:r>
-            <w:proofErr w:type="spellEnd"/>
-            <w:r>
-              <w:rPr>
-                <w:b/>
-                <w:sz w:val="22"/>
-                <w:szCs w:val="22"/>
-              </w:rPr>
-              <w:t xml:space="preserve"> </w:t>
+              <w:t xml:space="preserve"> | FETC.ir</w:t>
             </w:r>
           </w:p>
           <w:p>
@@ -3156,47 +7081,15 @@
                 <w:szCs w:val="18"/>
               </w:rPr>
             </w:pPr>
-            <w:bookmarkStart w:id="13" w:name="_o63u2b8npmnj" w:colFirst="0" w:colLast="0"/>
-            <w:bookmarkEnd w:id="13"/>
+            <w:bookmarkStart w:id="12" w:name="_j4s03inv4hvk" w:colFirst="0" w:colLast="0"/>
+            <w:bookmarkEnd w:id="12"/>
             <w:r>
               <w:rPr>
                 <w:color w:val="666666"/>
                 <w:sz w:val="18"/>
                 <w:szCs w:val="18"/>
               </w:rPr>
-              <w:t xml:space="preserve">JAN  2013 - AUG </w:t>
-            </w:r>
-            <w:r>
-              <w:rPr>
-                <w:color w:val="666666"/>
-                <w:sz w:val="18"/>
-                <w:szCs w:val="18"/>
-              </w:rPr>
-              <w:t>201</w:t>
-            </w:r>
-            <w:r>
-              <w:rPr>
-                <w:color w:val="666666"/>
-                <w:sz w:val="18"/>
-                <w:szCs w:val="18"/>
-              </w:rPr>
-              <w:t>6</w:t>
-            </w:r>
-            <w:r>
-              <w:rPr>
-                <w:color w:val="666666"/>
-                <w:sz w:val="18"/>
-                <w:szCs w:val="18"/>
-              </w:rPr>
-              <w:t>, IRAN</w:t>
-            </w:r>
-            <w:r>
-              <w:rPr>
-                <w:color w:val="666666"/>
-                <w:sz w:val="18"/>
-                <w:szCs w:val="18"/>
-              </w:rPr>
-              <w:t xml:space="preserve"> (Permanent, Full-time)</w:t>
+              <w:t>APR 2014 - AUG 2017, IRAN (Permanent, Full-time)</w:t>
             </w:r>
           </w:p>
           <w:p/>
@@ -3225,7 +7118,7 @@
                 <w:szCs w:val="20"/>
                 <w:lang w:val="en"/>
               </w:rPr>
-              <w:t>Co-founded the company, leading it from inception to becoming successful in the industry.</w:t>
+              <w:t>Managed IT operations in construction and electrical projects, ensuring systems worked smoothly and data was secure.</w:t>
             </w:r>
           </w:p>
           <w:p>
@@ -3253,7 +7146,7 @@
                 <w:szCs w:val="20"/>
                 <w:lang w:val="en"/>
               </w:rPr>
-              <w:t>Managed diverse tech projects, including BMS systems and environmental control systems for agriculture.</w:t>
+              <w:t>Implemented IT solutions for construction and electrical needs, using strong problem-solving skills.</w:t>
             </w:r>
           </w:p>
           <w:p>
@@ -3281,7 +7174,7 @@
                 <w:szCs w:val="20"/>
                 <w:lang w:val="en"/>
               </w:rPr>
-              <w:t>Expanded company services to include comprehensive IT solutions for commercial and residential complexes.</w:t>
+              <w:t>Led teams to complete projects on time and within budget, showing effective project management abilities.</w:t>
             </w:r>
           </w:p>
           <w:p>
@@ -3309,10 +7202,278 @@
                 <w:szCs w:val="20"/>
                 <w:lang w:val="en"/>
               </w:rPr>
-              <w:t>Oversaw all aspects of project lifecycle, from conception to deployment, ensuring quality and compliance.</w:t>
+              <w:t>Oversaw project control teams, making sure all work met quality standards and project requirements.</w:t>
+            </w:r>
+          </w:p>
+          <w:p>
+            <w:pPr>
+              <w:widowControl w:val="0"/>
+              <w:spacing w:before="100"/>
+              <w:ind w:left="270" w:right="112"/>
+              <w:rPr>
+                <w:sz w:val="4"/>
+                <w:szCs w:val="4"/>
+              </w:rPr>
+            </w:pPr>
+            <w:r>
+              <w:rPr>
+                <w:b/>
+                <w:sz w:val="22"/>
+                <w:szCs w:val="22"/>
+              </w:rPr>
+              <w:t xml:space="preserve">Co-Founder, </w:t>
+            </w:r>
+            <w:r>
+              <w:rPr>
+                <w:b/>
+                <w:sz w:val="22"/>
+                <w:szCs w:val="22"/>
+              </w:rPr>
+              <w:t>Engineer |</w:t>
+            </w:r>
+            <w:r>
+              <w:rPr>
+                <w:b/>
+                <w:sz w:val="22"/>
+                <w:szCs w:val="22"/>
+              </w:rPr>
+              <w:t xml:space="preserve"> SaamTech </w:t>
+            </w:r>
+          </w:p>
+          <w:p>
+            <w:pPr>
+              <w:pStyle w:val="Heading3"/>
+              <w:keepNext w:val="0"/>
+              <w:keepLines w:val="0"/>
+              <w:widowControl w:val="0"/>
+              <w:spacing w:before="0" w:after="0"/>
+              <w:ind w:left="270" w:right="112"/>
+              <w:rPr>
+                <w:color w:val="666666"/>
+                <w:sz w:val="18"/>
+                <w:szCs w:val="18"/>
+              </w:rPr>
+            </w:pPr>
+            <w:bookmarkStart w:id="13" w:name="_o63u2b8npmnj" w:colFirst="0" w:colLast="0"/>
+            <w:bookmarkEnd w:id="13"/>
+            <w:r>
+              <w:rPr>
+                <w:color w:val="666666"/>
+                <w:sz w:val="18"/>
+                <w:szCs w:val="18"/>
+              </w:rPr>
+              <w:t xml:space="preserve">JAN  2013 - AUG </w:t>
+            </w:r>
+            <w:r>
+              <w:rPr>
+                <w:color w:val="666666"/>
+                <w:sz w:val="18"/>
+                <w:szCs w:val="18"/>
+              </w:rPr>
+              <w:t>201</w:t>
+            </w:r>
+            <w:r>
+              <w:rPr>
+                <w:color w:val="666666"/>
+                <w:sz w:val="18"/>
+                <w:szCs w:val="18"/>
+              </w:rPr>
+              <w:t>6</w:t>
+            </w:r>
+            <w:r>
+              <w:rPr>
+                <w:color w:val="666666"/>
+                <w:sz w:val="18"/>
+                <w:szCs w:val="18"/>
+              </w:rPr>
+              <w:t>, IRAN</w:t>
+            </w:r>
+            <w:r>
+              <w:rPr>
+                <w:color w:val="666666"/>
+                <w:sz w:val="18"/>
+                <w:szCs w:val="18"/>
+              </w:rPr>
+              <w:t xml:space="preserve"> (Permanent, Full-time)</w:t>
             </w:r>
           </w:p>
           <w:p/>
+          <w:p>
+            <w:pPr>
+              <w:pStyle w:val="NormalWeb"/>
+              <w:numPr>
+                <w:ilvl w:val="0"/>
+                <w:numId w:val="8"/>
+              </w:numPr>
+              <w:spacing w:before="5" w:beforeAutospacing="0" w:after="0" w:afterAutospacing="0"/>
+              <w:ind w:left="609" w:right="90" w:hanging="283"/>
+              <w:rPr>
+                <w:rFonts w:ascii="Lato" w:eastAsia="Lato" w:hAnsi="Lato" w:cs="Lato"/>
+                <w:color w:val="666666"/>
+                <w:sz w:val="20"/>
+                <w:szCs w:val="20"/>
+                <w:lang w:val="en"/>
+              </w:rPr>
+            </w:pPr>
+            <w:r>
+              <w:rPr>
+                <w:rFonts w:ascii="Lato" w:eastAsia="Lato" w:hAnsi="Lato" w:cs="Lato"/>
+                <w:color w:val="666666"/>
+                <w:sz w:val="20"/>
+                <w:szCs w:val="20"/>
+                <w:lang w:val="en"/>
+              </w:rPr>
+              <w:t>Led the design and implementation of BMS and environmental control systems, integrating software with hardware and IoT technologies for diverse applications.</w:t>
+            </w:r>
+          </w:p>
+          <w:p>
+            <w:pPr>
+              <w:pStyle w:val="NormalWeb"/>
+              <w:numPr>
+                <w:ilvl w:val="0"/>
+                <w:numId w:val="8"/>
+              </w:numPr>
+              <w:spacing w:before="5" w:beforeAutospacing="0" w:after="0" w:afterAutospacing="0"/>
+              <w:ind w:left="609" w:right="90" w:hanging="283"/>
+              <w:rPr>
+                <w:rFonts w:ascii="Lato" w:eastAsia="Lato" w:hAnsi="Lato" w:cs="Lato"/>
+                <w:color w:val="666666"/>
+                <w:sz w:val="20"/>
+                <w:szCs w:val="20"/>
+                <w:lang w:val="en"/>
+              </w:rPr>
+            </w:pPr>
+            <w:r>
+              <w:rPr>
+                <w:rFonts w:ascii="Lato" w:eastAsia="Lato" w:hAnsi="Lato" w:cs="Lato"/>
+                <w:color w:val="666666"/>
+                <w:sz w:val="20"/>
+                <w:szCs w:val="20"/>
+                <w:lang w:val="en"/>
+              </w:rPr>
+              <w:t xml:space="preserve">Engineered innovative IR touch panel technology and custom control units, </w:t>
+            </w:r>
+            <w:r>
+              <w:rPr>
+                <w:rFonts w:ascii="Lato" w:eastAsia="Lato" w:hAnsi="Lato" w:cs="Lato"/>
+                <w:color w:val="666666"/>
+                <w:sz w:val="20"/>
+                <w:szCs w:val="20"/>
+                <w:lang w:val="en"/>
+              </w:rPr>
+              <w:t>including</w:t>
+            </w:r>
+            <w:r>
+              <w:rPr>
+                <w:rFonts w:ascii="Lato" w:eastAsia="Lato" w:hAnsi="Lato" w:cs="Lato"/>
+                <w:color w:val="666666"/>
+                <w:sz w:val="20"/>
+                <w:szCs w:val="20"/>
+                <w:lang w:val="en"/>
+              </w:rPr>
+              <w:t xml:space="preserve"> PCB design and microcontroller programming</w:t>
+            </w:r>
+            <w:r>
+              <w:rPr>
+                <w:rFonts w:ascii="Lato" w:eastAsia="Lato" w:hAnsi="Lato" w:cs="Lato"/>
+                <w:color w:val="666666"/>
+                <w:sz w:val="20"/>
+                <w:szCs w:val="20"/>
+                <w:lang w:val="en"/>
+              </w:rPr>
+              <w:t>.</w:t>
+            </w:r>
+          </w:p>
+          <w:p>
+            <w:pPr>
+              <w:pStyle w:val="NormalWeb"/>
+              <w:numPr>
+                <w:ilvl w:val="0"/>
+                <w:numId w:val="8"/>
+              </w:numPr>
+              <w:spacing w:before="5" w:beforeAutospacing="0" w:after="0" w:afterAutospacing="0"/>
+              <w:ind w:left="609" w:right="90" w:hanging="283"/>
+              <w:rPr>
+                <w:rFonts w:ascii="Lato" w:eastAsia="Lato" w:hAnsi="Lato" w:cs="Lato"/>
+                <w:color w:val="666666"/>
+                <w:sz w:val="20"/>
+                <w:szCs w:val="20"/>
+                <w:lang w:val="en"/>
+              </w:rPr>
+            </w:pPr>
+            <w:r>
+              <w:rPr>
+                <w:rFonts w:ascii="Lato" w:eastAsia="Lato" w:hAnsi="Lato" w:cs="Lato"/>
+                <w:color w:val="666666"/>
+                <w:sz w:val="20"/>
+                <w:szCs w:val="20"/>
+                <w:lang w:val="en"/>
+              </w:rPr>
+              <w:t>Directed the lifecycle of complex technology projects, including the 'Sverker' electrical power equipment testing system</w:t>
+            </w:r>
+            <w:r>
+              <w:rPr>
+                <w:rFonts w:ascii="Lato" w:eastAsia="Lato" w:hAnsi="Lato" w:cs="Lato"/>
+                <w:color w:val="666666"/>
+                <w:sz w:val="20"/>
+                <w:szCs w:val="20"/>
+                <w:lang w:val="en"/>
+              </w:rPr>
+              <w:t>.</w:t>
+            </w:r>
+          </w:p>
+          <w:p>
+            <w:pPr>
+              <w:pStyle w:val="NormalWeb"/>
+              <w:numPr>
+                <w:ilvl w:val="0"/>
+                <w:numId w:val="8"/>
+              </w:numPr>
+              <w:spacing w:before="5" w:beforeAutospacing="0" w:after="0" w:afterAutospacing="0"/>
+              <w:ind w:left="609" w:right="90" w:hanging="283"/>
+              <w:rPr>
+                <w:rFonts w:ascii="Lato" w:eastAsia="Lato" w:hAnsi="Lato" w:cs="Lato"/>
+                <w:color w:val="666666"/>
+                <w:sz w:val="20"/>
+                <w:szCs w:val="20"/>
+                <w:lang w:val="en"/>
+              </w:rPr>
+            </w:pPr>
+            <w:r>
+              <w:rPr>
+                <w:rFonts w:ascii="Lato" w:eastAsia="Lato" w:hAnsi="Lato" w:cs="Lato"/>
+                <w:color w:val="666666"/>
+                <w:sz w:val="20"/>
+                <w:szCs w:val="20"/>
+                <w:lang w:val="en"/>
+              </w:rPr>
+              <w:t>Crafted technology solutions to meet specific industry needs and standards</w:t>
+            </w:r>
+            <w:r>
+              <w:rPr>
+                <w:rFonts w:ascii="Lato" w:eastAsia="Lato" w:hAnsi="Lato" w:cs="Lato"/>
+                <w:color w:val="666666"/>
+                <w:sz w:val="20"/>
+                <w:szCs w:val="20"/>
+                <w:lang w:val="en"/>
+              </w:rPr>
+              <w:t>.</w:t>
+            </w:r>
+          </w:p>
+          <w:p>
+            <w:pPr>
+              <w:pStyle w:val="NormalWeb"/>
+              <w:spacing w:before="5" w:beforeAutospacing="0" w:after="0" w:afterAutospacing="0"/>
+              <w:ind w:right="90"/>
+              <w:rPr>
+                <w:rFonts w:ascii="Lato" w:eastAsia="Lato" w:hAnsi="Lato" w:cs="Lato"/>
+                <w:color w:val="666666"/>
+                <w:sz w:val="20"/>
+                <w:szCs w:val="20"/>
+                <w:lang w:val="en"/>
+              </w:rPr>
+            </w:pPr>
+          </w:p>
           <w:p>
             <w:pPr>
               <w:pStyle w:val="Heading2"/>
@@ -3355,48 +7516,6 @@
                 <w:szCs w:val="20"/>
               </w:rPr>
               <w:t xml:space="preserve">ECTS </w:t>
-            </w:r>
-            <w:r>
-              <w:rPr>
-                <w:noProof/>
-                <w:sz w:val="20"/>
-                <w:szCs w:val="20"/>
-              </w:rPr>
-              <w:drawing>
-                <wp:inline distT="114300" distB="114300" distL="114300" distR="114300" wp14:anchorId="2788BAAB" wp14:editId="436DFB67">
-                  <wp:extent cx="3914775" cy="25400"/>
-                  <wp:effectExtent l="0" t="0" r="0" b="0"/>
-                  <wp:docPr id="4" name="image1.png" descr="horizontal line"/>
-                  <wp:cNvGraphicFramePr/>
-                  <a:graphic xmlns:a="http://schemas.openxmlformats.org/drawingml/2006/main">
-                    <a:graphicData uri="http://schemas.openxmlformats.org/drawingml/2006/picture">
-                      <pic:pic xmlns:pic="http://schemas.openxmlformats.org/drawingml/2006/picture">
-                        <pic:nvPicPr>
-                          <pic:cNvPr id="0" name="image1.png" descr="horizontal line"/>
-                          <pic:cNvPicPr preferRelativeResize="0"/>
-                        </pic:nvPicPr>
-                        <pic:blipFill>
-                          <a:blip r:embed="rId12"/>
-                          <a:srcRect/>
-                          <a:stretch>
-                            <a:fillRect/>
-                          </a:stretch>
-                        </pic:blipFill>
-                        <pic:spPr>
-                          <a:xfrm>
-                            <a:off x="0" y="0"/>
-                            <a:ext cx="3914775" cy="25400"/>
-                          </a:xfrm>
-                          <a:prstGeom prst="rect">
-                            <a:avLst/>
-                          </a:prstGeom>
-                          <a:ln/>
-                        </pic:spPr>
-                      </pic:pic>
-                    </a:graphicData>
-                  </a:graphic>
-                </wp:inline>
-              </w:drawing>
             </w:r>
           </w:p>
           <w:p>
@@ -3427,10 +7546,33 @@
                 <w:sz w:val="22"/>
                 <w:szCs w:val="22"/>
               </w:rPr>
-              <w:t xml:space="preserve">Full-stack Developer | </w:t>
-            </w:r>
-            <w:hyperlink r:id="rId13">
-              <w:proofErr w:type="spellStart"/>
+              <w:t xml:space="preserve">Sole </w:t>
+            </w:r>
+            <w:r>
+              <w:rPr>
+                <w:b/>
+                <w:sz w:val="22"/>
+                <w:szCs w:val="22"/>
+              </w:rPr>
+              <w:t>Full</w:t>
+            </w:r>
+            <w:r>
+              <w:rPr>
+                <w:b/>
+                <w:sz w:val="22"/>
+                <w:szCs w:val="22"/>
+              </w:rPr>
+              <w:t xml:space="preserve"> S</w:t>
+            </w:r>
+            <w:r>
+              <w:rPr>
+                <w:b/>
+                <w:sz w:val="22"/>
+                <w:szCs w:val="22"/>
+              </w:rPr>
+              <w:t xml:space="preserve">tack Developer | </w:t>
+            </w:r>
+            <w:hyperlink r:id="rId12">
               <w:r>
                 <w:rPr>
                   <w:b/>
@@ -3439,18 +7581,7 @@
                   <w:szCs w:val="22"/>
                   <w:u w:val="single"/>
                 </w:rPr>
-                <w:t>TheBOX</w:t>
-              </w:r>
-              <w:proofErr w:type="spellEnd"/>
-              <w:r>
-                <w:rPr>
-                  <w:b/>
-                  <w:color w:val="1155CC"/>
-                  <w:sz w:val="22"/>
-                  <w:szCs w:val="22"/>
-                  <w:u w:val="single"/>
-                </w:rPr>
-                <w:t xml:space="preserve">! (Bridge Of </w:t>
+                <w:t xml:space="preserve">TheBOX! (Bridge Of </w:t>
               </w:r>
               <w:proofErr w:type="spellStart"/>
               <w:r>
@@ -3478,42 +7609,10 @@
           </w:p>
           <w:p>
             <w:pPr>
-              <w:pStyle w:val="Heading3"/>
-              <w:keepNext w:val="0"/>
-              <w:keepLines w:val="0"/>
-              <w:widowControl w:val="0"/>
-              <w:pBdr>
-                <w:top w:val="nil"/>
-                <w:left w:val="nil"/>
-                <w:bottom w:val="nil"/>
-                <w:right w:val="nil"/>
-                <w:between w:val="nil"/>
-              </w:pBdr>
-              <w:spacing w:before="0" w:after="0"/>
-              <w:ind w:left="270" w:right="112"/>
-              <w:rPr>
-                <w:color w:val="666666"/>
-                <w:sz w:val="18"/>
-                <w:szCs w:val="18"/>
-              </w:rPr>
-            </w:pPr>
-            <w:bookmarkStart w:id="16" w:name="_c4bocyy8v10v" w:colFirst="0" w:colLast="0"/>
-            <w:bookmarkEnd w:id="16"/>
-            <w:r>
-              <w:rPr>
-                <w:color w:val="666666"/>
-                <w:sz w:val="18"/>
-                <w:szCs w:val="18"/>
-              </w:rPr>
-              <w:t>SEP 2023, Capstone Project</w:t>
-            </w:r>
-          </w:p>
-          <w:p>
-            <w:pPr>
-              <w:widowControl w:val="0"/>
+              <w:pStyle w:val="NormalWeb"/>
               <w:numPr>
                 <w:ilvl w:val="0"/>
-                <w:numId w:val="5"/>
+                <w:numId w:val="8"/>
               </w:numPr>
               <w:pBdr>
                 <w:top w:val="nil"/>
@@ -3522,29 +7621,282 @@
                 <w:right w:val="nil"/>
                 <w:between w:val="nil"/>
               </w:pBdr>
-              <w:spacing w:before="100"/>
-              <w:ind w:left="540" w:right="112"/>
-              <w:rPr>
-                <w:color w:val="666666"/>
-                <w:sz w:val="20"/>
-                <w:szCs w:val="20"/>
+              <w:spacing w:before="5" w:beforeAutospacing="0" w:after="0" w:afterAutospacing="0"/>
+              <w:ind w:left="609" w:right="90" w:hanging="283"/>
+              <w:rPr>
+                <w:rFonts w:ascii="Lato" w:eastAsia="Lato" w:hAnsi="Lato" w:cs="Lato"/>
+                <w:color w:val="666666"/>
+                <w:sz w:val="20"/>
+                <w:szCs w:val="20"/>
+                <w:lang w:val="en"/>
               </w:rPr>
             </w:pPr>
-            <w:r>
-              <w:rPr>
-                <w:color w:val="666666"/>
-                <w:sz w:val="20"/>
-                <w:szCs w:val="20"/>
-              </w:rPr>
-              <w:t>Curated</w:t>
-            </w:r>
-            <w:r>
-              <w:rPr>
-                <w:color w:val="666666"/>
-                <w:sz w:val="18"/>
-                <w:szCs w:val="18"/>
-              </w:rPr>
-              <w:t xml:space="preserve"> a full-stack social networking/educational app with user categories, social media, real-time chat, and a platform for collaborative student and hiring partner engagement.</w:t>
+            <w:bookmarkStart w:id="16" w:name="_c4bocyy8v10v" w:colFirst="0" w:colLast="0"/>
+            <w:bookmarkEnd w:id="16"/>
+            <w:r>
+              <w:rPr>
+                <w:rFonts w:ascii="Lato" w:eastAsia="Lato" w:hAnsi="Lato" w:cs="Lato"/>
+                <w:color w:val="666666"/>
+                <w:sz w:val="20"/>
+                <w:szCs w:val="20"/>
+                <w:lang w:val="en"/>
+              </w:rPr>
+              <w:t>C</w:t>
+            </w:r>
+            <w:r>
+              <w:rPr>
+                <w:rFonts w:ascii="Lato" w:eastAsia="Lato" w:hAnsi="Lato" w:cs="Lato"/>
+                <w:color w:val="666666"/>
+                <w:sz w:val="20"/>
+                <w:szCs w:val="20"/>
+                <w:lang w:val="en"/>
+              </w:rPr>
+              <w:t>onceptualized and developed a full-stack social networking/educational app</w:t>
+            </w:r>
+            <w:r>
+              <w:rPr>
+                <w:rFonts w:ascii="Lato" w:eastAsia="Lato" w:hAnsi="Lato" w:cs="Lato"/>
+                <w:color w:val="666666"/>
+                <w:sz w:val="20"/>
+                <w:szCs w:val="20"/>
+                <w:lang w:val="en"/>
+              </w:rPr>
+              <w:t xml:space="preserve">, </w:t>
+            </w:r>
+            <w:r>
+              <w:rPr>
+                <w:rFonts w:ascii="Lato" w:eastAsia="Lato" w:hAnsi="Lato" w:cs="Lato"/>
+                <w:color w:val="666666"/>
+                <w:sz w:val="20"/>
+                <w:szCs w:val="20"/>
+                <w:lang w:val="en"/>
+              </w:rPr>
+              <w:t>using</w:t>
+            </w:r>
+            <w:r>
+              <w:rPr>
+                <w:rFonts w:ascii="Lato" w:eastAsia="Lato" w:hAnsi="Lato" w:cs="Lato"/>
+                <w:color w:val="666666"/>
+                <w:sz w:val="20"/>
+                <w:szCs w:val="20"/>
+                <w:lang w:val="en"/>
+              </w:rPr>
+              <w:t xml:space="preserve"> JavaScript,</w:t>
+            </w:r>
+            <w:r>
+              <w:rPr>
+                <w:rFonts w:ascii="Lato" w:eastAsia="Lato" w:hAnsi="Lato" w:cs="Lato"/>
+                <w:color w:val="666666"/>
+                <w:sz w:val="20"/>
+                <w:szCs w:val="20"/>
+                <w:lang w:val="en"/>
+              </w:rPr>
+              <w:t xml:space="preserve"> React.js</w:t>
+            </w:r>
+            <w:r>
+              <w:rPr>
+                <w:rFonts w:ascii="Lato" w:eastAsia="Lato" w:hAnsi="Lato" w:cs="Lato"/>
+                <w:color w:val="666666"/>
+                <w:sz w:val="20"/>
+                <w:szCs w:val="20"/>
+                <w:lang w:val="en"/>
+              </w:rPr>
+              <w:t xml:space="preserve">, </w:t>
+            </w:r>
+            <w:r>
+              <w:rPr>
+                <w:rFonts w:ascii="Lato" w:eastAsia="Lato" w:hAnsi="Lato" w:cs="Lato"/>
+                <w:color w:val="666666"/>
+                <w:sz w:val="20"/>
+                <w:szCs w:val="20"/>
+                <w:lang w:val="en"/>
+              </w:rPr>
+              <w:t>Node.js</w:t>
+            </w:r>
+            <w:r>
+              <w:rPr>
+                <w:rFonts w:ascii="Lato" w:eastAsia="Lato" w:hAnsi="Lato" w:cs="Lato"/>
+                <w:color w:val="666666"/>
+                <w:sz w:val="20"/>
+                <w:szCs w:val="20"/>
+                <w:lang w:val="en"/>
+              </w:rPr>
+              <w:t xml:space="preserve"> </w:t>
+            </w:r>
+            <w:r>
+              <w:rPr>
+                <w:rFonts w:ascii="Lato" w:eastAsia="Lato" w:hAnsi="Lato" w:cs="Lato"/>
+                <w:color w:val="666666"/>
+                <w:sz w:val="20"/>
+                <w:szCs w:val="20"/>
+                <w:lang w:val="en"/>
+              </w:rPr>
+              <w:t>and Axios for efficient API</w:t>
+            </w:r>
+            <w:r>
+              <w:rPr>
+                <w:rFonts w:ascii="Lato" w:eastAsia="Lato" w:hAnsi="Lato" w:cs="Lato"/>
+                <w:color w:val="666666"/>
+                <w:sz w:val="20"/>
+                <w:szCs w:val="20"/>
+                <w:lang w:val="en"/>
+              </w:rPr>
+              <w:t xml:space="preserve"> comms</w:t>
+            </w:r>
+            <w:r>
+              <w:rPr>
+                <w:rFonts w:ascii="Lato" w:eastAsia="Lato" w:hAnsi="Lato" w:cs="Lato"/>
+                <w:color w:val="666666"/>
+                <w:sz w:val="20"/>
+                <w:szCs w:val="20"/>
+                <w:lang w:val="en"/>
+              </w:rPr>
+              <w:t>.</w:t>
+            </w:r>
+          </w:p>
+          <w:p>
+            <w:pPr>
+              <w:pStyle w:val="NormalWeb"/>
+              <w:numPr>
+                <w:ilvl w:val="0"/>
+                <w:numId w:val="8"/>
+              </w:numPr>
+              <w:pBdr>
+                <w:top w:val="nil"/>
+                <w:left w:val="nil"/>
+                <w:bottom w:val="nil"/>
+                <w:right w:val="nil"/>
+                <w:between w:val="nil"/>
+              </w:pBdr>
+              <w:spacing w:before="5" w:beforeAutospacing="0" w:after="0" w:afterAutospacing="0"/>
+              <w:ind w:left="609" w:right="90" w:hanging="283"/>
+              <w:rPr>
+                <w:rFonts w:ascii="Lato" w:eastAsia="Lato" w:hAnsi="Lato" w:cs="Lato"/>
+                <w:color w:val="666666"/>
+                <w:sz w:val="20"/>
+                <w:szCs w:val="20"/>
+                <w:lang w:val="en"/>
+              </w:rPr>
+            </w:pPr>
+            <w:r>
+              <w:rPr>
+                <w:rFonts w:ascii="Lato" w:eastAsia="Lato" w:hAnsi="Lato" w:cs="Lato"/>
+                <w:color w:val="666666"/>
+                <w:sz w:val="20"/>
+                <w:szCs w:val="20"/>
+                <w:lang w:val="en"/>
+              </w:rPr>
+              <w:t>Created a real-time chat feature using Socket.io and designed user authentication using JWT</w:t>
+            </w:r>
+            <w:r>
+              <w:rPr>
+                <w:rFonts w:ascii="Lato" w:eastAsia="Lato" w:hAnsi="Lato" w:cs="Lato"/>
+                <w:color w:val="666666"/>
+                <w:sz w:val="20"/>
+                <w:szCs w:val="20"/>
+                <w:lang w:val="en"/>
+              </w:rPr>
+              <w:t xml:space="preserve"> and Passport.js</w:t>
+            </w:r>
+            <w:r>
+              <w:rPr>
+                <w:rFonts w:ascii="Lato" w:eastAsia="Lato" w:hAnsi="Lato" w:cs="Lato"/>
+                <w:color w:val="666666"/>
+                <w:sz w:val="20"/>
+                <w:szCs w:val="20"/>
+                <w:lang w:val="en"/>
+              </w:rPr>
+              <w:t>.</w:t>
+            </w:r>
+          </w:p>
+          <w:p>
+            <w:pPr>
+              <w:pStyle w:val="NormalWeb"/>
+              <w:numPr>
+                <w:ilvl w:val="0"/>
+                <w:numId w:val="8"/>
+              </w:numPr>
+              <w:pBdr>
+                <w:top w:val="nil"/>
+                <w:left w:val="nil"/>
+                <w:bottom w:val="nil"/>
+                <w:right w:val="nil"/>
+                <w:between w:val="nil"/>
+              </w:pBdr>
+              <w:spacing w:before="5" w:beforeAutospacing="0" w:after="0" w:afterAutospacing="0"/>
+              <w:ind w:left="609" w:right="90" w:hanging="283"/>
+              <w:rPr>
+                <w:rFonts w:ascii="Lato" w:eastAsia="Lato" w:hAnsi="Lato" w:cs="Lato"/>
+                <w:color w:val="666666"/>
+                <w:sz w:val="20"/>
+                <w:szCs w:val="20"/>
+                <w:lang w:val="en"/>
+              </w:rPr>
+            </w:pPr>
+            <w:r>
+              <w:rPr>
+                <w:rFonts w:ascii="Lato" w:eastAsia="Lato" w:hAnsi="Lato" w:cs="Lato"/>
+                <w:color w:val="666666"/>
+                <w:sz w:val="20"/>
+                <w:szCs w:val="20"/>
+                <w:lang w:val="en"/>
+              </w:rPr>
+              <w:t xml:space="preserve">Crafted a responsive and interactive UI with SASS, Flexbox, and </w:t>
+            </w:r>
+            <w:r>
+              <w:rPr>
+                <w:rFonts w:ascii="Lato" w:eastAsia="Lato" w:hAnsi="Lato" w:cs="Lato"/>
+                <w:color w:val="666666"/>
+                <w:sz w:val="20"/>
+                <w:szCs w:val="20"/>
+                <w:lang w:val="en"/>
+              </w:rPr>
+              <w:t>Tailwind</w:t>
+            </w:r>
+            <w:r>
+              <w:rPr>
+                <w:rFonts w:ascii="Lato" w:eastAsia="Lato" w:hAnsi="Lato" w:cs="Lato"/>
+                <w:color w:val="666666"/>
+                <w:sz w:val="20"/>
+                <w:szCs w:val="20"/>
+                <w:lang w:val="en"/>
+              </w:rPr>
+              <w:t>.</w:t>
+            </w:r>
+          </w:p>
+          <w:p>
+            <w:pPr>
+              <w:pStyle w:val="NormalWeb"/>
+              <w:numPr>
+                <w:ilvl w:val="0"/>
+                <w:numId w:val="8"/>
+              </w:numPr>
+              <w:pBdr>
+                <w:top w:val="nil"/>
+                <w:left w:val="nil"/>
+                <w:bottom w:val="nil"/>
+                <w:right w:val="nil"/>
+                <w:between w:val="nil"/>
+              </w:pBdr>
+              <w:spacing w:before="5" w:beforeAutospacing="0" w:after="0" w:afterAutospacing="0"/>
+              <w:ind w:left="609" w:right="90" w:hanging="283"/>
+              <w:rPr>
+                <w:rFonts w:ascii="Lato" w:eastAsia="Lato" w:hAnsi="Lato" w:cs="Lato"/>
+                <w:color w:val="666666"/>
+                <w:sz w:val="20"/>
+                <w:szCs w:val="20"/>
+                <w:lang w:val="en"/>
+              </w:rPr>
+            </w:pPr>
+            <w:r>
+              <w:rPr>
+                <w:rFonts w:ascii="Lato" w:eastAsia="Lato" w:hAnsi="Lato" w:cs="Lato"/>
+                <w:color w:val="666666"/>
+                <w:sz w:val="20"/>
+                <w:szCs w:val="20"/>
+                <w:lang w:val="en"/>
+              </w:rPr>
+              <w:t>Managed API server with Express.js and MySQL for database management.</w:t>
             </w:r>
           </w:p>
           <w:p>
@@ -3570,7 +7922,7 @@
               </w:rPr>
               <w:t xml:space="preserve">Full Stack &amp; Lead Developer | </w:t>
             </w:r>
-            <w:hyperlink r:id="rId14">
+            <w:hyperlink r:id="rId13">
               <w:proofErr w:type="spellStart"/>
               <w:r>
                 <w:rPr>
@@ -3587,179 +7939,111 @@
           </w:p>
           <w:p>
             <w:pPr>
-              <w:pStyle w:val="Heading3"/>
-              <w:keepNext w:val="0"/>
-              <w:keepLines w:val="0"/>
-              <w:widowControl w:val="0"/>
-              <w:pBdr>
-                <w:top w:val="nil"/>
-                <w:left w:val="nil"/>
-                <w:bottom w:val="nil"/>
-                <w:right w:val="nil"/>
-                <w:between w:val="nil"/>
-              </w:pBdr>
-              <w:spacing w:before="0" w:after="0"/>
-              <w:ind w:left="270" w:right="112"/>
-              <w:rPr>
-                <w:color w:val="666666"/>
-                <w:sz w:val="18"/>
-                <w:szCs w:val="18"/>
+              <w:pStyle w:val="NormalWeb"/>
+              <w:numPr>
+                <w:ilvl w:val="0"/>
+                <w:numId w:val="8"/>
+              </w:numPr>
+              <w:spacing w:before="5" w:beforeAutospacing="0" w:after="0" w:afterAutospacing="0"/>
+              <w:ind w:left="609" w:right="90" w:hanging="283"/>
+              <w:rPr>
+                <w:rFonts w:ascii="Lato" w:eastAsia="Lato" w:hAnsi="Lato" w:cs="Lato"/>
+                <w:color w:val="666666"/>
+                <w:sz w:val="20"/>
+                <w:szCs w:val="20"/>
+                <w:lang w:val="en"/>
               </w:rPr>
             </w:pPr>
             <w:bookmarkStart w:id="18" w:name="_7qcxxdt0nkx9" w:colFirst="0" w:colLast="0"/>
             <w:bookmarkEnd w:id="18"/>
             <w:r>
               <w:rPr>
-                <w:color w:val="666666"/>
-                <w:sz w:val="18"/>
-                <w:szCs w:val="18"/>
-              </w:rPr>
-              <w:t>Aug 2023, Student Project</w:t>
+                <w:rFonts w:ascii="Lato" w:eastAsia="Lato" w:hAnsi="Lato" w:cs="Lato"/>
+                <w:color w:val="666666"/>
+                <w:sz w:val="20"/>
+                <w:szCs w:val="20"/>
+                <w:lang w:val="en"/>
+              </w:rPr>
+              <w:t xml:space="preserve">Led the </w:t>
+            </w:r>
+            <w:proofErr w:type="spellStart"/>
+            <w:r>
+              <w:rPr>
+                <w:rFonts w:ascii="Lato" w:eastAsia="Lato" w:hAnsi="Lato" w:cs="Lato"/>
+                <w:color w:val="666666"/>
+                <w:sz w:val="20"/>
+                <w:szCs w:val="20"/>
+                <w:lang w:val="en"/>
+              </w:rPr>
+              <w:t>InStock</w:t>
+            </w:r>
+            <w:proofErr w:type="spellEnd"/>
+            <w:r>
+              <w:rPr>
+                <w:rFonts w:ascii="Lato" w:eastAsia="Lato" w:hAnsi="Lato" w:cs="Lato"/>
+                <w:color w:val="666666"/>
+                <w:sz w:val="20"/>
+                <w:szCs w:val="20"/>
+                <w:lang w:val="en"/>
+              </w:rPr>
+              <w:t xml:space="preserve"> inventory management system using React, Node, Express, and MySQL, leveraging Agile and Scrum for efficient project management.</w:t>
             </w:r>
           </w:p>
           <w:p>
             <w:pPr>
-              <w:widowControl w:val="0"/>
+              <w:pStyle w:val="NormalWeb"/>
               <w:numPr>
                 <w:ilvl w:val="0"/>
-                <w:numId w:val="5"/>
+                <w:numId w:val="8"/>
               </w:numPr>
-              <w:spacing w:before="100"/>
-              <w:ind w:right="112"/>
-              <w:rPr>
-                <w:color w:val="666666"/>
-                <w:sz w:val="20"/>
-                <w:szCs w:val="20"/>
+              <w:spacing w:before="5" w:beforeAutospacing="0" w:after="0" w:afterAutospacing="0"/>
+              <w:ind w:left="609" w:right="90" w:hanging="283"/>
+              <w:rPr>
+                <w:rFonts w:ascii="Lato" w:eastAsia="Lato" w:hAnsi="Lato" w:cs="Lato"/>
+                <w:color w:val="666666"/>
+                <w:sz w:val="20"/>
+                <w:szCs w:val="20"/>
+                <w:lang w:val="en"/>
               </w:rPr>
             </w:pPr>
             <w:r>
               <w:rPr>
-                <w:color w:val="666666"/>
-                <w:sz w:val="20"/>
-                <w:szCs w:val="20"/>
-              </w:rPr>
-              <w:t>Developed a full-stack inventory app project</w:t>
-            </w:r>
-            <w:r>
-              <w:rPr>
-                <w:color w:val="666666"/>
-                <w:sz w:val="18"/>
-                <w:szCs w:val="18"/>
-              </w:rPr>
-              <w:t>.</w:t>
+                <w:rFonts w:ascii="Lato" w:eastAsia="Lato" w:hAnsi="Lato" w:cs="Lato"/>
+                <w:color w:val="666666"/>
+                <w:sz w:val="20"/>
+                <w:szCs w:val="20"/>
+                <w:lang w:val="en"/>
+              </w:rPr>
+              <w:t>Enhanced team collaboration and code quality with pair programming, daily stand-ups, and Git; designed UI with Figma and deployed via Heroku/Netlify.</w:t>
             </w:r>
           </w:p>
           <w:p>
             <w:pPr>
-              <w:pStyle w:val="Heading2"/>
-              <w:keepNext w:val="0"/>
-              <w:keepLines w:val="0"/>
-              <w:widowControl w:val="0"/>
-              <w:spacing w:before="120" w:after="0"/>
-              <w:ind w:left="270" w:right="112"/>
-              <w:rPr>
-                <w:b/>
-              </w:rPr>
-            </w:pPr>
-            <w:bookmarkStart w:id="19" w:name="_z9g3zpuynk8g" w:colFirst="0" w:colLast="0"/>
-            <w:bookmarkEnd w:id="19"/>
-            <w:r>
-              <w:rPr>
-                <w:b/>
-                <w:sz w:val="22"/>
-                <w:szCs w:val="22"/>
-              </w:rPr>
-              <w:t>Full</w:t>
-            </w:r>
-            <w:r>
-              <w:rPr>
-                <w:b/>
-                <w:sz w:val="22"/>
-                <w:szCs w:val="22"/>
-              </w:rPr>
-              <w:t xml:space="preserve"> S</w:t>
-            </w:r>
-            <w:r>
-              <w:rPr>
-                <w:b/>
-                <w:sz w:val="22"/>
-                <w:szCs w:val="22"/>
-              </w:rPr>
-              <w:t xml:space="preserve">tack Developer | </w:t>
-            </w:r>
-            <w:hyperlink r:id="rId15">
-              <w:proofErr w:type="spellStart"/>
-              <w:r>
-                <w:rPr>
-                  <w:b/>
-                  <w:color w:val="1155CC"/>
-                  <w:sz w:val="22"/>
-                  <w:szCs w:val="22"/>
-                  <w:u w:val="single"/>
-                </w:rPr>
-                <w:t>BrainFlix</w:t>
-              </w:r>
-              <w:proofErr w:type="spellEnd"/>
-            </w:hyperlink>
-          </w:p>
-          <w:p>
-            <w:pPr>
-              <w:pStyle w:val="Heading3"/>
-              <w:keepNext w:val="0"/>
-              <w:keepLines w:val="0"/>
-              <w:widowControl w:val="0"/>
-              <w:spacing w:before="0" w:after="0"/>
-              <w:ind w:left="270" w:right="112"/>
-              <w:rPr>
-                <w:color w:val="666666"/>
-                <w:sz w:val="18"/>
-                <w:szCs w:val="18"/>
-              </w:rPr>
-            </w:pPr>
-            <w:bookmarkStart w:id="20" w:name="_h9vewkcui8h4" w:colFirst="0" w:colLast="0"/>
-            <w:bookmarkEnd w:id="20"/>
-            <w:r>
-              <w:rPr>
-                <w:color w:val="666666"/>
-                <w:sz w:val="18"/>
-                <w:szCs w:val="18"/>
-              </w:rPr>
-              <w:t>Aug 2023, Student Project</w:t>
-            </w:r>
-          </w:p>
-          <w:p>
-            <w:pPr>
-              <w:widowControl w:val="0"/>
+              <w:pStyle w:val="NormalWeb"/>
               <w:numPr>
                 <w:ilvl w:val="0"/>
-                <w:numId w:val="5"/>
+                <w:numId w:val="8"/>
               </w:numPr>
-              <w:spacing w:before="100"/>
-              <w:ind w:right="112"/>
-              <w:rPr>
-                <w:color w:val="666666"/>
-                <w:sz w:val="20"/>
-                <w:szCs w:val="20"/>
+              <w:spacing w:before="5" w:beforeAutospacing="0" w:after="0" w:afterAutospacing="0"/>
+              <w:ind w:left="609" w:right="90" w:hanging="283"/>
+              <w:rPr>
+                <w:rFonts w:ascii="Lato" w:eastAsia="Lato" w:hAnsi="Lato" w:cs="Lato"/>
+                <w:color w:val="666666"/>
+                <w:sz w:val="20"/>
+                <w:szCs w:val="20"/>
+                <w:lang w:val="en"/>
               </w:rPr>
             </w:pPr>
             <w:r>
               <w:rPr>
-                <w:color w:val="666666"/>
-                <w:sz w:val="20"/>
-                <w:szCs w:val="20"/>
-              </w:rPr>
-              <w:t>Engineered</w:t>
-            </w:r>
-            <w:r>
-              <w:rPr>
-                <w:color w:val="666666"/>
-                <w:sz w:val="18"/>
-                <w:szCs w:val="18"/>
-              </w:rPr>
-              <w:t xml:space="preserve"> a video-sharing platform mirroring YouTube's primary features.</w:t>
-            </w:r>
-            <w:bookmarkStart w:id="21" w:name="_wh7vk1m28rqq" w:colFirst="0" w:colLast="0"/>
-            <w:bookmarkEnd w:id="21"/>
+                <w:rFonts w:ascii="Lato" w:eastAsia="Lato" w:hAnsi="Lato" w:cs="Lato"/>
+                <w:color w:val="666666"/>
+                <w:sz w:val="20"/>
+                <w:szCs w:val="20"/>
+                <w:lang w:val="en"/>
+              </w:rPr>
+              <w:t>Achieved seamless frontend and backend integration with clean code and Axios for optimized API interactions and user experience.</w:t>
+            </w:r>
           </w:p>
         </w:tc>
       </w:tr>
@@ -3773,8 +8057,8 @@
         <w:spacing w:after="120" w:line="240" w:lineRule="auto"/>
         <w:ind w:right="112"/>
       </w:pPr>
-      <w:bookmarkStart w:id="22" w:name="_55lr0iaz2iq1" w:colFirst="0" w:colLast="0"/>
-      <w:bookmarkEnd w:id="22"/>
+      <w:bookmarkStart w:id="19" w:name="_55lr0iaz2iq1" w:colFirst="0" w:colLast="0"/>
+      <w:bookmarkEnd w:id="19"/>
     </w:p>
     <w:sectPr>
       <w:pgSz w:w="11900" w:h="16840"/>
@@ -5313,7 +9597,6 @@
     <w:name w:val="Normal (Web)"/>
     <w:basedOn w:val="Normal"/>
     <w:uiPriority w:val="99"/>
-    <w:semiHidden/>
     <w:unhideWhenUsed/>
     <w:rsid w:val="00121E4D"/>
     <w:pPr>
